--- a/Word Templates/Bill.docx
+++ b/Word Templates/Bill.docx
@@ -1,6 +1,6 @@
 
 <file path=word/document.xml><?xml version="1.0" encoding="utf-8"?>
-<w:document xmlns:ve="http://schemas.openxmlformats.org/markup-compatibility/2006" xmlns:o="urn:schemas-microsoft-com:office:office" xmlns:r="http://schemas.openxmlformats.org/officeDocument/2006/relationships" xmlns:m="http://schemas.openxmlformats.org/officeDocument/2006/math" xmlns:v="urn:schemas-microsoft-com:vml" xmlns:wp="http://schemas.openxmlformats.org/drawingml/2006/wordprocessingDrawing" xmlns:w10="urn:schemas-microsoft-com:office:word" xmlns:w="http://schemas.openxmlformats.org/wordprocessingml/2006/main" xmlns:wne="http://schemas.microsoft.com/office/word/2006/wordml">
+<w:document xmlns:wpc="http://schemas.microsoft.com/office/word/2010/wordprocessingCanvas" xmlns:mc="http://schemas.openxmlformats.org/markup-compatibility/2006" xmlns:o="urn:schemas-microsoft-com:office:office" xmlns:r="http://schemas.openxmlformats.org/officeDocument/2006/relationships" xmlns:m="http://schemas.openxmlformats.org/officeDocument/2006/math" xmlns:v="urn:schemas-microsoft-com:vml" xmlns:wp14="http://schemas.microsoft.com/office/word/2010/wordprocessingDrawing" xmlns:wp="http://schemas.openxmlformats.org/drawingml/2006/wordprocessingDrawing" xmlns:w10="urn:schemas-microsoft-com:office:word" xmlns:w="http://schemas.openxmlformats.org/wordprocessingml/2006/main" xmlns:w14="http://schemas.microsoft.com/office/word/2010/wordml" xmlns:wpg="http://schemas.microsoft.com/office/word/2010/wordprocessingGroup" xmlns:wpi="http://schemas.microsoft.com/office/word/2010/wordprocessingInk" xmlns:wne="http://schemas.microsoft.com/office/word/2006/wordml" xmlns:wps="http://schemas.microsoft.com/office/word/2010/wordprocessingShape" mc:Ignorable="w14 wp14">
   <w:body>
     <w:p>
       <w:pPr>
@@ -35,7 +35,9 @@
           </w:placeholder>
           <w:text/>
         </w:sdtPr>
+        <w:sdtEndPr/>
         <w:sdtContent>
+          <w:proofErr w:type="spellStart"/>
           <w:r>
             <w:rPr>
               <w:sz w:val="24"/>
@@ -54,6 +56,7 @@
             </w:rPr>
             <w:t>ate</w:t>
           </w:r>
+          <w:proofErr w:type="spellEnd"/>
         </w:sdtContent>
       </w:sdt>
       <w:r>
@@ -85,7 +88,7 @@
           <w:noProof/>
           <w:sz w:val="24"/>
         </w:rPr>
-        <w:t>11/1/2009</w:t>
+        <w:t>1/5/2010</w:t>
       </w:r>
       <w:r>
         <w:rPr>
@@ -125,7 +128,7 @@
           <w:noProof/>
           <w:sz w:val="24"/>
         </w:rPr>
-        <w:t>Sunday, November 01, 2009</w:t>
+        <w:t>Tuesday, January 05, 2010</w:t>
       </w:r>
       <w:r>
         <w:rPr>
@@ -233,7 +236,7 @@
           <w:rtl/>
           <w:lang w:bidi="he-IL"/>
         </w:rPr>
-        <w:t>ד</w:t>
+        <w:t>ט</w:t>
       </w:r>
       <w:r>
         <w:rPr>
@@ -254,7 +257,7 @@
           <w:rtl/>
           <w:lang w:bidi="he-IL"/>
         </w:rPr>
-        <w:t>חשון</w:t>
+        <w:t>טבת</w:t>
       </w:r>
       <w:r>
         <w:rPr>
@@ -337,13 +340,16 @@
           </w:placeholder>
           <w:text/>
         </w:sdtPr>
+        <w:sdtEndPr/>
         <w:sdtContent>
+          <w:proofErr w:type="spellStart"/>
           <w:r>
             <w:rPr>
               <w:sz w:val="24"/>
             </w:rPr>
             <w:t>FullName</w:t>
           </w:r>
+          <w:proofErr w:type="spellEnd"/>
         </w:sdtContent>
       </w:sdt>
       <w:r>
@@ -372,8 +378,16 @@
         <w:rPr>
           <w:sz w:val="24"/>
         </w:rPr>
-        <w:t>On behalf of Rabbi Weinberger and the Shul, I would like to express our gratitude for your financial support and valued participation in our davening and learning. Through your generosity, support, and participation our Shul will continue to grow and thrive as a special place of Torah and Avodah</w:t>
-      </w:r>
+        <w:t xml:space="preserve">On behalf of Rabbi Weinberger and the Shul, I would like to express our gratitude for your financial support and valued participation in our davening and learning. Through your generosity, support, and participation our Shul will continue to grow and thrive as a special place of Torah and </w:t>
+      </w:r>
+      <w:proofErr w:type="spellStart"/>
+      <w:r>
+        <w:rPr>
+          <w:sz w:val="24"/>
+        </w:rPr>
+        <w:t>Avodah</w:t>
+      </w:r>
+      <w:proofErr w:type="spellEnd"/>
       <w:r>
         <w:rPr>
           <w:sz w:val="24"/>
@@ -381,300 +395,37 @@
         <w:t>.</w:t>
       </w:r>
     </w:p>
-    <w:tbl>
-      <w:tblPr>
-        <w:tblStyle w:val="MyTable"/>
-        <w:tblW w:w="6102" w:type="dxa"/>
-        <w:tblLook w:val="0440"/>
-      </w:tblPr>
-      <w:tblGrid>
-        <w:gridCol w:w="990"/>
-        <w:gridCol w:w="3131"/>
-        <w:gridCol w:w="1981"/>
-      </w:tblGrid>
-      <w:tr>
-        <w:tc>
-          <w:tcPr>
-            <w:tcW w:w="6102" w:type="dxa"/>
-            <w:gridSpan w:val="3"/>
-            <w:tcBorders>
-              <w:top w:val="nil"/>
-              <w:left w:val="nil"/>
-              <w:right w:val="nil"/>
-            </w:tcBorders>
-            <w:shd w:val="clear" w:color="auto" w:fill="FFFFFF" w:themeFill="background1"/>
-          </w:tcPr>
-          <w:p>
-            <w:pPr>
-              <w:pStyle w:val="NoSpacing"/>
-              <w:spacing w:before="240"/>
-              <w:jc w:val="center"/>
-              <w:rPr>
-                <w:b/>
-                <w:bCs/>
-                <w:color w:val="1F497D" w:themeColor="text2"/>
-                <w:sz w:val="28"/>
-                <w:szCs w:val="24"/>
-              </w:rPr>
-            </w:pPr>
-            <w:r>
-              <w:rPr>
-                <w:b/>
-                <w:bCs/>
-                <w:color w:val="1F497D" w:themeColor="text2"/>
-                <w:sz w:val="28"/>
-                <w:szCs w:val="24"/>
-              </w:rPr>
-              <w:t>Pledges</w:t>
-            </w:r>
-          </w:p>
-        </w:tc>
-      </w:tr>
-      <w:tr>
-        <w:trPr>
-          <w:cnfStyle w:val="000000010000"/>
-        </w:trPr>
-        <w:tc>
-          <w:tcPr>
-            <w:tcW w:w="990" w:type="dxa"/>
-          </w:tcPr>
-          <w:p>
-            <w:pPr>
-              <w:pStyle w:val="NoSpacing"/>
-              <w:ind w:left="-18"/>
-              <w:rPr>
-                <w:sz w:val="24"/>
-              </w:rPr>
-            </w:pPr>
-          </w:p>
-        </w:tc>
-        <w:tc>
-          <w:tcPr>
-            <w:tcW w:w="3131" w:type="dxa"/>
-          </w:tcPr>
-          <w:sdt>
-            <w:sdtPr>
-              <w:rPr>
-                <w:sz w:val="24"/>
-              </w:rPr>
-              <w:id w:val="98861809"/>
-              <w:placeholder>
-                <w:docPart w:val="2C2A6268B2A64916A5959561A14EA633"/>
-              </w:placeholder>
-            </w:sdtPr>
-            <w:sdtContent>
-              <w:p>
-                <w:pPr>
-                  <w:pStyle w:val="NoSpacing"/>
-                  <w:ind w:left="-18"/>
-                  <w:rPr>
-                    <w:sz w:val="24"/>
-                  </w:rPr>
-                </w:pPr>
-                <w:r>
-                  <w:rPr>
-                    <w:sz w:val="24"/>
-                  </w:rPr>
-                  <w:t>Pledge</w:t>
-                </w:r>
-                <w:r>
-                  <w:rPr>
-                    <w:sz w:val="24"/>
-                  </w:rPr>
-                  <w:t>Rows</w:t>
-                </w:r>
-              </w:p>
-            </w:sdtContent>
-          </w:sdt>
-        </w:tc>
-        <w:tc>
-          <w:tcPr>
-            <w:tcW w:w="1981" w:type="dxa"/>
-          </w:tcPr>
-          <w:p>
-            <w:pPr>
-              <w:pStyle w:val="NoSpacing"/>
-              <w:jc w:val="right"/>
-              <w:rPr>
-                <w:sz w:val="24"/>
-              </w:rPr>
-            </w:pPr>
-          </w:p>
-        </w:tc>
-      </w:tr>
-      <w:tr>
-        <w:tc>
-          <w:tcPr>
-            <w:tcW w:w="6102" w:type="dxa"/>
-            <w:gridSpan w:val="3"/>
-            <w:tcBorders>
-              <w:left w:val="nil"/>
-              <w:right w:val="nil"/>
-            </w:tcBorders>
-            <w:shd w:val="clear" w:color="auto" w:fill="FFFFFF" w:themeFill="background1"/>
-          </w:tcPr>
-          <w:p>
-            <w:pPr>
-              <w:pStyle w:val="NoSpacing"/>
-              <w:spacing w:before="240"/>
-              <w:jc w:val="center"/>
-              <w:rPr>
-                <w:b/>
-                <w:bCs/>
-                <w:color w:val="1F497D" w:themeColor="text2"/>
-                <w:sz w:val="28"/>
-                <w:szCs w:val="24"/>
-              </w:rPr>
-            </w:pPr>
-            <w:r>
-              <w:rPr>
-                <w:b/>
-                <w:bCs/>
-                <w:color w:val="1F497D" w:themeColor="text2"/>
-                <w:sz w:val="28"/>
-                <w:szCs w:val="24"/>
-              </w:rPr>
-              <w:t>Payments</w:t>
-            </w:r>
-          </w:p>
-        </w:tc>
-      </w:tr>
-      <w:tr>
-        <w:trPr>
-          <w:cnfStyle w:val="000000010000"/>
-        </w:trPr>
-        <w:tc>
-          <w:tcPr>
-            <w:tcW w:w="990" w:type="dxa"/>
-          </w:tcPr>
-          <w:p>
-            <w:pPr>
-              <w:pStyle w:val="NoSpacing"/>
-              <w:ind w:left="-18"/>
-              <w:rPr>
-                <w:sz w:val="24"/>
-              </w:rPr>
-            </w:pPr>
-          </w:p>
-        </w:tc>
-        <w:tc>
-          <w:tcPr>
-            <w:tcW w:w="3131" w:type="dxa"/>
-          </w:tcPr>
-          <w:sdt>
-            <w:sdtPr>
-              <w:rPr>
-                <w:sz w:val="24"/>
-              </w:rPr>
-              <w:id w:val="98861817"/>
-              <w:placeholder>
-                <w:docPart w:val="0F7B3D32E476456A9D69140C5D686A16"/>
-              </w:placeholder>
-            </w:sdtPr>
-            <w:sdtContent>
-              <w:p>
-                <w:pPr>
-                  <w:pStyle w:val="NoSpacing"/>
-                  <w:ind w:left="-18"/>
-                  <w:rPr>
-                    <w:sz w:val="24"/>
-                  </w:rPr>
-                </w:pPr>
-                <w:r>
-                  <w:rPr>
-                    <w:sz w:val="24"/>
-                  </w:rPr>
-                  <w:t>Payment</w:t>
-                </w:r>
-                <w:r>
-                  <w:rPr>
-                    <w:sz w:val="24"/>
-                  </w:rPr>
-                  <w:t>Rows</w:t>
-                </w:r>
-              </w:p>
-            </w:sdtContent>
-          </w:sdt>
-        </w:tc>
-        <w:tc>
-          <w:tcPr>
-            <w:tcW w:w="1981" w:type="dxa"/>
-          </w:tcPr>
-          <w:p>
-            <w:pPr>
-              <w:pStyle w:val="NoSpacing"/>
-              <w:jc w:val="right"/>
-              <w:rPr>
-                <w:sz w:val="24"/>
-              </w:rPr>
-            </w:pPr>
-          </w:p>
-        </w:tc>
-      </w:tr>
-      <w:tr>
-        <w:trPr>
-          <w:cnfStyle w:val="010000000000"/>
-        </w:trPr>
-        <w:tc>
-          <w:tcPr>
-            <w:tcW w:w="4121" w:type="dxa"/>
-            <w:gridSpan w:val="2"/>
-          </w:tcPr>
-          <w:p>
-            <w:pPr>
-              <w:pStyle w:val="NoSpacing"/>
-              <w:rPr>
-                <w:sz w:val="24"/>
-              </w:rPr>
-            </w:pPr>
-            <w:r>
-              <w:rPr>
-                <w:sz w:val="24"/>
-              </w:rPr>
-              <w:t>Your current dues are:</w:t>
-            </w:r>
-          </w:p>
-        </w:tc>
-        <w:tc>
-          <w:tcPr>
-            <w:tcW w:w="1981" w:type="dxa"/>
-          </w:tcPr>
-          <w:p>
-            <w:pPr>
-              <w:pStyle w:val="NoSpacing"/>
-              <w:jc w:val="right"/>
-              <w:rPr>
-                <w:sz w:val="24"/>
-              </w:rPr>
-            </w:pPr>
-            <w:sdt>
-              <w:sdtPr>
-                <w:rPr>
-                  <w:b/>
-                  <w:bCs/>
-                  <w:sz w:val="24"/>
-                </w:rPr>
-                <w:id w:val="98861837"/>
-                <w:placeholder>
-                  <w:docPart w:val="792A842EAC4F430780AFE102B8D61043"/>
-                </w:placeholder>
-                <w:text/>
-              </w:sdtPr>
-              <w:sdtContent>
-                <w:r>
-                  <w:rPr>
-                    <w:b/>
-                    <w:bCs/>
-                    <w:sz w:val="24"/>
-                  </w:rPr>
-                  <w:t>TotalDue</w:t>
-                </w:r>
-              </w:sdtContent>
-            </w:sdt>
-          </w:p>
-        </w:tc>
-      </w:tr>
-    </w:tbl>
+    <w:p>
+      <w:pPr>
+        <w:pStyle w:val="NoSpacing"/>
+        <w:rPr>
+          <w:sz w:val="24"/>
+        </w:rPr>
+      </w:pPr>
+    </w:p>
+    <w:bookmarkStart w:id="0" w:name="_GoBack" w:displacedByCustomXml="next"/>
+    <w:sdt>
+      <w:sdtPr>
+        <w:id w:val="2030839917"/>
+        <w:placeholder>
+          <w:docPart w:val="DefaultPlaceholder_1082065158"/>
+        </w:placeholder>
+        <w:text/>
+      </w:sdtPr>
+      <w:sdtEndPr/>
+      <w:sdtContent>
+        <w:p>
+          <w:pPr>
+            <w:pStyle w:val="NoSpacing"/>
+            <w:jc w:val="center"/>
+          </w:pPr>
+          <w:r>
+            <w:t>Table</w:t>
+          </w:r>
+        </w:p>
+      </w:sdtContent>
+    </w:sdt>
+    <w:bookmarkEnd w:id="0" w:displacedByCustomXml="prev"/>
     <w:p>
       <w:pPr>
         <w:pStyle w:val="NoSpacing"/>
@@ -738,6 +489,7 @@
           <w:sz w:val="24"/>
         </w:rPr>
       </w:pPr>
+      <w:proofErr w:type="gramStart"/>
       <w:r>
         <w:rPr>
           <w:rFonts w:asciiTheme="majorHAnsi" w:hAnsiTheme="majorHAnsi"/>
@@ -778,7 +530,15 @@
           <w:rFonts w:asciiTheme="majorHAnsi" w:hAnsiTheme="majorHAnsi" w:cs="Arial"/>
           <w:sz w:val="24"/>
         </w:rPr>
-        <w:t xml:space="preserve">. </w:t>
+        <w:t>.</w:t>
+      </w:r>
+      <w:proofErr w:type="gramEnd"/>
+      <w:r>
+        <w:rPr>
+          <w:rFonts w:asciiTheme="majorHAnsi" w:hAnsiTheme="majorHAnsi" w:cs="Arial"/>
+          <w:sz w:val="24"/>
+        </w:rPr>
+        <w:t xml:space="preserve"> </w:t>
       </w:r>
     </w:p>
     <w:p>
@@ -800,7 +560,7 @@
         </w:rPr>
         <w:t xml:space="preserve"> email </w:t>
       </w:r>
-      <w:hyperlink r:id="rId7" w:history="1">
+      <w:hyperlink r:id="rId8" w:history="1">
         <w:r>
           <w:rPr>
             <w:rStyle w:val="Hyperlink"/>
@@ -940,8 +700,8 @@
       </w:r>
     </w:p>
     <w:sectPr>
-      <w:headerReference w:type="default" r:id="rId8"/>
-      <w:footerReference w:type="default" r:id="rId9"/>
+      <w:headerReference w:type="default" r:id="rId9"/>
+      <w:footerReference w:type="default" r:id="rId10"/>
       <w:pgSz w:w="12240" w:h="15840"/>
       <w:pgMar w:top="2476" w:right="1440" w:bottom="1440" w:left="2880" w:header="720" w:footer="249" w:gutter="0"/>
       <w:cols w:space="720"/>
@@ -952,7 +712,7 @@
 </file>
 
 <file path=word/endnotes.xml><?xml version="1.0" encoding="utf-8"?>
-<w:endnotes xmlns:ve="http://schemas.openxmlformats.org/markup-compatibility/2006" xmlns:o="urn:schemas-microsoft-com:office:office" xmlns:r="http://schemas.openxmlformats.org/officeDocument/2006/relationships" xmlns:m="http://schemas.openxmlformats.org/officeDocument/2006/math" xmlns:v="urn:schemas-microsoft-com:vml" xmlns:wp="http://schemas.openxmlformats.org/drawingml/2006/wordprocessingDrawing" xmlns:w10="urn:schemas-microsoft-com:office:word" xmlns:w="http://schemas.openxmlformats.org/wordprocessingml/2006/main" xmlns:wne="http://schemas.microsoft.com/office/word/2006/wordml">
+<w:endnotes xmlns:wpc="http://schemas.microsoft.com/office/word/2010/wordprocessingCanvas" xmlns:mc="http://schemas.openxmlformats.org/markup-compatibility/2006" xmlns:o="urn:schemas-microsoft-com:office:office" xmlns:r="http://schemas.openxmlformats.org/officeDocument/2006/relationships" xmlns:m="http://schemas.openxmlformats.org/officeDocument/2006/math" xmlns:v="urn:schemas-microsoft-com:vml" xmlns:wp14="http://schemas.microsoft.com/office/word/2010/wordprocessingDrawing" xmlns:wp="http://schemas.openxmlformats.org/drawingml/2006/wordprocessingDrawing" xmlns:w10="urn:schemas-microsoft-com:office:word" xmlns:w="http://schemas.openxmlformats.org/wordprocessingml/2006/main" xmlns:w14="http://schemas.microsoft.com/office/word/2010/wordml" xmlns:wpg="http://schemas.microsoft.com/office/word/2010/wordprocessingGroup" xmlns:wpi="http://schemas.microsoft.com/office/word/2010/wordprocessingInk" xmlns:wne="http://schemas.microsoft.com/office/word/2006/wordml" xmlns:wps="http://schemas.microsoft.com/office/word/2010/wordprocessingShape" mc:Ignorable="w14 wp14">
   <w:endnote w:type="separator" w:id="-1">
     <w:p>
       <w:r>
@@ -971,7 +731,7 @@
 </file>
 
 <file path=word/footer1.xml><?xml version="1.0" encoding="utf-8"?>
-<w:ftr xmlns:ve="http://schemas.openxmlformats.org/markup-compatibility/2006" xmlns:o="urn:schemas-microsoft-com:office:office" xmlns:r="http://schemas.openxmlformats.org/officeDocument/2006/relationships" xmlns:m="http://schemas.openxmlformats.org/officeDocument/2006/math" xmlns:v="urn:schemas-microsoft-com:vml" xmlns:wp="http://schemas.openxmlformats.org/drawingml/2006/wordprocessingDrawing" xmlns:w10="urn:schemas-microsoft-com:office:word" xmlns:w="http://schemas.openxmlformats.org/wordprocessingml/2006/main" xmlns:wne="http://schemas.microsoft.com/office/word/2006/wordml">
+<w:ftr xmlns:wpc="http://schemas.microsoft.com/office/word/2010/wordprocessingCanvas" xmlns:mc="http://schemas.openxmlformats.org/markup-compatibility/2006" xmlns:o="urn:schemas-microsoft-com:office:office" xmlns:r="http://schemas.openxmlformats.org/officeDocument/2006/relationships" xmlns:m="http://schemas.openxmlformats.org/officeDocument/2006/math" xmlns:v="urn:schemas-microsoft-com:vml" xmlns:wp14="http://schemas.microsoft.com/office/word/2010/wordprocessingDrawing" xmlns:wp="http://schemas.openxmlformats.org/drawingml/2006/wordprocessingDrawing" xmlns:w10="urn:schemas-microsoft-com:office:word" xmlns:w="http://schemas.openxmlformats.org/wordprocessingml/2006/main" xmlns:w14="http://schemas.microsoft.com/office/word/2010/wordml" xmlns:wpg="http://schemas.microsoft.com/office/word/2010/wordprocessingGroup" xmlns:wpi="http://schemas.microsoft.com/office/word/2010/wordprocessingInk" xmlns:wne="http://schemas.microsoft.com/office/word/2006/wordml" xmlns:wps="http://schemas.microsoft.com/office/word/2010/wordprocessingShape" mc:Ignorable="w14 wp14">
   <w:p>
     <w:pPr>
       <w:pStyle w:val="Footer"/>
@@ -997,7 +757,7 @@
 </file>
 
 <file path=word/footnotes.xml><?xml version="1.0" encoding="utf-8"?>
-<w:footnotes xmlns:ve="http://schemas.openxmlformats.org/markup-compatibility/2006" xmlns:o="urn:schemas-microsoft-com:office:office" xmlns:r="http://schemas.openxmlformats.org/officeDocument/2006/relationships" xmlns:m="http://schemas.openxmlformats.org/officeDocument/2006/math" xmlns:v="urn:schemas-microsoft-com:vml" xmlns:wp="http://schemas.openxmlformats.org/drawingml/2006/wordprocessingDrawing" xmlns:w10="urn:schemas-microsoft-com:office:word" xmlns:w="http://schemas.openxmlformats.org/wordprocessingml/2006/main" xmlns:wne="http://schemas.microsoft.com/office/word/2006/wordml">
+<w:footnotes xmlns:wpc="http://schemas.microsoft.com/office/word/2010/wordprocessingCanvas" xmlns:mc="http://schemas.openxmlformats.org/markup-compatibility/2006" xmlns:o="urn:schemas-microsoft-com:office:office" xmlns:r="http://schemas.openxmlformats.org/officeDocument/2006/relationships" xmlns:m="http://schemas.openxmlformats.org/officeDocument/2006/math" xmlns:v="urn:schemas-microsoft-com:vml" xmlns:wp14="http://schemas.microsoft.com/office/word/2010/wordprocessingDrawing" xmlns:wp="http://schemas.openxmlformats.org/drawingml/2006/wordprocessingDrawing" xmlns:w10="urn:schemas-microsoft-com:office:word" xmlns:w="http://schemas.openxmlformats.org/wordprocessingml/2006/main" xmlns:w14="http://schemas.microsoft.com/office/word/2010/wordml" xmlns:wpg="http://schemas.microsoft.com/office/word/2010/wordprocessingGroup" xmlns:wpi="http://schemas.microsoft.com/office/word/2010/wordprocessingInk" xmlns:wne="http://schemas.microsoft.com/office/word/2006/wordml" xmlns:wps="http://schemas.microsoft.com/office/word/2010/wordprocessingShape" mc:Ignorable="w14 wp14">
   <w:footnote w:type="separator" w:id="-1">
     <w:p>
       <w:r>
@@ -1016,7 +776,7 @@
 </file>
 
 <file path=word/header1.xml><?xml version="1.0" encoding="utf-8"?>
-<w:hdr xmlns:ve="http://schemas.openxmlformats.org/markup-compatibility/2006" xmlns:o="urn:schemas-microsoft-com:office:office" xmlns:r="http://schemas.openxmlformats.org/officeDocument/2006/relationships" xmlns:m="http://schemas.openxmlformats.org/officeDocument/2006/math" xmlns:v="urn:schemas-microsoft-com:vml" xmlns:wp="http://schemas.openxmlformats.org/drawingml/2006/wordprocessingDrawing" xmlns:w10="urn:schemas-microsoft-com:office:word" xmlns:w="http://schemas.openxmlformats.org/wordprocessingml/2006/main" xmlns:wne="http://schemas.microsoft.com/office/word/2006/wordml">
+<w:hdr xmlns:wpc="http://schemas.microsoft.com/office/word/2010/wordprocessingCanvas" xmlns:mc="http://schemas.openxmlformats.org/markup-compatibility/2006" xmlns:o="urn:schemas-microsoft-com:office:office" xmlns:r="http://schemas.openxmlformats.org/officeDocument/2006/relationships" xmlns:m="http://schemas.openxmlformats.org/officeDocument/2006/math" xmlns:v="urn:schemas-microsoft-com:vml" xmlns:wp14="http://schemas.microsoft.com/office/word/2010/wordprocessingDrawing" xmlns:wp="http://schemas.openxmlformats.org/drawingml/2006/wordprocessingDrawing" xmlns:w10="urn:schemas-microsoft-com:office:word" xmlns:w="http://schemas.openxmlformats.org/wordprocessingml/2006/main" xmlns:w14="http://schemas.microsoft.com/office/word/2010/wordml" xmlns:wpg="http://schemas.microsoft.com/office/word/2010/wordprocessingGroup" xmlns:wpi="http://schemas.microsoft.com/office/word/2010/wordprocessingInk" xmlns:wne="http://schemas.microsoft.com/office/word/2006/wordml" xmlns:wps="http://schemas.microsoft.com/office/word/2010/wordprocessingShape" mc:Ignorable="w14 wp14">
   <w:p>
     <w:pPr>
       <w:spacing w:after="0" w:line="240" w:lineRule="auto"/>
@@ -1085,13 +845,23 @@
                   </w:rPr>
                   <w:t xml:space="preserve">Rav </w:t>
                 </w:r>
+                <w:proofErr w:type="spellStart"/>
                 <w:r>
                   <w:rPr>
                     <w:rFonts w:ascii="Garamond" w:hAnsi="Garamond"/>
                     <w:sz w:val="28"/>
                     <w:szCs w:val="24"/>
                   </w:rPr>
-                  <w:t>Schachne Weinberger</w:t>
+                  <w:t>Schachne</w:t>
+                </w:r>
+                <w:proofErr w:type="spellEnd"/>
+                <w:r>
+                  <w:rPr>
+                    <w:rFonts w:ascii="Garamond" w:hAnsi="Garamond"/>
+                    <w:sz w:val="28"/>
+                    <w:szCs w:val="24"/>
+                  </w:rPr>
+                  <w:t xml:space="preserve"> Weinberger</w:t>
                 </w:r>
               </w:p>
               <w:p>
@@ -1141,8 +911,18 @@
                     <w:sz w:val="28"/>
                     <w:szCs w:val="24"/>
                   </w:rPr>
-                  <w:t>Jonathan Ehrman</w:t>
+                  <w:t xml:space="preserve">Jonathan </w:t>
                 </w:r>
+                <w:proofErr w:type="spellStart"/>
+                <w:r>
+                  <w:rPr>
+                    <w:rFonts w:ascii="Garamond" w:hAnsi="Garamond"/>
+                    <w:sz w:val="28"/>
+                    <w:szCs w:val="24"/>
+                  </w:rPr>
+                  <w:t>Ehrman</w:t>
+                </w:r>
+                <w:proofErr w:type="spellEnd"/>
               </w:p>
               <w:p>
                 <w:pPr>
@@ -1154,14 +934,34 @@
                     <w:szCs w:val="24"/>
                   </w:rPr>
                 </w:pPr>
+                <w:proofErr w:type="spellStart"/>
                 <w:r>
                   <w:rPr>
                     <w:rFonts w:ascii="Garamond" w:hAnsi="Garamond"/>
                     <w:sz w:val="28"/>
                     <w:szCs w:val="24"/>
                   </w:rPr>
-                  <w:t>Avrohom Krull</w:t>
+                  <w:t>Avrohom</w:t>
                 </w:r>
+                <w:proofErr w:type="spellEnd"/>
+                <w:r>
+                  <w:rPr>
+                    <w:rFonts w:ascii="Garamond" w:hAnsi="Garamond"/>
+                    <w:sz w:val="28"/>
+                    <w:szCs w:val="24"/>
+                  </w:rPr>
+                  <w:t xml:space="preserve"> </w:t>
+                </w:r>
+                <w:proofErr w:type="spellStart"/>
+                <w:r>
+                  <w:rPr>
+                    <w:rFonts w:ascii="Garamond" w:hAnsi="Garamond"/>
+                    <w:sz w:val="28"/>
+                    <w:szCs w:val="24"/>
+                  </w:rPr>
+                  <w:t>Krull</w:t>
+                </w:r>
+                <w:proofErr w:type="spellEnd"/>
               </w:p>
               <w:p>
                 <w:pPr>
@@ -1282,7 +1082,7 @@
         <w:lang w:bidi="he-IL"/>
       </w:rPr>
       <w:drawing>
-        <wp:inline distT="0" distB="0" distL="0" distR="0">
+        <wp:inline distT="0" distB="0" distL="0" distR="0" wp14:editId="2B81227A">
           <wp:extent cx="1800225" cy="914400"/>
           <wp:effectExtent l="0" t="0" r="9525" b="0"/>
           <wp:docPr id="5" name="Picture 5" descr="Torah for shul full"/>
@@ -1337,7 +1137,7 @@
 </file>
 
 <file path=word/styles.xml><?xml version="1.0" encoding="utf-8"?>
-<w:styles xmlns:r="http://schemas.openxmlformats.org/officeDocument/2006/relationships" xmlns:w="http://schemas.openxmlformats.org/wordprocessingml/2006/main">
+<w:styles xmlns:mc="http://schemas.openxmlformats.org/markup-compatibility/2006" xmlns:r="http://schemas.openxmlformats.org/officeDocument/2006/relationships" xmlns:w="http://schemas.openxmlformats.org/wordprocessingml/2006/main" xmlns:w14="http://schemas.microsoft.com/office/word/2010/wordml" mc:Ignorable="w14">
   <w:docDefaults>
     <w:rPrDefault>
       <w:rPr>
@@ -1604,7 +1404,7 @@
       <w:rFonts w:asciiTheme="majorHAnsi" w:eastAsiaTheme="majorEastAsia" w:hAnsiTheme="majorHAnsi" w:cstheme="majorBidi"/>
       <w:b/>
       <w:bCs/>
-      <w:color w:val="7F7F7F" w:themeColor="text1" w:themeTint="80"/>
+      <w:color w:val="808080" w:themeColor="text1" w:themeTint="80"/>
     </w:rPr>
   </w:style>
   <w:style w:type="paragraph" w:styleId="Heading6">
@@ -1627,7 +1427,7 @@
       <w:bCs/>
       <w:i/>
       <w:iCs/>
-      <w:color w:val="7F7F7F" w:themeColor="text1" w:themeTint="80"/>
+      <w:color w:val="808080" w:themeColor="text1" w:themeTint="80"/>
     </w:rPr>
   </w:style>
   <w:style w:type="paragraph" w:styleId="Heading7">
@@ -1704,7 +1504,6 @@
     <w:uiPriority w:val="99"/>
     <w:semiHidden/>
     <w:unhideWhenUsed/>
-    <w:qFormat/>
     <w:tblPr>
       <w:tblInd w:w="0" w:type="dxa"/>
       <w:tblCellMar>
@@ -1832,7 +1631,7 @@
       <w:rFonts w:asciiTheme="majorHAnsi" w:eastAsiaTheme="majorEastAsia" w:hAnsiTheme="majorHAnsi" w:cstheme="majorBidi"/>
       <w:b/>
       <w:bCs/>
-      <w:color w:val="7F7F7F" w:themeColor="text1" w:themeTint="80"/>
+      <w:color w:val="808080" w:themeColor="text1" w:themeTint="80"/>
     </w:rPr>
   </w:style>
   <w:style w:type="character" w:customStyle="1" w:styleId="Heading6Char">
@@ -1848,7 +1647,7 @@
       <w:bCs/>
       <w:i/>
       <w:iCs/>
-      <w:color w:val="7F7F7F" w:themeColor="text1" w:themeTint="80"/>
+      <w:color w:val="808080" w:themeColor="text1" w:themeTint="80"/>
     </w:rPr>
   </w:style>
   <w:style w:type="character" w:customStyle="1" w:styleId="Heading7Char">
@@ -2223,7 +2022,7 @@
       <w:spacing w:after="0" w:line="240" w:lineRule="auto"/>
     </w:pPr>
     <w:rPr>
-      <w:color w:val="31849B" w:themeColor="accent5" w:themeShade="BF"/>
+      <w:color w:val="31859C" w:themeColor="accent5" w:themeShade="BF"/>
     </w:rPr>
     <w:tblPr>
       <w:tblStyleRowBandSize w:val="1"/>
@@ -2366,15 +2165,205 @@
           <w:top w:val="single" w:sz="2" w:space="0" w:color="1F497D" w:themeColor="text2"/>
           <w:bottom w:val="single" w:sz="2" w:space="0" w:color="1F497D" w:themeColor="text2"/>
         </w:tcBorders>
-        <w:shd w:val="clear" w:color="auto" w:fill="DBE5F1" w:themeFill="accent1" w:themeFillTint="33"/>
+        <w:shd w:val="clear" w:color="auto" w:fill="DCE6F2" w:themeFill="accent1" w:themeFillTint="33"/>
       </w:tcPr>
     </w:tblStylePr>
+  </w:style>
+</w:styles>
+</file>
+
+<file path=word/stylesWithEffects.xml><?xml version="1.0" encoding="utf-8"?>
+<w:styles xmlns:wpc="http://schemas.microsoft.com/office/word/2010/wordprocessingCanvas" xmlns:mc="http://schemas.openxmlformats.org/markup-compatibility/2006" xmlns:o="urn:schemas-microsoft-com:office:office" xmlns:r="http://schemas.openxmlformats.org/officeDocument/2006/relationships" xmlns:m="http://schemas.openxmlformats.org/officeDocument/2006/math" xmlns:v="urn:schemas-microsoft-com:vml" xmlns:wp14="http://schemas.microsoft.com/office/word/2010/wordprocessingDrawing" xmlns:wp="http://schemas.openxmlformats.org/drawingml/2006/wordprocessingDrawing" xmlns:w10="urn:schemas-microsoft-com:office:word" xmlns:w="http://schemas.openxmlformats.org/wordprocessingml/2006/main" xmlns:w14="http://schemas.microsoft.com/office/word/2010/wordml" xmlns:wpg="http://schemas.microsoft.com/office/word/2010/wordprocessingGroup" xmlns:wpi="http://schemas.microsoft.com/office/word/2010/wordprocessingInk" xmlns:wne="http://schemas.microsoft.com/office/word/2006/wordml" xmlns:wps="http://schemas.microsoft.com/office/word/2010/wordprocessingShape" mc:Ignorable="w14 wp14">
+  <w:docDefaults>
+    <w:rPrDefault>
+      <w:rPr>
+        <w:rFonts w:asciiTheme="minorHAnsi" w:eastAsiaTheme="minorEastAsia" w:hAnsiTheme="minorHAnsi" w:cstheme="minorBidi"/>
+        <w:sz w:val="22"/>
+        <w:szCs w:val="22"/>
+        <w:lang w:val="en-US" w:eastAsia="en-US" w:bidi="he-IL"/>
+      </w:rPr>
+    </w:rPrDefault>
+    <w:pPrDefault>
+      <w:pPr>
+        <w:spacing w:after="200" w:line="276" w:lineRule="auto"/>
+      </w:pPr>
+    </w:pPrDefault>
+  </w:docDefaults>
+  <w:latentStyles w:defLockedState="0" w:defUIPriority="99" w:defSemiHidden="1" w:defUnhideWhenUsed="1" w:defQFormat="0" w:count="267">
+    <w:lsdException w:name="Normal" w:semiHidden="0" w:uiPriority="0" w:unhideWhenUsed="0" w:qFormat="1"/>
+    <w:lsdException w:name="heading 1" w:semiHidden="0" w:uiPriority="9" w:unhideWhenUsed="0" w:qFormat="1"/>
+    <w:lsdException w:name="heading 2" w:uiPriority="9" w:qFormat="1"/>
+    <w:lsdException w:name="heading 3" w:uiPriority="9" w:qFormat="1"/>
+    <w:lsdException w:name="heading 4" w:uiPriority="9" w:qFormat="1"/>
+    <w:lsdException w:name="heading 5" w:uiPriority="9" w:qFormat="1"/>
+    <w:lsdException w:name="heading 6" w:uiPriority="9" w:qFormat="1"/>
+    <w:lsdException w:name="heading 7" w:uiPriority="9" w:qFormat="1"/>
+    <w:lsdException w:name="heading 8" w:uiPriority="9" w:qFormat="1"/>
+    <w:lsdException w:name="heading 9" w:uiPriority="9" w:qFormat="1"/>
+    <w:lsdException w:name="toc 1" w:uiPriority="39"/>
+    <w:lsdException w:name="toc 2" w:uiPriority="39"/>
+    <w:lsdException w:name="toc 3" w:uiPriority="39"/>
+    <w:lsdException w:name="toc 4" w:uiPriority="39"/>
+    <w:lsdException w:name="toc 5" w:uiPriority="39"/>
+    <w:lsdException w:name="toc 6" w:uiPriority="39"/>
+    <w:lsdException w:name="toc 7" w:uiPriority="39"/>
+    <w:lsdException w:name="toc 8" w:uiPriority="39"/>
+    <w:lsdException w:name="toc 9" w:uiPriority="39"/>
+    <w:lsdException w:name="caption" w:uiPriority="35" w:qFormat="1"/>
+    <w:lsdException w:name="Title" w:semiHidden="0" w:uiPriority="10" w:unhideWhenUsed="0" w:qFormat="1"/>
+    <w:lsdException w:name="Default Paragraph Font" w:uiPriority="1"/>
+    <w:lsdException w:name="Subtitle" w:semiHidden="0" w:uiPriority="11" w:unhideWhenUsed="0" w:qFormat="1"/>
+    <w:lsdException w:name="Strong" w:semiHidden="0" w:uiPriority="22" w:unhideWhenUsed="0" w:qFormat="1"/>
+    <w:lsdException w:name="Emphasis" w:semiHidden="0" w:uiPriority="20" w:unhideWhenUsed="0" w:qFormat="1"/>
+    <w:lsdException w:name="Table Grid" w:semiHidden="0" w:uiPriority="59" w:unhideWhenUsed="0"/>
+    <w:lsdException w:name="Placeholder Text" w:unhideWhenUsed="0"/>
+    <w:lsdException w:name="No Spacing" w:semiHidden="0" w:uiPriority="1" w:unhideWhenUsed="0" w:qFormat="1"/>
+    <w:lsdException w:name="Light Shading" w:semiHidden="0" w:uiPriority="60" w:unhideWhenUsed="0"/>
+    <w:lsdException w:name="Light List" w:semiHidden="0" w:uiPriority="61" w:unhideWhenUsed="0"/>
+    <w:lsdException w:name="Light Grid" w:semiHidden="0" w:uiPriority="62" w:unhideWhenUsed="0"/>
+    <w:lsdException w:name="Medium Shading 1" w:semiHidden="0" w:uiPriority="63" w:unhideWhenUsed="0"/>
+    <w:lsdException w:name="Medium Shading 2" w:semiHidden="0" w:uiPriority="64" w:unhideWhenUsed="0"/>
+    <w:lsdException w:name="Medium List 1" w:semiHidden="0" w:uiPriority="65" w:unhideWhenUsed="0"/>
+    <w:lsdException w:name="Medium List 2" w:semiHidden="0" w:uiPriority="66" w:unhideWhenUsed="0"/>
+    <w:lsdException w:name="Medium Grid 1" w:semiHidden="0" w:uiPriority="67" w:unhideWhenUsed="0"/>
+    <w:lsdException w:name="Medium Grid 2" w:semiHidden="0" w:uiPriority="68" w:unhideWhenUsed="0"/>
+    <w:lsdException w:name="Medium Grid 3" w:semiHidden="0" w:uiPriority="69" w:unhideWhenUsed="0"/>
+    <w:lsdException w:name="Dark List" w:semiHidden="0" w:uiPriority="70" w:unhideWhenUsed="0"/>
+    <w:lsdException w:name="Colorful Shading" w:semiHidden="0" w:uiPriority="71" w:unhideWhenUsed="0"/>
+    <w:lsdException w:name="Colorful List" w:semiHidden="0" w:uiPriority="72" w:unhideWhenUsed="0"/>
+    <w:lsdException w:name="Colorful Grid" w:semiHidden="0" w:uiPriority="73" w:unhideWhenUsed="0"/>
+    <w:lsdException w:name="Light Shading Accent 1" w:semiHidden="0" w:uiPriority="60" w:unhideWhenUsed="0"/>
+    <w:lsdException w:name="Light List Accent 1" w:semiHidden="0" w:uiPriority="61" w:unhideWhenUsed="0"/>
+    <w:lsdException w:name="Light Grid Accent 1" w:semiHidden="0" w:uiPriority="62" w:unhideWhenUsed="0"/>
+    <w:lsdException w:name="Medium Shading 1 Accent 1" w:semiHidden="0" w:uiPriority="63" w:unhideWhenUsed="0"/>
+    <w:lsdException w:name="Medium Shading 2 Accent 1" w:semiHidden="0" w:uiPriority="64" w:unhideWhenUsed="0"/>
+    <w:lsdException w:name="Medium List 1 Accent 1" w:semiHidden="0" w:uiPriority="65" w:unhideWhenUsed="0"/>
+    <w:lsdException w:name="Revision" w:unhideWhenUsed="0"/>
+    <w:lsdException w:name="List Paragraph" w:semiHidden="0" w:uiPriority="34" w:unhideWhenUsed="0" w:qFormat="1"/>
+    <w:lsdException w:name="Quote" w:semiHidden="0" w:uiPriority="29" w:unhideWhenUsed="0" w:qFormat="1"/>
+    <w:lsdException w:name="Intense Quote" w:semiHidden="0" w:uiPriority="30" w:unhideWhenUsed="0" w:qFormat="1"/>
+    <w:lsdException w:name="Medium List 2 Accent 1" w:semiHidden="0" w:uiPriority="66" w:unhideWhenUsed="0"/>
+    <w:lsdException w:name="Medium Grid 1 Accent 1" w:semiHidden="0" w:uiPriority="67" w:unhideWhenUsed="0"/>
+    <w:lsdException w:name="Medium Grid 2 Accent 1" w:semiHidden="0" w:uiPriority="68" w:unhideWhenUsed="0"/>
+    <w:lsdException w:name="Medium Grid 3 Accent 1" w:semiHidden="0" w:uiPriority="69" w:unhideWhenUsed="0"/>
+    <w:lsdException w:name="Dark List Accent 1" w:semiHidden="0" w:uiPriority="70" w:unhideWhenUsed="0"/>
+    <w:lsdException w:name="Colorful Shading Accent 1" w:semiHidden="0" w:uiPriority="71" w:unhideWhenUsed="0"/>
+    <w:lsdException w:name="Colorful List Accent 1" w:semiHidden="0" w:uiPriority="72" w:unhideWhenUsed="0"/>
+    <w:lsdException w:name="Colorful Grid Accent 1" w:semiHidden="0" w:uiPriority="73" w:unhideWhenUsed="0"/>
+    <w:lsdException w:name="Light Shading Accent 2" w:semiHidden="0" w:uiPriority="60" w:unhideWhenUsed="0"/>
+    <w:lsdException w:name="Light List Accent 2" w:semiHidden="0" w:uiPriority="61" w:unhideWhenUsed="0"/>
+    <w:lsdException w:name="Light Grid Accent 2" w:semiHidden="0" w:uiPriority="62" w:unhideWhenUsed="0"/>
+    <w:lsdException w:name="Medium Shading 1 Accent 2" w:semiHidden="0" w:uiPriority="63" w:unhideWhenUsed="0"/>
+    <w:lsdException w:name="Medium Shading 2 Accent 2" w:semiHidden="0" w:uiPriority="64" w:unhideWhenUsed="0"/>
+    <w:lsdException w:name="Medium List 1 Accent 2" w:semiHidden="0" w:uiPriority="65" w:unhideWhenUsed="0"/>
+    <w:lsdException w:name="Medium List 2 Accent 2" w:semiHidden="0" w:uiPriority="66" w:unhideWhenUsed="0"/>
+    <w:lsdException w:name="Medium Grid 1 Accent 2" w:semiHidden="0" w:uiPriority="67" w:unhideWhenUsed="0"/>
+    <w:lsdException w:name="Medium Grid 2 Accent 2" w:semiHidden="0" w:uiPriority="68" w:unhideWhenUsed="0"/>
+    <w:lsdException w:name="Medium Grid 3 Accent 2" w:semiHidden="0" w:uiPriority="69" w:unhideWhenUsed="0"/>
+    <w:lsdException w:name="Dark List Accent 2" w:semiHidden="0" w:uiPriority="70" w:unhideWhenUsed="0"/>
+    <w:lsdException w:name="Colorful Shading Accent 2" w:semiHidden="0" w:uiPriority="71" w:unhideWhenUsed="0"/>
+    <w:lsdException w:name="Colorful List Accent 2" w:semiHidden="0" w:uiPriority="72" w:unhideWhenUsed="0"/>
+    <w:lsdException w:name="Colorful Grid Accent 2" w:semiHidden="0" w:uiPriority="73" w:unhideWhenUsed="0"/>
+    <w:lsdException w:name="Light Shading Accent 3" w:semiHidden="0" w:uiPriority="60" w:unhideWhenUsed="0"/>
+    <w:lsdException w:name="Light List Accent 3" w:semiHidden="0" w:uiPriority="61" w:unhideWhenUsed="0"/>
+    <w:lsdException w:name="Light Grid Accent 3" w:semiHidden="0" w:uiPriority="62" w:unhideWhenUsed="0"/>
+    <w:lsdException w:name="Medium Shading 1 Accent 3" w:semiHidden="0" w:uiPriority="63" w:unhideWhenUsed="0"/>
+    <w:lsdException w:name="Medium Shading 2 Accent 3" w:semiHidden="0" w:uiPriority="64" w:unhideWhenUsed="0"/>
+    <w:lsdException w:name="Medium List 1 Accent 3" w:semiHidden="0" w:uiPriority="65" w:unhideWhenUsed="0"/>
+    <w:lsdException w:name="Medium List 2 Accent 3" w:semiHidden="0" w:uiPriority="66" w:unhideWhenUsed="0"/>
+    <w:lsdException w:name="Medium Grid 1 Accent 3" w:semiHidden="0" w:uiPriority="67" w:unhideWhenUsed="0"/>
+    <w:lsdException w:name="Medium Grid 2 Accent 3" w:semiHidden="0" w:uiPriority="68" w:unhideWhenUsed="0"/>
+    <w:lsdException w:name="Medium Grid 3 Accent 3" w:semiHidden="0" w:uiPriority="69" w:unhideWhenUsed="0"/>
+    <w:lsdException w:name="Dark List Accent 3" w:semiHidden="0" w:uiPriority="70" w:unhideWhenUsed="0"/>
+    <w:lsdException w:name="Colorful Shading Accent 3" w:semiHidden="0" w:uiPriority="71" w:unhideWhenUsed="0"/>
+    <w:lsdException w:name="Colorful List Accent 3" w:semiHidden="0" w:uiPriority="72" w:unhideWhenUsed="0"/>
+    <w:lsdException w:name="Colorful Grid Accent 3" w:semiHidden="0" w:uiPriority="73" w:unhideWhenUsed="0"/>
+    <w:lsdException w:name="Light Shading Accent 4" w:semiHidden="0" w:uiPriority="60" w:unhideWhenUsed="0"/>
+    <w:lsdException w:name="Light List Accent 4" w:semiHidden="0" w:uiPriority="61" w:unhideWhenUsed="0"/>
+    <w:lsdException w:name="Light Grid Accent 4" w:semiHidden="0" w:uiPriority="62" w:unhideWhenUsed="0"/>
+    <w:lsdException w:name="Medium Shading 1 Accent 4" w:semiHidden="0" w:uiPriority="63" w:unhideWhenUsed="0"/>
+    <w:lsdException w:name="Medium Shading 2 Accent 4" w:semiHidden="0" w:uiPriority="64" w:unhideWhenUsed="0"/>
+    <w:lsdException w:name="Medium List 1 Accent 4" w:semiHidden="0" w:uiPriority="65" w:unhideWhenUsed="0"/>
+    <w:lsdException w:name="Medium List 2 Accent 4" w:semiHidden="0" w:uiPriority="66" w:unhideWhenUsed="0"/>
+    <w:lsdException w:name="Medium Grid 1 Accent 4" w:semiHidden="0" w:uiPriority="67" w:unhideWhenUsed="0"/>
+    <w:lsdException w:name="Medium Grid 2 Accent 4" w:semiHidden="0" w:uiPriority="68" w:unhideWhenUsed="0"/>
+    <w:lsdException w:name="Medium Grid 3 Accent 4" w:semiHidden="0" w:uiPriority="69" w:unhideWhenUsed="0"/>
+    <w:lsdException w:name="Dark List Accent 4" w:semiHidden="0" w:uiPriority="70" w:unhideWhenUsed="0"/>
+    <w:lsdException w:name="Colorful Shading Accent 4" w:semiHidden="0" w:uiPriority="71" w:unhideWhenUsed="0"/>
+    <w:lsdException w:name="Colorful List Accent 4" w:semiHidden="0" w:uiPriority="72" w:unhideWhenUsed="0"/>
+    <w:lsdException w:name="Colorful Grid Accent 4" w:semiHidden="0" w:uiPriority="73" w:unhideWhenUsed="0"/>
+    <w:lsdException w:name="Light Shading Accent 5" w:semiHidden="0" w:uiPriority="60" w:unhideWhenUsed="0"/>
+    <w:lsdException w:name="Light List Accent 5" w:semiHidden="0" w:uiPriority="61" w:unhideWhenUsed="0"/>
+    <w:lsdException w:name="Light Grid Accent 5" w:semiHidden="0" w:uiPriority="62" w:unhideWhenUsed="0"/>
+    <w:lsdException w:name="Medium Shading 1 Accent 5" w:semiHidden="0" w:uiPriority="63" w:unhideWhenUsed="0"/>
+    <w:lsdException w:name="Medium Shading 2 Accent 5" w:semiHidden="0" w:uiPriority="64" w:unhideWhenUsed="0"/>
+    <w:lsdException w:name="Medium List 1 Accent 5" w:semiHidden="0" w:uiPriority="65" w:unhideWhenUsed="0"/>
+    <w:lsdException w:name="Medium List 2 Accent 5" w:semiHidden="0" w:uiPriority="66" w:unhideWhenUsed="0"/>
+    <w:lsdException w:name="Medium Grid 1 Accent 5" w:semiHidden="0" w:uiPriority="67" w:unhideWhenUsed="0"/>
+    <w:lsdException w:name="Medium Grid 2 Accent 5" w:semiHidden="0" w:uiPriority="68" w:unhideWhenUsed="0"/>
+    <w:lsdException w:name="Medium Grid 3 Accent 5" w:semiHidden="0" w:uiPriority="69" w:unhideWhenUsed="0"/>
+    <w:lsdException w:name="Dark List Accent 5" w:semiHidden="0" w:uiPriority="70" w:unhideWhenUsed="0"/>
+    <w:lsdException w:name="Colorful Shading Accent 5" w:semiHidden="0" w:uiPriority="71" w:unhideWhenUsed="0"/>
+    <w:lsdException w:name="Colorful List Accent 5" w:semiHidden="0" w:uiPriority="72" w:unhideWhenUsed="0"/>
+    <w:lsdException w:name="Colorful Grid Accent 5" w:semiHidden="0" w:uiPriority="73" w:unhideWhenUsed="0"/>
+    <w:lsdException w:name="Light Shading Accent 6" w:semiHidden="0" w:uiPriority="60" w:unhideWhenUsed="0"/>
+    <w:lsdException w:name="Light List Accent 6" w:semiHidden="0" w:uiPriority="61" w:unhideWhenUsed="0"/>
+    <w:lsdException w:name="Light Grid Accent 6" w:semiHidden="0" w:uiPriority="62" w:unhideWhenUsed="0"/>
+    <w:lsdException w:name="Medium Shading 1 Accent 6" w:semiHidden="0" w:uiPriority="63" w:unhideWhenUsed="0"/>
+    <w:lsdException w:name="Medium Shading 2 Accent 6" w:semiHidden="0" w:uiPriority="64" w:unhideWhenUsed="0"/>
+    <w:lsdException w:name="Medium List 1 Accent 6" w:semiHidden="0" w:uiPriority="65" w:unhideWhenUsed="0"/>
+    <w:lsdException w:name="Medium List 2 Accent 6" w:semiHidden="0" w:uiPriority="66" w:unhideWhenUsed="0"/>
+    <w:lsdException w:name="Medium Grid 1 Accent 6" w:semiHidden="0" w:uiPriority="67" w:unhideWhenUsed="0"/>
+    <w:lsdException w:name="Medium Grid 2 Accent 6" w:semiHidden="0" w:uiPriority="68" w:unhideWhenUsed="0"/>
+    <w:lsdException w:name="Medium Grid 3 Accent 6" w:semiHidden="0" w:uiPriority="69" w:unhideWhenUsed="0"/>
+    <w:lsdException w:name="Dark List Accent 6" w:semiHidden="0" w:uiPriority="70" w:unhideWhenUsed="0"/>
+    <w:lsdException w:name="Colorful Shading Accent 6" w:semiHidden="0" w:uiPriority="71" w:unhideWhenUsed="0"/>
+    <w:lsdException w:name="Colorful List Accent 6" w:semiHidden="0" w:uiPriority="72" w:unhideWhenUsed="0"/>
+    <w:lsdException w:name="Colorful Grid Accent 6" w:semiHidden="0" w:uiPriority="73" w:unhideWhenUsed="0"/>
+    <w:lsdException w:name="Subtle Emphasis" w:semiHidden="0" w:uiPriority="19" w:unhideWhenUsed="0" w:qFormat="1"/>
+    <w:lsdException w:name="Intense Emphasis" w:semiHidden="0" w:uiPriority="21" w:unhideWhenUsed="0" w:qFormat="1"/>
+    <w:lsdException w:name="Subtle Reference" w:semiHidden="0" w:uiPriority="31" w:unhideWhenUsed="0" w:qFormat="1"/>
+    <w:lsdException w:name="Intense Reference" w:semiHidden="0" w:uiPriority="32" w:unhideWhenUsed="0" w:qFormat="1"/>
+    <w:lsdException w:name="Book Title" w:semiHidden="0" w:uiPriority="33" w:unhideWhenUsed="0" w:qFormat="1"/>
+    <w:lsdException w:name="Bibliography" w:uiPriority="37"/>
+    <w:lsdException w:name="TOC Heading" w:uiPriority="39" w:qFormat="1"/>
+  </w:latentStyles>
+  <w:style w:type="paragraph" w:default="1" w:styleId="Normal">
+    <w:name w:val="Normal"/>
+    <w:qFormat/>
+  </w:style>
+  <w:style w:type="character" w:default="1" w:styleId="DefaultParagraphFont">
+    <w:name w:val="Default Paragraph Font"/>
+    <w:uiPriority w:val="1"/>
+    <w:semiHidden/>
+    <w:unhideWhenUsed/>
+  </w:style>
+  <w:style w:type="table" w:default="1" w:styleId="TableNormal">
+    <w:name w:val="Normal Table"/>
+    <w:uiPriority w:val="99"/>
+    <w:semiHidden/>
+    <w:unhideWhenUsed/>
+    <w:tblPr>
+      <w:tblInd w:w="0" w:type="dxa"/>
+      <w:tblCellMar>
+        <w:top w:w="0" w:type="dxa"/>
+        <w:left w:w="108" w:type="dxa"/>
+        <w:bottom w:w="0" w:type="dxa"/>
+        <w:right w:w="108" w:type="dxa"/>
+      </w:tblCellMar>
+    </w:tblPr>
+  </w:style>
+  <w:style w:type="numbering" w:default="1" w:styleId="NoList">
+    <w:name w:val="No List"/>
+    <w:uiPriority w:val="99"/>
+    <w:semiHidden/>
+    <w:unhideWhenUsed/>
   </w:style>
 </w:styles>
 </file>
 
 <file path=word/glossary/document.xml><?xml version="1.0" encoding="utf-8"?>
-<w:glossaryDocument xmlns:ve="http://schemas.openxmlformats.org/markup-compatibility/2006" xmlns:o="urn:schemas-microsoft-com:office:office" xmlns:r="http://schemas.openxmlformats.org/officeDocument/2006/relationships" xmlns:m="http://schemas.openxmlformats.org/officeDocument/2006/math" xmlns:v="urn:schemas-microsoft-com:vml" xmlns:wp="http://schemas.openxmlformats.org/drawingml/2006/wordprocessingDrawing" xmlns:w10="urn:schemas-microsoft-com:office:word" xmlns:w="http://schemas.openxmlformats.org/wordprocessingml/2006/main" xmlns:wne="http://schemas.microsoft.com/office/word/2006/wordml">
+<w:glossaryDocument xmlns:wpc="http://schemas.microsoft.com/office/word/2010/wordprocessingCanvas" xmlns:mc="http://schemas.openxmlformats.org/markup-compatibility/2006" xmlns:o="urn:schemas-microsoft-com:office:office" xmlns:r="http://schemas.openxmlformats.org/officeDocument/2006/relationships" xmlns:m="http://schemas.openxmlformats.org/officeDocument/2006/math" xmlns:v="urn:schemas-microsoft-com:vml" xmlns:wp14="http://schemas.microsoft.com/office/word/2010/wordprocessingDrawing" xmlns:wp="http://schemas.openxmlformats.org/drawingml/2006/wordprocessingDrawing" xmlns:w10="urn:schemas-microsoft-com:office:word" xmlns:w="http://schemas.openxmlformats.org/wordprocessingml/2006/main" xmlns:w14="http://schemas.microsoft.com/office/word/2010/wordml" xmlns:wpg="http://schemas.microsoft.com/office/word/2010/wordprocessingGroup" xmlns:wpi="http://schemas.microsoft.com/office/word/2010/wordprocessingInk" xmlns:wne="http://schemas.microsoft.com/office/word/2006/wordml" xmlns:wps="http://schemas.microsoft.com/office/word/2010/wordprocessingShape" mc:Ignorable="w14 wp14">
   <w:docParts>
     <w:docPart>
       <w:docPartPr>
@@ -2404,7 +2393,7 @@
     </w:docPart>
     <w:docPart>
       <w:docPartPr>
-        <w:name w:val="2C2A6268B2A64916A5959561A14EA633"/>
+        <w:name w:val="DefaultPlaceholder_1082065158"/>
         <w:category>
           <w:name w:val="General"/>
           <w:gallery w:val="placeholder"/>
@@ -2415,71 +2404,10 @@
         <w:behaviors>
           <w:behavior w:val="content"/>
         </w:behaviors>
-        <w:guid w:val="{94539A6C-96E8-4FB5-B7B0-A7FF64F7065B}"/>
+        <w:guid w:val="{43968D05-494A-4797-A593-753724C7DCA1}"/>
       </w:docPartPr>
       <w:docPartBody>
         <w:p>
-          <w:pPr>
-            <w:pStyle w:val="2C2A6268B2A64916A5959561A14EA633"/>
-          </w:pPr>
-          <w:r>
-            <w:rPr>
-              <w:rStyle w:val="PlaceholderText"/>
-            </w:rPr>
-            <w:t>Click here to enter text.</w:t>
-          </w:r>
-        </w:p>
-      </w:docPartBody>
-    </w:docPart>
-    <w:docPart>
-      <w:docPartPr>
-        <w:name w:val="0F7B3D32E476456A9D69140C5D686A16"/>
-        <w:category>
-          <w:name w:val="General"/>
-          <w:gallery w:val="placeholder"/>
-        </w:category>
-        <w:types>
-          <w:type w:val="bbPlcHdr"/>
-        </w:types>
-        <w:behaviors>
-          <w:behavior w:val="content"/>
-        </w:behaviors>
-        <w:guid w:val="{A4917256-F15B-4559-B24C-EE2F51F1C8A6}"/>
-      </w:docPartPr>
-      <w:docPartBody>
-        <w:p>
-          <w:pPr>
-            <w:pStyle w:val="0F7B3D32E476456A9D69140C5D686A16"/>
-          </w:pPr>
-          <w:r>
-            <w:rPr>
-              <w:rStyle w:val="PlaceholderText"/>
-            </w:rPr>
-            <w:t>Click here to enter text.</w:t>
-          </w:r>
-        </w:p>
-      </w:docPartBody>
-    </w:docPart>
-    <w:docPart>
-      <w:docPartPr>
-        <w:name w:val="792A842EAC4F430780AFE102B8D61043"/>
-        <w:category>
-          <w:name w:val="General"/>
-          <w:gallery w:val="placeholder"/>
-        </w:category>
-        <w:types>
-          <w:type w:val="bbPlcHdr"/>
-        </w:types>
-        <w:behaviors>
-          <w:behavior w:val="content"/>
-        </w:behaviors>
-        <w:guid w:val="{9D98090B-F7D3-4E69-9B94-537761B5D7FD}"/>
-      </w:docPartPr>
-      <w:docPartBody>
-        <w:p>
-          <w:pPr>
-            <w:pStyle w:val="792A842EAC4F430780AFE102B8D61043"/>
-          </w:pPr>
           <w:r>
             <w:rPr>
               <w:rStyle w:val="PlaceholderText"/>
@@ -2494,7 +2422,7 @@
 </file>
 
 <file path=word/glossary/fontTable.xml><?xml version="1.0" encoding="utf-8"?>
-<w:fonts xmlns:r="http://schemas.openxmlformats.org/officeDocument/2006/relationships" xmlns:w="http://schemas.openxmlformats.org/wordprocessingml/2006/main">
+<w:fonts xmlns:mc="http://schemas.openxmlformats.org/markup-compatibility/2006" xmlns:r="http://schemas.openxmlformats.org/officeDocument/2006/relationships" xmlns:w="http://schemas.openxmlformats.org/wordprocessingml/2006/main" xmlns:w14="http://schemas.microsoft.com/office/word/2010/wordml" mc:Ignorable="w14">
   <w:font w:name="Calibri">
     <w:panose1 w:val="020F0502020204030204"/>
     <w:charset w:val="00"/>
@@ -2527,9 +2455,8 @@
     <w:panose1 w:val="020B0604030504040204"/>
     <w:charset w:val="00"/>
     <w:family w:val="swiss"/>
-    <w:notTrueType/>
     <w:pitch w:val="variable"/>
-    <w:sig w:usb0="00000003" w:usb1="00000000" w:usb2="00000000" w:usb3="00000000" w:csb0="00000001" w:csb1="00000000"/>
+    <w:sig w:usb0="E1002EFF" w:usb1="C000605B" w:usb2="00000029" w:usb3="00000000" w:csb0="000101FF" w:csb1="00000000"/>
   </w:font>
   <w:font w:name="Garamond">
     <w:panose1 w:val="02020404030301010803"/>
@@ -2542,24 +2469,29 @@
 </file>
 
 <file path=word/glossary/settings.xml><?xml version="1.0" encoding="utf-8"?>
-<w:settings xmlns:o="urn:schemas-microsoft-com:office:office" xmlns:r="http://schemas.openxmlformats.org/officeDocument/2006/relationships" xmlns:m="http://schemas.openxmlformats.org/officeDocument/2006/math" xmlns:v="urn:schemas-microsoft-com:vml" xmlns:w10="urn:schemas-microsoft-com:office:word" xmlns:w="http://schemas.openxmlformats.org/wordprocessingml/2006/main" xmlns:sl="http://schemas.openxmlformats.org/schemaLibrary/2006/main">
+<w:settings xmlns:mc="http://schemas.openxmlformats.org/markup-compatibility/2006" xmlns:o="urn:schemas-microsoft-com:office:office" xmlns:r="http://schemas.openxmlformats.org/officeDocument/2006/relationships" xmlns:m="http://schemas.openxmlformats.org/officeDocument/2006/math" xmlns:v="urn:schemas-microsoft-com:vml" xmlns:w10="urn:schemas-microsoft-com:office:word" xmlns:w="http://schemas.openxmlformats.org/wordprocessingml/2006/main" xmlns:w14="http://schemas.microsoft.com/office/word/2010/wordml" xmlns:sl="http://schemas.openxmlformats.org/schemaLibrary/2006/main" mc:Ignorable="w14">
   <w:view w:val="normal"/>
   <w:defaultTabStop w:val="720"/>
   <w:characterSpacingControl w:val="doNotCompress"/>
   <w:compat>
     <w:useFELayout/>
+    <w:compatSetting w:name="compatibilityMode" w:uri="http://schemas.microsoft.com/office/word" w:val="12"/>
   </w:compat>
   <w:rsids>
     <w:rsidRoot w:val="00980123"/>
+    <w:rsid w:val="00002839"/>
+    <w:rsid w:val="0025290D"/>
+    <w:rsid w:val="0059199F"/>
     <w:rsid w:val="00980123"/>
     <w:rsid w:val="00BF69F6"/>
+    <w:rsid w:val="00F341A1"/>
     <w:rsid w:val="00FB0199"/>
   </w:rsids>
   <m:mathPr>
     <m:mathFont m:val="Cambria Math"/>
     <m:brkBin m:val="before"/>
     <m:brkBinSub m:val="--"/>
-    <m:smallFrac m:val="off"/>
+    <m:smallFrac m:val="0"/>
     <m:dispDef/>
     <m:lMargin m:val="0"/>
     <m:rMargin m:val="0"/>
@@ -2572,11 +2504,12 @@
   <w:clrSchemeMapping w:bg1="light1" w:t1="dark1" w:bg2="light2" w:t2="dark2" w:accent1="accent1" w:accent2="accent2" w:accent3="accent3" w:accent4="accent4" w:accent5="accent5" w:accent6="accent6" w:hyperlink="hyperlink" w:followedHyperlink="followedHyperlink"/>
   <w:decimalSymbol w:val="."/>
   <w:listSeparator w:val=","/>
+  <w14:docId w14:val="7F2DA8AB"/>
 </w:settings>
 </file>
 
 <file path=word/glossary/styles.xml><?xml version="1.0" encoding="utf-8"?>
-<w:styles xmlns:r="http://schemas.openxmlformats.org/officeDocument/2006/relationships" xmlns:w="http://schemas.openxmlformats.org/wordprocessingml/2006/main">
+<w:styles xmlns:mc="http://schemas.openxmlformats.org/markup-compatibility/2006" xmlns:r="http://schemas.openxmlformats.org/officeDocument/2006/relationships" xmlns:w="http://schemas.openxmlformats.org/wordprocessingml/2006/main" xmlns:w14="http://schemas.microsoft.com/office/word/2010/wordml" mc:Ignorable="w14">
   <w:docDefaults>
     <w:rPrDefault>
       <w:rPr>
@@ -2747,7 +2680,6 @@
     <w:uiPriority w:val="99"/>
     <w:semiHidden/>
     <w:unhideWhenUsed/>
-    <w:qFormat/>
     <w:tblPr>
       <w:tblInd w:w="0" w:type="dxa"/>
       <w:tblCellMar>
@@ -2769,7 +2701,7 @@
     <w:basedOn w:val="DefaultParagraphFont"/>
     <w:uiPriority w:val="99"/>
     <w:semiHidden/>
-    <w:rsid w:val="00980123"/>
+    <w:rsid w:val="0025290D"/>
     <w:rPr>
       <w:color w:val="808080"/>
     </w:rPr>
@@ -2881,12 +2813,202 @@
   <w:style w:type="paragraph" w:customStyle="1" w:styleId="EAB167B21A7845CFA9C7497CB436C203">
     <w:name w:val="EAB167B21A7845CFA9C7497CB436C203"/>
     <w:rsid w:val="00980123"/>
+  </w:style>
+</w:styles>
+</file>
+
+<file path=word/glossary/stylesWithEffects.xml><?xml version="1.0" encoding="utf-8"?>
+<w:styles xmlns:wpc="http://schemas.microsoft.com/office/word/2010/wordprocessingCanvas" xmlns:mc="http://schemas.openxmlformats.org/markup-compatibility/2006" xmlns:o="urn:schemas-microsoft-com:office:office" xmlns:r="http://schemas.openxmlformats.org/officeDocument/2006/relationships" xmlns:m="http://schemas.openxmlformats.org/officeDocument/2006/math" xmlns:v="urn:schemas-microsoft-com:vml" xmlns:wp14="http://schemas.microsoft.com/office/word/2010/wordprocessingDrawing" xmlns:wp="http://schemas.openxmlformats.org/drawingml/2006/wordprocessingDrawing" xmlns:w10="urn:schemas-microsoft-com:office:word" xmlns:w="http://schemas.openxmlformats.org/wordprocessingml/2006/main" xmlns:w14="http://schemas.microsoft.com/office/word/2010/wordml" xmlns:wpg="http://schemas.microsoft.com/office/word/2010/wordprocessingGroup" xmlns:wpi="http://schemas.microsoft.com/office/word/2010/wordprocessingInk" xmlns:wne="http://schemas.microsoft.com/office/word/2006/wordml" xmlns:wps="http://schemas.microsoft.com/office/word/2010/wordprocessingShape" mc:Ignorable="w14 wp14">
+  <w:docDefaults>
+    <w:rPrDefault>
+      <w:rPr>
+        <w:rFonts w:asciiTheme="minorHAnsi" w:eastAsiaTheme="minorEastAsia" w:hAnsiTheme="minorHAnsi" w:cstheme="minorBidi"/>
+        <w:sz w:val="22"/>
+        <w:szCs w:val="22"/>
+        <w:lang w:val="en-US" w:eastAsia="en-US" w:bidi="he-IL"/>
+      </w:rPr>
+    </w:rPrDefault>
+    <w:pPrDefault>
+      <w:pPr>
+        <w:spacing w:after="200" w:line="276" w:lineRule="auto"/>
+      </w:pPr>
+    </w:pPrDefault>
+  </w:docDefaults>
+  <w:latentStyles w:defLockedState="0" w:defUIPriority="99" w:defSemiHidden="1" w:defUnhideWhenUsed="1" w:defQFormat="0" w:count="267">
+    <w:lsdException w:name="Normal" w:semiHidden="0" w:uiPriority="0" w:unhideWhenUsed="0" w:qFormat="1"/>
+    <w:lsdException w:name="heading 1" w:semiHidden="0" w:uiPriority="9" w:unhideWhenUsed="0" w:qFormat="1"/>
+    <w:lsdException w:name="heading 2" w:uiPriority="9" w:qFormat="1"/>
+    <w:lsdException w:name="heading 3" w:uiPriority="9" w:qFormat="1"/>
+    <w:lsdException w:name="heading 4" w:uiPriority="9" w:qFormat="1"/>
+    <w:lsdException w:name="heading 5" w:uiPriority="9" w:qFormat="1"/>
+    <w:lsdException w:name="heading 6" w:uiPriority="9" w:qFormat="1"/>
+    <w:lsdException w:name="heading 7" w:uiPriority="9" w:qFormat="1"/>
+    <w:lsdException w:name="heading 8" w:uiPriority="9" w:qFormat="1"/>
+    <w:lsdException w:name="heading 9" w:uiPriority="9" w:qFormat="1"/>
+    <w:lsdException w:name="toc 1" w:uiPriority="39"/>
+    <w:lsdException w:name="toc 2" w:uiPriority="39"/>
+    <w:lsdException w:name="toc 3" w:uiPriority="39"/>
+    <w:lsdException w:name="toc 4" w:uiPriority="39"/>
+    <w:lsdException w:name="toc 5" w:uiPriority="39"/>
+    <w:lsdException w:name="toc 6" w:uiPriority="39"/>
+    <w:lsdException w:name="toc 7" w:uiPriority="39"/>
+    <w:lsdException w:name="toc 8" w:uiPriority="39"/>
+    <w:lsdException w:name="toc 9" w:uiPriority="39"/>
+    <w:lsdException w:name="caption" w:uiPriority="35" w:qFormat="1"/>
+    <w:lsdException w:name="Title" w:semiHidden="0" w:uiPriority="10" w:unhideWhenUsed="0" w:qFormat="1"/>
+    <w:lsdException w:name="Default Paragraph Font" w:uiPriority="1"/>
+    <w:lsdException w:name="Subtitle" w:semiHidden="0" w:uiPriority="11" w:unhideWhenUsed="0" w:qFormat="1"/>
+    <w:lsdException w:name="Strong" w:semiHidden="0" w:uiPriority="22" w:unhideWhenUsed="0" w:qFormat="1"/>
+    <w:lsdException w:name="Emphasis" w:semiHidden="0" w:uiPriority="20" w:unhideWhenUsed="0" w:qFormat="1"/>
+    <w:lsdException w:name="Table Grid" w:semiHidden="0" w:uiPriority="59" w:unhideWhenUsed="0"/>
+    <w:lsdException w:name="Placeholder Text" w:unhideWhenUsed="0"/>
+    <w:lsdException w:name="No Spacing" w:semiHidden="0" w:uiPriority="1" w:unhideWhenUsed="0" w:qFormat="1"/>
+    <w:lsdException w:name="Light Shading" w:semiHidden="0" w:uiPriority="60" w:unhideWhenUsed="0"/>
+    <w:lsdException w:name="Light List" w:semiHidden="0" w:uiPriority="61" w:unhideWhenUsed="0"/>
+    <w:lsdException w:name="Light Grid" w:semiHidden="0" w:uiPriority="62" w:unhideWhenUsed="0"/>
+    <w:lsdException w:name="Medium Shading 1" w:semiHidden="0" w:uiPriority="63" w:unhideWhenUsed="0"/>
+    <w:lsdException w:name="Medium Shading 2" w:semiHidden="0" w:uiPriority="64" w:unhideWhenUsed="0"/>
+    <w:lsdException w:name="Medium List 1" w:semiHidden="0" w:uiPriority="65" w:unhideWhenUsed="0"/>
+    <w:lsdException w:name="Medium List 2" w:semiHidden="0" w:uiPriority="66" w:unhideWhenUsed="0"/>
+    <w:lsdException w:name="Medium Grid 1" w:semiHidden="0" w:uiPriority="67" w:unhideWhenUsed="0"/>
+    <w:lsdException w:name="Medium Grid 2" w:semiHidden="0" w:uiPriority="68" w:unhideWhenUsed="0"/>
+    <w:lsdException w:name="Medium Grid 3" w:semiHidden="0" w:uiPriority="69" w:unhideWhenUsed="0"/>
+    <w:lsdException w:name="Dark List" w:semiHidden="0" w:uiPriority="70" w:unhideWhenUsed="0"/>
+    <w:lsdException w:name="Colorful Shading" w:semiHidden="0" w:uiPriority="71" w:unhideWhenUsed="0"/>
+    <w:lsdException w:name="Colorful List" w:semiHidden="0" w:uiPriority="72" w:unhideWhenUsed="0"/>
+    <w:lsdException w:name="Colorful Grid" w:semiHidden="0" w:uiPriority="73" w:unhideWhenUsed="0"/>
+    <w:lsdException w:name="Light Shading Accent 1" w:semiHidden="0" w:uiPriority="60" w:unhideWhenUsed="0"/>
+    <w:lsdException w:name="Light List Accent 1" w:semiHidden="0" w:uiPriority="61" w:unhideWhenUsed="0"/>
+    <w:lsdException w:name="Light Grid Accent 1" w:semiHidden="0" w:uiPriority="62" w:unhideWhenUsed="0"/>
+    <w:lsdException w:name="Medium Shading 1 Accent 1" w:semiHidden="0" w:uiPriority="63" w:unhideWhenUsed="0"/>
+    <w:lsdException w:name="Medium Shading 2 Accent 1" w:semiHidden="0" w:uiPriority="64" w:unhideWhenUsed="0"/>
+    <w:lsdException w:name="Medium List 1 Accent 1" w:semiHidden="0" w:uiPriority="65" w:unhideWhenUsed="0"/>
+    <w:lsdException w:name="Revision" w:unhideWhenUsed="0"/>
+    <w:lsdException w:name="List Paragraph" w:semiHidden="0" w:uiPriority="34" w:unhideWhenUsed="0" w:qFormat="1"/>
+    <w:lsdException w:name="Quote" w:semiHidden="0" w:uiPriority="29" w:unhideWhenUsed="0" w:qFormat="1"/>
+    <w:lsdException w:name="Intense Quote" w:semiHidden="0" w:uiPriority="30" w:unhideWhenUsed="0" w:qFormat="1"/>
+    <w:lsdException w:name="Medium List 2 Accent 1" w:semiHidden="0" w:uiPriority="66" w:unhideWhenUsed="0"/>
+    <w:lsdException w:name="Medium Grid 1 Accent 1" w:semiHidden="0" w:uiPriority="67" w:unhideWhenUsed="0"/>
+    <w:lsdException w:name="Medium Grid 2 Accent 1" w:semiHidden="0" w:uiPriority="68" w:unhideWhenUsed="0"/>
+    <w:lsdException w:name="Medium Grid 3 Accent 1" w:semiHidden="0" w:uiPriority="69" w:unhideWhenUsed="0"/>
+    <w:lsdException w:name="Dark List Accent 1" w:semiHidden="0" w:uiPriority="70" w:unhideWhenUsed="0"/>
+    <w:lsdException w:name="Colorful Shading Accent 1" w:semiHidden="0" w:uiPriority="71" w:unhideWhenUsed="0"/>
+    <w:lsdException w:name="Colorful List Accent 1" w:semiHidden="0" w:uiPriority="72" w:unhideWhenUsed="0"/>
+    <w:lsdException w:name="Colorful Grid Accent 1" w:semiHidden="0" w:uiPriority="73" w:unhideWhenUsed="0"/>
+    <w:lsdException w:name="Light Shading Accent 2" w:semiHidden="0" w:uiPriority="60" w:unhideWhenUsed="0"/>
+    <w:lsdException w:name="Light List Accent 2" w:semiHidden="0" w:uiPriority="61" w:unhideWhenUsed="0"/>
+    <w:lsdException w:name="Light Grid Accent 2" w:semiHidden="0" w:uiPriority="62" w:unhideWhenUsed="0"/>
+    <w:lsdException w:name="Medium Shading 1 Accent 2" w:semiHidden="0" w:uiPriority="63" w:unhideWhenUsed="0"/>
+    <w:lsdException w:name="Medium Shading 2 Accent 2" w:semiHidden="0" w:uiPriority="64" w:unhideWhenUsed="0"/>
+    <w:lsdException w:name="Medium List 1 Accent 2" w:semiHidden="0" w:uiPriority="65" w:unhideWhenUsed="0"/>
+    <w:lsdException w:name="Medium List 2 Accent 2" w:semiHidden="0" w:uiPriority="66" w:unhideWhenUsed="0"/>
+    <w:lsdException w:name="Medium Grid 1 Accent 2" w:semiHidden="0" w:uiPriority="67" w:unhideWhenUsed="0"/>
+    <w:lsdException w:name="Medium Grid 2 Accent 2" w:semiHidden="0" w:uiPriority="68" w:unhideWhenUsed="0"/>
+    <w:lsdException w:name="Medium Grid 3 Accent 2" w:semiHidden="0" w:uiPriority="69" w:unhideWhenUsed="0"/>
+    <w:lsdException w:name="Dark List Accent 2" w:semiHidden="0" w:uiPriority="70" w:unhideWhenUsed="0"/>
+    <w:lsdException w:name="Colorful Shading Accent 2" w:semiHidden="0" w:uiPriority="71" w:unhideWhenUsed="0"/>
+    <w:lsdException w:name="Colorful List Accent 2" w:semiHidden="0" w:uiPriority="72" w:unhideWhenUsed="0"/>
+    <w:lsdException w:name="Colorful Grid Accent 2" w:semiHidden="0" w:uiPriority="73" w:unhideWhenUsed="0"/>
+    <w:lsdException w:name="Light Shading Accent 3" w:semiHidden="0" w:uiPriority="60" w:unhideWhenUsed="0"/>
+    <w:lsdException w:name="Light List Accent 3" w:semiHidden="0" w:uiPriority="61" w:unhideWhenUsed="0"/>
+    <w:lsdException w:name="Light Grid Accent 3" w:semiHidden="0" w:uiPriority="62" w:unhideWhenUsed="0"/>
+    <w:lsdException w:name="Medium Shading 1 Accent 3" w:semiHidden="0" w:uiPriority="63" w:unhideWhenUsed="0"/>
+    <w:lsdException w:name="Medium Shading 2 Accent 3" w:semiHidden="0" w:uiPriority="64" w:unhideWhenUsed="0"/>
+    <w:lsdException w:name="Medium List 1 Accent 3" w:semiHidden="0" w:uiPriority="65" w:unhideWhenUsed="0"/>
+    <w:lsdException w:name="Medium List 2 Accent 3" w:semiHidden="0" w:uiPriority="66" w:unhideWhenUsed="0"/>
+    <w:lsdException w:name="Medium Grid 1 Accent 3" w:semiHidden="0" w:uiPriority="67" w:unhideWhenUsed="0"/>
+    <w:lsdException w:name="Medium Grid 2 Accent 3" w:semiHidden="0" w:uiPriority="68" w:unhideWhenUsed="0"/>
+    <w:lsdException w:name="Medium Grid 3 Accent 3" w:semiHidden="0" w:uiPriority="69" w:unhideWhenUsed="0"/>
+    <w:lsdException w:name="Dark List Accent 3" w:semiHidden="0" w:uiPriority="70" w:unhideWhenUsed="0"/>
+    <w:lsdException w:name="Colorful Shading Accent 3" w:semiHidden="0" w:uiPriority="71" w:unhideWhenUsed="0"/>
+    <w:lsdException w:name="Colorful List Accent 3" w:semiHidden="0" w:uiPriority="72" w:unhideWhenUsed="0"/>
+    <w:lsdException w:name="Colorful Grid Accent 3" w:semiHidden="0" w:uiPriority="73" w:unhideWhenUsed="0"/>
+    <w:lsdException w:name="Light Shading Accent 4" w:semiHidden="0" w:uiPriority="60" w:unhideWhenUsed="0"/>
+    <w:lsdException w:name="Light List Accent 4" w:semiHidden="0" w:uiPriority="61" w:unhideWhenUsed="0"/>
+    <w:lsdException w:name="Light Grid Accent 4" w:semiHidden="0" w:uiPriority="62" w:unhideWhenUsed="0"/>
+    <w:lsdException w:name="Medium Shading 1 Accent 4" w:semiHidden="0" w:uiPriority="63" w:unhideWhenUsed="0"/>
+    <w:lsdException w:name="Medium Shading 2 Accent 4" w:semiHidden="0" w:uiPriority="64" w:unhideWhenUsed="0"/>
+    <w:lsdException w:name="Medium List 1 Accent 4" w:semiHidden="0" w:uiPriority="65" w:unhideWhenUsed="0"/>
+    <w:lsdException w:name="Medium List 2 Accent 4" w:semiHidden="0" w:uiPriority="66" w:unhideWhenUsed="0"/>
+    <w:lsdException w:name="Medium Grid 1 Accent 4" w:semiHidden="0" w:uiPriority="67" w:unhideWhenUsed="0"/>
+    <w:lsdException w:name="Medium Grid 2 Accent 4" w:semiHidden="0" w:uiPriority="68" w:unhideWhenUsed="0"/>
+    <w:lsdException w:name="Medium Grid 3 Accent 4" w:semiHidden="0" w:uiPriority="69" w:unhideWhenUsed="0"/>
+    <w:lsdException w:name="Dark List Accent 4" w:semiHidden="0" w:uiPriority="70" w:unhideWhenUsed="0"/>
+    <w:lsdException w:name="Colorful Shading Accent 4" w:semiHidden="0" w:uiPriority="71" w:unhideWhenUsed="0"/>
+    <w:lsdException w:name="Colorful List Accent 4" w:semiHidden="0" w:uiPriority="72" w:unhideWhenUsed="0"/>
+    <w:lsdException w:name="Colorful Grid Accent 4" w:semiHidden="0" w:uiPriority="73" w:unhideWhenUsed="0"/>
+    <w:lsdException w:name="Light Shading Accent 5" w:semiHidden="0" w:uiPriority="60" w:unhideWhenUsed="0"/>
+    <w:lsdException w:name="Light List Accent 5" w:semiHidden="0" w:uiPriority="61" w:unhideWhenUsed="0"/>
+    <w:lsdException w:name="Light Grid Accent 5" w:semiHidden="0" w:uiPriority="62" w:unhideWhenUsed="0"/>
+    <w:lsdException w:name="Medium Shading 1 Accent 5" w:semiHidden="0" w:uiPriority="63" w:unhideWhenUsed="0"/>
+    <w:lsdException w:name="Medium Shading 2 Accent 5" w:semiHidden="0" w:uiPriority="64" w:unhideWhenUsed="0"/>
+    <w:lsdException w:name="Medium List 1 Accent 5" w:semiHidden="0" w:uiPriority="65" w:unhideWhenUsed="0"/>
+    <w:lsdException w:name="Medium List 2 Accent 5" w:semiHidden="0" w:uiPriority="66" w:unhideWhenUsed="0"/>
+    <w:lsdException w:name="Medium Grid 1 Accent 5" w:semiHidden="0" w:uiPriority="67" w:unhideWhenUsed="0"/>
+    <w:lsdException w:name="Medium Grid 2 Accent 5" w:semiHidden="0" w:uiPriority="68" w:unhideWhenUsed="0"/>
+    <w:lsdException w:name="Medium Grid 3 Accent 5" w:semiHidden="0" w:uiPriority="69" w:unhideWhenUsed="0"/>
+    <w:lsdException w:name="Dark List Accent 5" w:semiHidden="0" w:uiPriority="70" w:unhideWhenUsed="0"/>
+    <w:lsdException w:name="Colorful Shading Accent 5" w:semiHidden="0" w:uiPriority="71" w:unhideWhenUsed="0"/>
+    <w:lsdException w:name="Colorful List Accent 5" w:semiHidden="0" w:uiPriority="72" w:unhideWhenUsed="0"/>
+    <w:lsdException w:name="Colorful Grid Accent 5" w:semiHidden="0" w:uiPriority="73" w:unhideWhenUsed="0"/>
+    <w:lsdException w:name="Light Shading Accent 6" w:semiHidden="0" w:uiPriority="60" w:unhideWhenUsed="0"/>
+    <w:lsdException w:name="Light List Accent 6" w:semiHidden="0" w:uiPriority="61" w:unhideWhenUsed="0"/>
+    <w:lsdException w:name="Light Grid Accent 6" w:semiHidden="0" w:uiPriority="62" w:unhideWhenUsed="0"/>
+    <w:lsdException w:name="Medium Shading 1 Accent 6" w:semiHidden="0" w:uiPriority="63" w:unhideWhenUsed="0"/>
+    <w:lsdException w:name="Medium Shading 2 Accent 6" w:semiHidden="0" w:uiPriority="64" w:unhideWhenUsed="0"/>
+    <w:lsdException w:name="Medium List 1 Accent 6" w:semiHidden="0" w:uiPriority="65" w:unhideWhenUsed="0"/>
+    <w:lsdException w:name="Medium List 2 Accent 6" w:semiHidden="0" w:uiPriority="66" w:unhideWhenUsed="0"/>
+    <w:lsdException w:name="Medium Grid 1 Accent 6" w:semiHidden="0" w:uiPriority="67" w:unhideWhenUsed="0"/>
+    <w:lsdException w:name="Medium Grid 2 Accent 6" w:semiHidden="0" w:uiPriority="68" w:unhideWhenUsed="0"/>
+    <w:lsdException w:name="Medium Grid 3 Accent 6" w:semiHidden="0" w:uiPriority="69" w:unhideWhenUsed="0"/>
+    <w:lsdException w:name="Dark List Accent 6" w:semiHidden="0" w:uiPriority="70" w:unhideWhenUsed="0"/>
+    <w:lsdException w:name="Colorful Shading Accent 6" w:semiHidden="0" w:uiPriority="71" w:unhideWhenUsed="0"/>
+    <w:lsdException w:name="Colorful List Accent 6" w:semiHidden="0" w:uiPriority="72" w:unhideWhenUsed="0"/>
+    <w:lsdException w:name="Colorful Grid Accent 6" w:semiHidden="0" w:uiPriority="73" w:unhideWhenUsed="0"/>
+    <w:lsdException w:name="Subtle Emphasis" w:semiHidden="0" w:uiPriority="19" w:unhideWhenUsed="0" w:qFormat="1"/>
+    <w:lsdException w:name="Intense Emphasis" w:semiHidden="0" w:uiPriority="21" w:unhideWhenUsed="0" w:qFormat="1"/>
+    <w:lsdException w:name="Subtle Reference" w:semiHidden="0" w:uiPriority="31" w:unhideWhenUsed="0" w:qFormat="1"/>
+    <w:lsdException w:name="Intense Reference" w:semiHidden="0" w:uiPriority="32" w:unhideWhenUsed="0" w:qFormat="1"/>
+    <w:lsdException w:name="Book Title" w:semiHidden="0" w:uiPriority="33" w:unhideWhenUsed="0" w:qFormat="1"/>
+    <w:lsdException w:name="Bibliography" w:uiPriority="37"/>
+    <w:lsdException w:name="TOC Heading" w:uiPriority="39" w:qFormat="1"/>
+  </w:latentStyles>
+  <w:style w:type="paragraph" w:default="1" w:styleId="Normal">
+    <w:name w:val="Normal"/>
+    <w:qFormat/>
+  </w:style>
+  <w:style w:type="character" w:default="1" w:styleId="DefaultParagraphFont">
+    <w:name w:val="Default Paragraph Font"/>
+    <w:uiPriority w:val="1"/>
+    <w:semiHidden/>
+    <w:unhideWhenUsed/>
+  </w:style>
+  <w:style w:type="table" w:default="1" w:styleId="TableNormal">
+    <w:name w:val="Normal Table"/>
+    <w:uiPriority w:val="99"/>
+    <w:semiHidden/>
+    <w:unhideWhenUsed/>
+    <w:tblPr>
+      <w:tblInd w:w="0" w:type="dxa"/>
+      <w:tblCellMar>
+        <w:top w:w="0" w:type="dxa"/>
+        <w:left w:w="108" w:type="dxa"/>
+        <w:bottom w:w="0" w:type="dxa"/>
+        <w:right w:w="108" w:type="dxa"/>
+      </w:tblCellMar>
+    </w:tblPr>
+  </w:style>
+  <w:style w:type="numbering" w:default="1" w:styleId="NoList">
+    <w:name w:val="No List"/>
+    <w:uiPriority w:val="99"/>
+    <w:semiHidden/>
+    <w:unhideWhenUsed/>
   </w:style>
 </w:styles>
 </file>
 
 <file path=word/glossary/webSettings.xml><?xml version="1.0" encoding="utf-8"?>
-<w:webSettings xmlns:r="http://schemas.openxmlformats.org/officeDocument/2006/relationships" xmlns:w="http://schemas.openxmlformats.org/wordprocessingml/2006/main">
+<w:webSettings xmlns:mc="http://schemas.openxmlformats.org/markup-compatibility/2006" xmlns:r="http://schemas.openxmlformats.org/officeDocument/2006/relationships" xmlns:w="http://schemas.openxmlformats.org/wordprocessingml/2006/main" xmlns:w14="http://schemas.microsoft.com/office/word/2010/wordml" mc:Ignorable="w14">
   <w:optimizeForBrowser/>
 </w:webSettings>
 </file>
@@ -2902,34 +3024,34 @@
         <a:sysClr val="window" lastClr="FFFFFF"/>
       </a:lt1>
       <a:dk2>
-        <a:srgbClr val="1F497D"/>
+        <a:srgbClr xmlns:mc="http://schemas.openxmlformats.org/markup-compatibility/2006" xmlns:a14="http://schemas.microsoft.com/office/drawing/2010/main" val="1F497D" mc:Ignorable=""/>
       </a:dk2>
       <a:lt2>
-        <a:srgbClr val="EEECE1"/>
+        <a:srgbClr xmlns:mc="http://schemas.openxmlformats.org/markup-compatibility/2006" xmlns:a14="http://schemas.microsoft.com/office/drawing/2010/main" val="EEECE1" mc:Ignorable=""/>
       </a:lt2>
       <a:accent1>
-        <a:srgbClr val="4F81BD"/>
+        <a:srgbClr xmlns:mc="http://schemas.openxmlformats.org/markup-compatibility/2006" xmlns:a14="http://schemas.microsoft.com/office/drawing/2010/main" val="4F81BD" mc:Ignorable=""/>
       </a:accent1>
       <a:accent2>
-        <a:srgbClr val="C0504D"/>
+        <a:srgbClr xmlns:mc="http://schemas.openxmlformats.org/markup-compatibility/2006" xmlns:a14="http://schemas.microsoft.com/office/drawing/2010/main" val="C0504D" mc:Ignorable=""/>
       </a:accent2>
       <a:accent3>
-        <a:srgbClr val="9BBB59"/>
+        <a:srgbClr xmlns:mc="http://schemas.openxmlformats.org/markup-compatibility/2006" xmlns:a14="http://schemas.microsoft.com/office/drawing/2010/main" val="9BBB59" mc:Ignorable=""/>
       </a:accent3>
       <a:accent4>
-        <a:srgbClr val="8064A2"/>
+        <a:srgbClr xmlns:mc="http://schemas.openxmlformats.org/markup-compatibility/2006" xmlns:a14="http://schemas.microsoft.com/office/drawing/2010/main" val="8064A2" mc:Ignorable=""/>
       </a:accent4>
       <a:accent5>
-        <a:srgbClr val="4BACC6"/>
+        <a:srgbClr xmlns:mc="http://schemas.openxmlformats.org/markup-compatibility/2006" xmlns:a14="http://schemas.microsoft.com/office/drawing/2010/main" val="4BACC6" mc:Ignorable=""/>
       </a:accent5>
       <a:accent6>
-        <a:srgbClr val="F79646"/>
+        <a:srgbClr xmlns:mc="http://schemas.openxmlformats.org/markup-compatibility/2006" xmlns:a14="http://schemas.microsoft.com/office/drawing/2010/main" val="F79646" mc:Ignorable=""/>
       </a:accent6>
       <a:hlink>
-        <a:srgbClr val="0000FF"/>
+        <a:srgbClr xmlns:mc="http://schemas.openxmlformats.org/markup-compatibility/2006" xmlns:a14="http://schemas.microsoft.com/office/drawing/2010/main" val="0000FF" mc:Ignorable=""/>
       </a:hlink>
       <a:folHlink>
-        <a:srgbClr val="800080"/>
+        <a:srgbClr xmlns:mc="http://schemas.openxmlformats.org/markup-compatibility/2006" xmlns:a14="http://schemas.microsoft.com/office/drawing/2010/main" val="800080" mc:Ignorable=""/>
       </a:folHlink>
     </a:clrScheme>
     <a:fontScheme name="Office">
@@ -3081,7 +3203,7 @@
         <a:effectStyle>
           <a:effectLst>
             <a:outerShdw blurRad="40000" dist="20000" dir="5400000" rotWithShape="0">
-              <a:srgbClr val="000000">
+              <a:srgbClr xmlns:mc="http://schemas.openxmlformats.org/markup-compatibility/2006" xmlns:a14="http://schemas.microsoft.com/office/drawing/2010/main" val="000000" mc:Ignorable="">
                 <a:alpha val="38000"/>
               </a:srgbClr>
             </a:outerShdw>
@@ -3090,7 +3212,7 @@
         <a:effectStyle>
           <a:effectLst>
             <a:outerShdw blurRad="40000" dist="23000" dir="5400000" rotWithShape="0">
-              <a:srgbClr val="000000">
+              <a:srgbClr xmlns:mc="http://schemas.openxmlformats.org/markup-compatibility/2006" xmlns:a14="http://schemas.microsoft.com/office/drawing/2010/main" val="000000" mc:Ignorable="">
                 <a:alpha val="35000"/>
               </a:srgbClr>
             </a:outerShdw>
@@ -3099,7 +3221,7 @@
         <a:effectStyle>
           <a:effectLst>
             <a:outerShdw blurRad="40000" dist="23000" dir="5400000" rotWithShape="0">
-              <a:srgbClr val="000000">
+              <a:srgbClr xmlns:mc="http://schemas.openxmlformats.org/markup-compatibility/2006" xmlns:a14="http://schemas.microsoft.com/office/drawing/2010/main" val="000000" mc:Ignorable="">
                 <a:alpha val="35000"/>
               </a:srgbClr>
             </a:outerShdw>
@@ -3179,7 +3301,7 @@
 </file>
 
 <file path=customXml/itemProps1.xml><?xml version="1.0" encoding="utf-8"?>
-<ds:datastoreItem xmlns:ds="http://schemas.openxmlformats.org/officeDocument/2006/customXml" ds:itemID="{3FE4E45F-94FD-4883-B024-D1A505DD8207}">
+<ds:datastoreItem xmlns:ds="http://schemas.openxmlformats.org/officeDocument/2006/customXml" ds:itemID="{AF0DF2E7-7B6F-4093-B488-0FB72894E05E}">
   <ds:schemaRefs>
     <ds:schemaRef ds:uri="http://schemas.openxmlformats.org/officeDocument/2006/bibliography"/>
   </ds:schemaRefs>

--- a/Word Templates/Bill.docx
+++ b/Word Templates/Bill.docx
@@ -4,34 +4,28 @@
   <w:body>
     <w:p>
       <w:pPr>
-        <w:pStyle w:val="NoSpacing"/>
-        <w:spacing w:after="120"/>
-        <w:jc w:val="right"/>
-        <w:rPr>
-          <w:sz w:val="24"/>
+        <w:spacing w:after="0"/>
+        <w:ind w:left="7920"/>
+        <w:rPr>
+          <w:rFonts w:ascii="Cambria" w:hAnsi="Cambria"/>
         </w:rPr>
       </w:pPr>
       <w:r>
         <w:rPr>
-          <w:sz w:val="24"/>
-        </w:rPr>
-        <w:t>Bill</w:t>
-      </w:r>
-      <w:r>
-        <w:rPr>
-          <w:sz w:val="24"/>
-        </w:rPr>
-        <w:t xml:space="preserve">: </w:t>
+          <w:rFonts w:ascii="Cambria" w:hAnsi="Cambria"/>
+          <w:sz w:val="24"/>
+        </w:rPr>
+        <w:t xml:space="preserve">Bill: </w:t>
       </w:r>
       <w:sdt>
         <w:sdtPr>
           <w:rPr>
+            <w:rFonts w:ascii="Cambria" w:hAnsi="Cambria"/>
             <w:sz w:val="24"/>
           </w:rPr>
-          <w:id w:val="98861780"/>
-          <w:lock w:val="sdtLocked"/>
+          <w:id w:val="1203518854"/>
           <w:placeholder>
-            <w:docPart w:val="DefaultPlaceholder_22675703"/>
+            <w:docPart w:val="A73154AA666A426E96EB6F87E6489F76"/>
           </w:placeholder>
           <w:text/>
         </w:sdtPr>
@@ -40,290 +34,111 @@
           <w:proofErr w:type="spellStart"/>
           <w:r>
             <w:rPr>
+              <w:rFonts w:ascii="Cambria" w:hAnsi="Cambria"/>
               <w:sz w:val="24"/>
             </w:rPr>
-            <w:t>Start</w:t>
-          </w:r>
-          <w:r>
-            <w:rPr>
-              <w:sz w:val="24"/>
-            </w:rPr>
-            <w:t>D</w:t>
-          </w:r>
-          <w:r>
-            <w:rPr>
-              <w:sz w:val="24"/>
-            </w:rPr>
-            <w:t>ate</w:t>
+            <w:t>StartDate</w:t>
           </w:r>
           <w:proofErr w:type="spellEnd"/>
         </w:sdtContent>
       </w:sdt>
       <w:r>
         <w:rPr>
+          <w:rFonts w:ascii="Cambria" w:hAnsi="Cambria"/>
           <w:sz w:val="24"/>
         </w:rPr>
         <w:t xml:space="preserve"> – </w:t>
       </w:r>
       <w:r>
         <w:rPr>
+          <w:rFonts w:ascii="Cambria" w:hAnsi="Cambria"/>
           <w:sz w:val="24"/>
         </w:rPr>
         <w:fldChar w:fldCharType="begin"/>
       </w:r>
       <w:r>
         <w:rPr>
+          <w:rFonts w:ascii="Cambria" w:hAnsi="Cambria"/>
           <w:sz w:val="24"/>
         </w:rPr>
         <w:instrText xml:space="preserve"> DATE \@ "M/d/yyyy" </w:instrText>
       </w:r>
       <w:r>
         <w:rPr>
+          <w:rFonts w:ascii="Cambria" w:hAnsi="Cambria"/>
           <w:sz w:val="24"/>
         </w:rPr>
         <w:fldChar w:fldCharType="separate"/>
       </w:r>
       <w:r>
         <w:rPr>
+          <w:rFonts w:ascii="Cambria" w:hAnsi="Cambria"/>
           <w:noProof/>
           <w:sz w:val="24"/>
         </w:rPr>
-        <w:t>1/5/2010</w:t>
-      </w:r>
-      <w:r>
-        <w:rPr>
+        <w:t>1/6/2010</w:t>
+      </w:r>
+      <w:r>
+        <w:rPr>
+          <w:rFonts w:ascii="Cambria" w:hAnsi="Cambria"/>
           <w:sz w:val="24"/>
         </w:rPr>
         <w:fldChar w:fldCharType="end"/>
       </w:r>
     </w:p>
+    <w:sdt>
+      <w:sdtPr>
+        <w:rPr>
+          <w:rFonts w:ascii="Cambria" w:hAnsi="Cambria"/>
+          <w:sz w:val="24"/>
+        </w:rPr>
+        <w:id w:val="496691414"/>
+        <w:placeholder>
+          <w:docPart w:val="A6A1808585B44B9DA4BBCACF60D62753"/>
+        </w:placeholder>
+        <w:text/>
+      </w:sdtPr>
+      <w:sdtEndPr/>
+      <w:sdtContent>
+        <w:p>
+          <w:pPr>
+            <w:pStyle w:val="NoSpacing"/>
+            <w:rPr>
+              <w:rFonts w:ascii="Cambria" w:hAnsi="Cambria"/>
+              <w:sz w:val="24"/>
+            </w:rPr>
+          </w:pPr>
+          <w:proofErr w:type="spellStart"/>
+          <w:r>
+            <w:rPr>
+              <w:rFonts w:ascii="Cambria" w:hAnsi="Cambria"/>
+              <w:sz w:val="24"/>
+            </w:rPr>
+            <w:t>MailingAddress</w:t>
+          </w:r>
+          <w:proofErr w:type="spellEnd"/>
+        </w:p>
+      </w:sdtContent>
+    </w:sdt>
     <w:p>
       <w:pPr>
         <w:pStyle w:val="NoSpacing"/>
-        <w:jc w:val="right"/>
-        <w:rPr>
+        <w:spacing w:before="240"/>
+        <w:rPr>
+          <w:rFonts w:ascii="Cambria" w:hAnsi="Cambria"/>
           <w:sz w:val="24"/>
         </w:rPr>
       </w:pPr>
       <w:r>
         <w:rPr>
-          <w:sz w:val="24"/>
-        </w:rPr>
-        <w:fldChar w:fldCharType="begin"/>
-      </w:r>
-      <w:r>
-        <w:rPr>
-          <w:sz w:val="24"/>
-        </w:rPr>
-        <w:instrText xml:space="preserve"> DATE \@ "dddd, MMMM dd, yyyy" </w:instrText>
-      </w:r>
-      <w:r>
-        <w:rPr>
-          <w:sz w:val="24"/>
-        </w:rPr>
-        <w:fldChar w:fldCharType="separate"/>
-      </w:r>
-      <w:r>
-        <w:rPr>
-          <w:noProof/>
-          <w:sz w:val="24"/>
-        </w:rPr>
-        <w:t>Tuesday, January 05, 2010</w:t>
-      </w:r>
-      <w:r>
-        <w:rPr>
-          <w:sz w:val="24"/>
-        </w:rPr>
-        <w:fldChar w:fldCharType="end"/>
-      </w:r>
-    </w:p>
-    <w:p>
-      <w:pPr>
-        <w:pStyle w:val="NoSpacing"/>
-        <w:jc w:val="right"/>
-        <w:rPr>
-          <w:sz w:val="24"/>
-          <w:szCs w:val="24"/>
-        </w:rPr>
-      </w:pPr>
-      <w:r>
-        <w:rPr>
-          <w:sz w:val="24"/>
-          <w:szCs w:val="24"/>
-        </w:rPr>
-        <w:fldChar w:fldCharType="begin"/>
-      </w:r>
-      <w:r>
-        <w:rPr>
-          <w:sz w:val="24"/>
-          <w:szCs w:val="24"/>
-          <w:rtl/>
-          <w:lang w:bidi="he-IL"/>
-        </w:rPr>
-        <w:instrText xml:space="preserve"> </w:instrText>
-      </w:r>
-      <w:r>
-        <w:rPr>
-          <w:rFonts w:hint="cs"/>
-          <w:sz w:val="24"/>
-          <w:szCs w:val="24"/>
-          <w:lang w:bidi="he-IL"/>
-        </w:rPr>
-        <w:instrText>DATE</w:instrText>
-      </w:r>
-      <w:r>
-        <w:rPr>
-          <w:rFonts w:hint="cs"/>
-          <w:sz w:val="24"/>
-          <w:szCs w:val="24"/>
-          <w:rtl/>
-          <w:lang w:bidi="he-IL"/>
-        </w:rPr>
-        <w:instrText xml:space="preserve"> \@ "</w:instrText>
-      </w:r>
-      <w:r>
-        <w:rPr>
-          <w:rFonts w:hint="cs"/>
-          <w:sz w:val="24"/>
-          <w:szCs w:val="24"/>
-          <w:lang w:bidi="he-IL"/>
-        </w:rPr>
-        <w:instrText>dd MMMM yyyy" \h</w:instrText>
-      </w:r>
-      <w:r>
-        <w:rPr>
-          <w:sz w:val="24"/>
-          <w:szCs w:val="24"/>
-          <w:rtl/>
-          <w:lang w:bidi="he-IL"/>
-        </w:rPr>
-        <w:instrText xml:space="preserve"> </w:instrText>
-      </w:r>
-      <w:r>
-        <w:rPr>
-          <w:sz w:val="24"/>
-          <w:szCs w:val="24"/>
-        </w:rPr>
-        <w:fldChar w:fldCharType="separate"/>
-      </w:r>
-      <w:r>
-        <w:rPr>
-          <w:rFonts w:hint="eastAsia"/>
-          <w:noProof/>
-          <w:sz w:val="24"/>
-          <w:szCs w:val="24"/>
-          <w:rtl/>
-          <w:lang w:bidi="he-IL"/>
-        </w:rPr>
-        <w:t>‏י</w:t>
-      </w:r>
-      <w:r>
-        <w:rPr>
-          <w:noProof/>
-          <w:sz w:val="24"/>
-          <w:szCs w:val="24"/>
-          <w:rtl/>
-          <w:lang w:bidi="he-IL"/>
-        </w:rPr>
-        <w:t>"</w:t>
-      </w:r>
-      <w:r>
-        <w:rPr>
-          <w:rFonts w:hint="eastAsia"/>
-          <w:noProof/>
-          <w:sz w:val="24"/>
-          <w:szCs w:val="24"/>
-          <w:rtl/>
-          <w:lang w:bidi="he-IL"/>
-        </w:rPr>
-        <w:t>ט</w:t>
-      </w:r>
-      <w:r>
-        <w:rPr>
-          <w:noProof/>
-          <w:sz w:val="24"/>
-          <w:szCs w:val="24"/>
-          <w:rtl/>
-          <w:lang w:bidi="he-IL"/>
-        </w:rPr>
-        <w:t xml:space="preserve"> </w:t>
-      </w:r>
-      <w:r>
-        <w:rPr>
-          <w:rFonts w:hint="eastAsia"/>
-          <w:noProof/>
-          <w:sz w:val="24"/>
-          <w:szCs w:val="24"/>
-          <w:rtl/>
-          <w:lang w:bidi="he-IL"/>
-        </w:rPr>
-        <w:t>טבת</w:t>
-      </w:r>
-      <w:r>
-        <w:rPr>
-          <w:noProof/>
-          <w:sz w:val="24"/>
-          <w:szCs w:val="24"/>
-          <w:rtl/>
-          <w:lang w:bidi="he-IL"/>
-        </w:rPr>
-        <w:t xml:space="preserve"> </w:t>
-      </w:r>
-      <w:r>
-        <w:rPr>
-          <w:rFonts w:hint="eastAsia"/>
-          <w:noProof/>
-          <w:sz w:val="24"/>
-          <w:szCs w:val="24"/>
-          <w:rtl/>
-          <w:lang w:bidi="he-IL"/>
-        </w:rPr>
-        <w:t>תש</w:t>
-      </w:r>
-      <w:r>
-        <w:rPr>
-          <w:noProof/>
-          <w:sz w:val="24"/>
-          <w:szCs w:val="24"/>
-          <w:rtl/>
-          <w:lang w:bidi="he-IL"/>
-        </w:rPr>
-        <w:t>"</w:t>
-      </w:r>
-      <w:r>
-        <w:rPr>
-          <w:rFonts w:hint="eastAsia"/>
-          <w:noProof/>
-          <w:sz w:val="24"/>
-          <w:szCs w:val="24"/>
-          <w:rtl/>
-          <w:lang w:bidi="he-IL"/>
-        </w:rPr>
-        <w:t>ע</w:t>
-      </w:r>
-      <w:r>
-        <w:rPr>
-          <w:sz w:val="24"/>
-          <w:szCs w:val="24"/>
-        </w:rPr>
-        <w:fldChar w:fldCharType="end"/>
-      </w:r>
-    </w:p>
-    <w:p>
-      <w:pPr>
-        <w:pStyle w:val="NoSpacing"/>
-        <w:rPr>
-          <w:sz w:val="24"/>
-        </w:rPr>
-      </w:pPr>
-      <w:r>
-        <w:rPr>
+          <w:rFonts w:ascii="Cambria" w:hAnsi="Cambria"/>
           <w:sz w:val="24"/>
         </w:rPr>
         <w:t>Dear</w:t>
       </w:r>
       <w:r>
         <w:rPr>
+          <w:rFonts w:ascii="Cambria" w:hAnsi="Cambria"/>
           <w:sz w:val="24"/>
         </w:rPr>
         <w:t xml:space="preserve"> </w:t>
@@ -331,6 +146,7 @@
       <w:sdt>
         <w:sdtPr>
           <w:rPr>
+            <w:rFonts w:ascii="Cambria" w:hAnsi="Cambria"/>
             <w:sz w:val="24"/>
           </w:rPr>
           <w:id w:val="98861798"/>
@@ -345,6 +161,7 @@
           <w:proofErr w:type="spellStart"/>
           <w:r>
             <w:rPr>
+              <w:rFonts w:ascii="Cambria" w:hAnsi="Cambria"/>
               <w:sz w:val="24"/>
             </w:rPr>
             <w:t>FullName</w:t>
@@ -354,15 +171,19 @@
       </w:sdt>
       <w:r>
         <w:rPr>
+          <w:rFonts w:ascii="Cambria" w:hAnsi="Cambria"/>
           <w:sz w:val="24"/>
         </w:rPr>
         <w:t>,</w:t>
       </w:r>
+      <w:bookmarkStart w:id="0" w:name="_GoBack"/>
+      <w:bookmarkEnd w:id="0"/>
     </w:p>
     <w:p>
       <w:pPr>
         <w:pStyle w:val="NoSpacing"/>
         <w:rPr>
+          <w:rFonts w:ascii="Cambria" w:hAnsi="Cambria"/>
           <w:sz w:val="24"/>
         </w:rPr>
       </w:pPr>
@@ -370,19 +191,23 @@
     <w:p>
       <w:pPr>
         <w:pStyle w:val="NoSpacing"/>
-        <w:rPr>
+        <w:ind w:firstLine="360"/>
+        <w:rPr>
+          <w:rFonts w:ascii="Cambria" w:hAnsi="Cambria"/>
           <w:sz w:val="24"/>
         </w:rPr>
       </w:pPr>
       <w:r>
         <w:rPr>
-          <w:sz w:val="24"/>
-        </w:rPr>
-        <w:t xml:space="preserve">On behalf of Rabbi Weinberger and the Shul, I would like to express our gratitude for your financial support and valued participation in our davening and learning. Through your generosity, support, and participation our Shul will continue to grow and thrive as a special place of Torah and </w:t>
+          <w:rFonts w:ascii="Cambria" w:hAnsi="Cambria"/>
+          <w:sz w:val="24"/>
+        </w:rPr>
+        <w:t xml:space="preserve">On behalf of Rabbi Weinberger and Congregation Shomrei Torah, we would like to express our gratitude for your financial support and valued participation in our davening and learning. Through your generosity, support, and participation our Shul will continue to grow and thrive as a special place of Torah and </w:t>
       </w:r>
       <w:proofErr w:type="spellStart"/>
       <w:r>
         <w:rPr>
+          <w:rFonts w:ascii="Cambria" w:hAnsi="Cambria"/>
           <w:sz w:val="24"/>
         </w:rPr>
         <w:t>Avodah</w:t>
@@ -390,6 +215,7 @@
       <w:proofErr w:type="spellEnd"/>
       <w:r>
         <w:rPr>
+          <w:rFonts w:ascii="Cambria" w:hAnsi="Cambria"/>
           <w:sz w:val="24"/>
         </w:rPr>
         <w:t>.</w:t>
@@ -398,14 +224,41 @@
     <w:p>
       <w:pPr>
         <w:pStyle w:val="NoSpacing"/>
-        <w:rPr>
+        <w:ind w:firstLine="360"/>
+        <w:rPr>
+          <w:rFonts w:ascii="Cambria" w:hAnsi="Cambria"/>
           <w:sz w:val="24"/>
         </w:rPr>
       </w:pPr>
+      <w:r>
+        <w:rPr>
+          <w:rFonts w:ascii="Cambria" w:hAnsi="Cambria"/>
+          <w:sz w:val="24"/>
+        </w:rPr>
+        <w:t>Please review the summary below. If you have any questions regarding any of the pledges or payments contained herein, please reply to this email or contact Yaakov Gitstein at (732) 516 – 5583.</w:t>
+      </w:r>
     </w:p>
-    <w:bookmarkStart w:id="0" w:name="_GoBack" w:displacedByCustomXml="next"/>
+    <w:p>
+      <w:pPr>
+        <w:pStyle w:val="NoSpacing"/>
+        <w:rPr>
+          <w:rFonts w:ascii="Cambria" w:hAnsi="Cambria"/>
+          <w:sz w:val="24"/>
+        </w:rPr>
+      </w:pPr>
+      <w:r>
+        <w:rPr>
+          <w:rFonts w:ascii="Cambria" w:hAnsi="Cambria"/>
+          <w:sz w:val="24"/>
+        </w:rPr>
+        <w:t>Thank you.</w:t>
+      </w:r>
+    </w:p>
     <w:sdt>
       <w:sdtPr>
+        <w:rPr>
+          <w:rFonts w:ascii="Cambria" w:hAnsi="Cambria"/>
+        </w:rPr>
         <w:id w:val="2030839917"/>
         <w:placeholder>
           <w:docPart w:val="DefaultPlaceholder_1082065158"/>
@@ -418,19 +271,51 @@
           <w:pPr>
             <w:pStyle w:val="NoSpacing"/>
             <w:jc w:val="center"/>
+            <w:rPr>
+              <w:rFonts w:ascii="Cambria" w:hAnsi="Cambria"/>
+            </w:rPr>
           </w:pPr>
           <w:r>
+            <w:rPr>
+              <w:rFonts w:ascii="Cambria" w:hAnsi="Cambria"/>
+            </w:rPr>
             <w:t>Table</w:t>
           </w:r>
         </w:p>
       </w:sdtContent>
     </w:sdt>
-    <w:bookmarkEnd w:id="0" w:displacedByCustomXml="prev"/>
     <w:p>
       <w:pPr>
         <w:pStyle w:val="NoSpacing"/>
         <w:rPr>
-          <w:sz w:val="24"/>
+          <w:rFonts w:ascii="Cambria" w:hAnsi="Cambria"/>
+          <w:b/>
+          <w:sz w:val="24"/>
+        </w:rPr>
+      </w:pPr>
+      <w:r>
+        <w:rPr>
+          <w:rFonts w:ascii="Cambria" w:hAnsi="Cambria"/>
+          <w:sz w:val="24"/>
+        </w:rPr>
+        <w:t xml:space="preserve">Please make your checks payable to: </w:t>
+      </w:r>
+      <w:r>
+        <w:rPr>
+          <w:rFonts w:ascii="Cambria" w:hAnsi="Cambria"/>
+          <w:b/>
+          <w:sz w:val="24"/>
+        </w:rPr>
+        <w:t xml:space="preserve">Congregation Shomrei Torah of Passaic-Clifton </w:t>
+      </w:r>
+    </w:p>
+    <w:p>
+      <w:pPr>
+        <w:pStyle w:val="NoSpacing"/>
+        <w:rPr>
+          <w:rFonts w:ascii="Cambria" w:hAnsi="Cambria"/>
+          <w:sz w:val="12"/>
+          <w:szCs w:val="10"/>
         </w:rPr>
       </w:pPr>
     </w:p>
@@ -438,42 +323,13 @@
       <w:pPr>
         <w:pStyle w:val="NoSpacing"/>
         <w:rPr>
-          <w:b/>
+          <w:rFonts w:ascii="Cambria" w:hAnsi="Cambria"/>
           <w:sz w:val="24"/>
         </w:rPr>
       </w:pPr>
       <w:r>
         <w:rPr>
-          <w:sz w:val="24"/>
-        </w:rPr>
-        <w:t xml:space="preserve">Please make your checks payable to: </w:t>
-      </w:r>
-      <w:r>
-        <w:rPr>
-          <w:b/>
-          <w:sz w:val="24"/>
-        </w:rPr>
-        <w:t xml:space="preserve">Congregation Shomrei Torah of Passaic-Clifton </w:t>
-      </w:r>
-    </w:p>
-    <w:p>
-      <w:pPr>
-        <w:pStyle w:val="NoSpacing"/>
-        <w:rPr>
-          <w:sz w:val="12"/>
-          <w:szCs w:val="10"/>
-        </w:rPr>
-      </w:pPr>
-    </w:p>
-    <w:p>
-      <w:pPr>
-        <w:pStyle w:val="NoSpacing"/>
-        <w:rPr>
-          <w:sz w:val="24"/>
-        </w:rPr>
-      </w:pPr>
-      <w:r>
-        <w:rPr>
+          <w:rFonts w:ascii="Cambria" w:hAnsi="Cambria"/>
           <w:sz w:val="24"/>
         </w:rPr>
         <w:t>Mail your remittance to:</w:t>
@@ -486,76 +342,71 @@
         <w:ind w:left="720"/>
         <w:jc w:val="left"/>
         <w:rPr>
+          <w:rFonts w:ascii="Cambria" w:hAnsi="Cambria"/>
           <w:sz w:val="24"/>
         </w:rPr>
       </w:pPr>
-      <w:proofErr w:type="gramStart"/>
-      <w:r>
-        <w:rPr>
-          <w:rFonts w:asciiTheme="majorHAnsi" w:hAnsiTheme="majorHAnsi"/>
+      <w:r>
+        <w:rPr>
+          <w:rFonts w:ascii="Cambria" w:hAnsi="Cambria"/>
           <w:sz w:val="24"/>
         </w:rPr>
         <w:t>Congregation Shomrei Torah of Passaic-Clifton</w:t>
       </w:r>
       <w:r>
         <w:rPr>
-          <w:rFonts w:asciiTheme="majorHAnsi" w:hAnsiTheme="majorHAnsi"/>
+          <w:rFonts w:ascii="Cambria" w:hAnsi="Cambria"/>
           <w:sz w:val="24"/>
         </w:rPr>
         <w:br/>
       </w:r>
       <w:r>
         <w:rPr>
-          <w:rFonts w:asciiTheme="majorHAnsi" w:hAnsiTheme="majorHAnsi"/>
+          <w:rFonts w:ascii="Cambria" w:hAnsi="Cambria"/>
           <w:sz w:val="24"/>
         </w:rPr>
         <w:t>1360 Clifton Ave. # 908</w:t>
       </w:r>
       <w:r>
         <w:rPr>
-          <w:rFonts w:asciiTheme="majorHAnsi" w:hAnsiTheme="majorHAnsi"/>
+          <w:rFonts w:ascii="Cambria" w:hAnsi="Cambria"/>
           <w:sz w:val="24"/>
         </w:rPr>
         <w:br/>
       </w:r>
       <w:r>
         <w:rPr>
-          <w:rFonts w:asciiTheme="majorHAnsi" w:hAnsiTheme="majorHAnsi"/>
+          <w:rFonts w:ascii="Cambria" w:hAnsi="Cambria"/>
           <w:sz w:val="24"/>
         </w:rPr>
         <w:t>Clifton, NJ 07012</w:t>
       </w:r>
       <w:r>
         <w:rPr>
-          <w:rFonts w:asciiTheme="majorHAnsi" w:hAnsiTheme="majorHAnsi" w:cs="Arial"/>
-          <w:sz w:val="24"/>
-        </w:rPr>
-        <w:t>.</w:t>
-      </w:r>
-      <w:proofErr w:type="gramEnd"/>
-      <w:r>
-        <w:rPr>
-          <w:rFonts w:asciiTheme="majorHAnsi" w:hAnsiTheme="majorHAnsi" w:cs="Arial"/>
-          <w:sz w:val="24"/>
-        </w:rPr>
-        <w:t xml:space="preserve"> </w:t>
+          <w:rFonts w:ascii="Cambria" w:hAnsi="Cambria" w:cs="Arial"/>
+          <w:sz w:val="24"/>
+        </w:rPr>
+        <w:t xml:space="preserve">. </w:t>
       </w:r>
     </w:p>
     <w:p>
       <w:pPr>
         <w:pStyle w:val="NoSpacing"/>
         <w:rPr>
+          <w:rFonts w:ascii="Cambria" w:hAnsi="Cambria"/>
           <w:sz w:val="24"/>
         </w:rPr>
       </w:pPr>
       <w:r>
         <w:rPr>
+          <w:rFonts w:ascii="Cambria" w:hAnsi="Cambria"/>
           <w:sz w:val="24"/>
         </w:rPr>
         <w:t>If you have any questions about this bill please</w:t>
       </w:r>
       <w:r>
         <w:rPr>
+          <w:rFonts w:ascii="Cambria" w:hAnsi="Cambria"/>
           <w:sz w:val="24"/>
         </w:rPr>
         <w:t xml:space="preserve"> email </w:t>
@@ -564,6 +415,7 @@
         <w:r>
           <w:rPr>
             <w:rStyle w:val="Hyperlink"/>
+            <w:rFonts w:ascii="Cambria" w:hAnsi="Cambria"/>
             <w:sz w:val="24"/>
           </w:rPr>
           <w:t>Billing@ShomreiTorah.us</w:t>
@@ -571,36 +423,49 @@
       </w:hyperlink>
       <w:r>
         <w:rPr>
+          <w:rFonts w:ascii="Cambria" w:hAnsi="Cambria"/>
           <w:sz w:val="24"/>
         </w:rPr>
         <w:t xml:space="preserve"> or call</w:t>
       </w:r>
       <w:r>
         <w:rPr>
+          <w:rFonts w:ascii="Cambria" w:hAnsi="Cambria"/>
           <w:sz w:val="24"/>
         </w:rPr>
         <w:t xml:space="preserve"> Yaa</w:t>
       </w:r>
       <w:r>
         <w:rPr>
+          <w:rFonts w:ascii="Cambria" w:hAnsi="Cambria"/>
           <w:sz w:val="24"/>
         </w:rPr>
         <w:t>k</w:t>
       </w:r>
       <w:r>
         <w:rPr>
+          <w:rFonts w:ascii="Cambria" w:hAnsi="Cambria"/>
           <w:sz w:val="24"/>
         </w:rPr>
         <w:t>ov Gitstein at (732) 516</w:t>
       </w:r>
       <w:r>
         <w:rPr>
+          <w:rFonts w:ascii="Cambria" w:hAnsi="Cambria"/>
           <w:sz w:val="24"/>
         </w:rPr>
         <w:t xml:space="preserve"> –</w:t>
       </w:r>
       <w:r>
         <w:rPr>
+          <w:rFonts w:ascii="Cambria" w:hAnsi="Cambria"/>
+          <w:sz w:val="24"/>
+        </w:rPr>
+        <w:t xml:space="preserve"> </w:t>
+      </w:r>
+      <w:r>
+        <w:rPr>
+          <w:rFonts w:ascii="Cambria" w:hAnsi="Cambria"/>
           <w:sz w:val="24"/>
         </w:rPr>
         <w:t>5583.</w:t>
@@ -611,6 +476,7 @@
         <w:pStyle w:val="NoSpacing"/>
         <w:jc w:val="right"/>
         <w:rPr>
+          <w:rFonts w:ascii="Cambria" w:hAnsi="Cambria"/>
           <w:sz w:val="24"/>
         </w:rPr>
       </w:pPr>
@@ -620,6 +486,7 @@
         <w:pStyle w:val="NoSpacing"/>
         <w:jc w:val="right"/>
         <w:rPr>
+          <w:rFonts w:ascii="Cambria" w:hAnsi="Cambria"/>
           <w:sz w:val="24"/>
         </w:rPr>
       </w:pPr>
@@ -629,6 +496,7 @@
         <w:pStyle w:val="NoSpacing"/>
         <w:jc w:val="right"/>
         <w:rPr>
+          <w:rFonts w:ascii="Cambria" w:hAnsi="Cambria"/>
           <w:sz w:val="24"/>
         </w:rPr>
       </w:pPr>
@@ -636,13 +504,16 @@
     <w:p>
       <w:pPr>
         <w:pStyle w:val="NoSpacing"/>
-        <w:jc w:val="right"/>
-        <w:rPr>
+        <w:ind w:left="7920"/>
+        <w:jc w:val="left"/>
+        <w:rPr>
+          <w:rFonts w:ascii="Cambria" w:hAnsi="Cambria"/>
           <w:sz w:val="24"/>
         </w:rPr>
       </w:pPr>
       <w:r>
         <w:rPr>
+          <w:rFonts w:ascii="Cambria" w:hAnsi="Cambria"/>
           <w:sz w:val="24"/>
         </w:rPr>
         <w:t xml:space="preserve">Sincerely, </w:t>
@@ -651,8 +522,10 @@
     <w:p>
       <w:pPr>
         <w:pStyle w:val="NoSpacing"/>
-        <w:jc w:val="right"/>
-        <w:rPr>
+        <w:ind w:left="7920"/>
+        <w:jc w:val="left"/>
+        <w:rPr>
+          <w:rFonts w:ascii="Cambria" w:hAnsi="Cambria"/>
           <w:sz w:val="24"/>
         </w:rPr>
       </w:pPr>
@@ -660,40 +533,59 @@
     <w:p>
       <w:pPr>
         <w:pStyle w:val="NoSpacing"/>
-        <w:jc w:val="right"/>
-        <w:rPr>
+        <w:ind w:left="7920"/>
+        <w:jc w:val="left"/>
+        <w:rPr>
+          <w:rFonts w:ascii="Cambria" w:hAnsi="Cambria"/>
           <w:sz w:val="24"/>
         </w:rPr>
       </w:pPr>
-      <w:r>
-        <w:rPr>
-          <w:sz w:val="24"/>
-        </w:rPr>
-        <w:t>Yaa</w:t>
-      </w:r>
-      <w:r>
-        <w:rPr>
-          <w:sz w:val="24"/>
-        </w:rPr>
-        <w:t>ko</w:t>
-      </w:r>
-      <w:r>
-        <w:rPr>
-          <w:sz w:val="24"/>
-        </w:rPr>
-        <w:t>v Gitstein</w:t>
-      </w:r>
     </w:p>
     <w:p>
       <w:pPr>
         <w:pStyle w:val="NoSpacing"/>
-        <w:jc w:val="right"/>
-        <w:rPr>
+        <w:ind w:left="7920"/>
+        <w:jc w:val="left"/>
+        <w:rPr>
+          <w:rFonts w:ascii="Cambria" w:hAnsi="Cambria"/>
           <w:sz w:val="24"/>
         </w:rPr>
       </w:pPr>
       <w:r>
         <w:rPr>
+          <w:rFonts w:ascii="Cambria" w:hAnsi="Cambria"/>
+          <w:sz w:val="24"/>
+        </w:rPr>
+        <w:t>Yaa</w:t>
+      </w:r>
+      <w:r>
+        <w:rPr>
+          <w:rFonts w:ascii="Cambria" w:hAnsi="Cambria"/>
+          <w:sz w:val="24"/>
+        </w:rPr>
+        <w:t>ko</w:t>
+      </w:r>
+      <w:r>
+        <w:rPr>
+          <w:rFonts w:ascii="Cambria" w:hAnsi="Cambria"/>
+          <w:sz w:val="24"/>
+        </w:rPr>
+        <w:t>v Gitstein</w:t>
+      </w:r>
+    </w:p>
+    <w:p>
+      <w:pPr>
+        <w:pStyle w:val="NoSpacing"/>
+        <w:ind w:left="7920"/>
+        <w:jc w:val="left"/>
+        <w:rPr>
+          <w:rFonts w:ascii="Cambria" w:hAnsi="Cambria"/>
+          <w:sz w:val="24"/>
+        </w:rPr>
+      </w:pPr>
+      <w:r>
+        <w:rPr>
+          <w:rFonts w:ascii="Cambria" w:hAnsi="Cambria"/>
           <w:sz w:val="24"/>
         </w:rPr>
         <w:t>Treasurer</w:t>
@@ -703,7 +595,7 @@
       <w:headerReference w:type="default" r:id="rId9"/>
       <w:footerReference w:type="default" r:id="rId10"/>
       <w:pgSz w:w="12240" w:h="15840"/>
-      <w:pgMar w:top="2476" w:right="1440" w:bottom="1440" w:left="2880" w:header="720" w:footer="249" w:gutter="0"/>
+      <w:pgMar w:top="1921" w:right="720" w:bottom="720" w:left="720" w:header="576" w:footer="579" w:gutter="0"/>
       <w:cols w:space="720"/>
       <w:docGrid w:linePitch="360"/>
     </w:sectPr>
@@ -737,21 +629,6 @@
       <w:pStyle w:val="Footer"/>
       <w:jc w:val="left"/>
     </w:pPr>
-    <w:r>
-      <w:t>Congregation Shomrei Torah of Passaic Clifton</w:t>
-    </w:r>
-    <w:r>
-      <w:br/>
-    </w:r>
-    <w:r>
-      <w:t>1360 Clifton Ave. #908</w:t>
-    </w:r>
-    <w:r>
-      <w:br/>
-    </w:r>
-    <w:r>
-      <w:t>Clifton, NJ 07012</w:t>
-    </w:r>
   </w:p>
 </w:ftr>
 </file>
@@ -779,313 +656,38 @@
 <w:hdr xmlns:wpc="http://schemas.microsoft.com/office/word/2010/wordprocessingCanvas" xmlns:mc="http://schemas.openxmlformats.org/markup-compatibility/2006" xmlns:o="urn:schemas-microsoft-com:office:office" xmlns:r="http://schemas.openxmlformats.org/officeDocument/2006/relationships" xmlns:m="http://schemas.openxmlformats.org/officeDocument/2006/math" xmlns:v="urn:schemas-microsoft-com:vml" xmlns:wp14="http://schemas.microsoft.com/office/word/2010/wordprocessingDrawing" xmlns:wp="http://schemas.openxmlformats.org/drawingml/2006/wordprocessingDrawing" xmlns:w10="urn:schemas-microsoft-com:office:word" xmlns:w="http://schemas.openxmlformats.org/wordprocessingml/2006/main" xmlns:w14="http://schemas.microsoft.com/office/word/2010/wordml" xmlns:wpg="http://schemas.microsoft.com/office/word/2010/wordprocessingGroup" xmlns:wpi="http://schemas.microsoft.com/office/word/2010/wordprocessingInk" xmlns:wne="http://schemas.microsoft.com/office/word/2006/wordml" xmlns:wps="http://schemas.microsoft.com/office/word/2010/wordprocessingShape" mc:Ignorable="w14 wp14">
   <w:p>
     <w:pPr>
-      <w:spacing w:after="0" w:line="240" w:lineRule="auto"/>
-      <w:ind w:left="-1440"/>
+      <w:tabs>
+        <w:tab w:val="left" w:pos="7920"/>
+      </w:tabs>
+      <w:spacing w:after="0" w:line="288" w:lineRule="auto"/>
       <w:jc w:val="left"/>
+      <w:rPr>
+        <w:rFonts w:ascii="Cambria" w:hAnsi="Cambria"/>
+        <w:vanish/>
+      </w:rPr>
     </w:pPr>
     <w:r>
       <w:rPr>
+        <w:rFonts w:ascii="Cambria" w:hAnsi="Cambria"/>
         <w:noProof/>
       </w:rPr>
       <w:pict>
-        <v:shapetype id="_x0000_t202" coordsize="21600,21600" o:spt="202" path="m,l,21600r21600,l21600,xe">
-          <v:stroke joinstyle="miter"/>
-          <v:path gradientshapeok="t" o:connecttype="rect"/>
-        </v:shapetype>
-        <v:shape id="_x0000_s2056" type="#_x0000_t202" style="position:absolute;left:0;text-align:left;margin-left:11pt;margin-top:-.6pt;width:129.85pt;height:369.7pt;z-index:251663360;mso-position-horizontal-relative:page;mso-position-vertical-relative:margin" filled="f" fillcolor="#9cf" stroked="f">
-          <v:textbox style="mso-next-textbox:#_x0000_s2056">
-            <w:txbxContent>
-              <w:p>
-                <w:pPr>
-                  <w:spacing w:after="120"/>
-                  <w:rPr>
-                    <w:rFonts w:ascii="Garamond" w:hAnsi="Garamond"/>
-                    <w:b/>
-                    <w:bCs/>
-                    <w:sz w:val="28"/>
-                    <w:szCs w:val="24"/>
-                  </w:rPr>
-                </w:pPr>
-                <w:r>
-                  <w:rPr>
-                    <w:rFonts w:ascii="Garamond" w:hAnsi="Garamond"/>
-                    <w:b/>
-                    <w:bCs/>
-                    <w:sz w:val="28"/>
-                    <w:szCs w:val="24"/>
-                  </w:rPr>
-                  <w:t>Rabbi</w:t>
-                </w:r>
-                <w:r>
-                  <w:rPr>
-                    <w:rFonts w:ascii="Garamond" w:hAnsi="Garamond"/>
-                    <w:b/>
-                    <w:bCs/>
-                    <w:sz w:val="28"/>
-                    <w:szCs w:val="24"/>
-                  </w:rPr>
-                  <w:t>:</w:t>
-                </w:r>
-              </w:p>
-              <w:p>
-                <w:pPr>
-                  <w:ind w:left="270"/>
-                  <w:jc w:val="left"/>
-                  <w:rPr>
-                    <w:rFonts w:ascii="Garamond" w:hAnsi="Garamond"/>
-                    <w:sz w:val="28"/>
-                    <w:szCs w:val="24"/>
-                  </w:rPr>
-                </w:pPr>
-                <w:r>
-                  <w:rPr>
-                    <w:rFonts w:ascii="Garamond" w:hAnsi="Garamond"/>
-                    <w:sz w:val="28"/>
-                    <w:szCs w:val="24"/>
-                  </w:rPr>
-                  <w:t xml:space="preserve">Rav </w:t>
-                </w:r>
-                <w:proofErr w:type="spellStart"/>
-                <w:r>
-                  <w:rPr>
-                    <w:rFonts w:ascii="Garamond" w:hAnsi="Garamond"/>
-                    <w:sz w:val="28"/>
-                    <w:szCs w:val="24"/>
-                  </w:rPr>
-                  <w:t>Schachne</w:t>
-                </w:r>
-                <w:proofErr w:type="spellEnd"/>
-                <w:r>
-                  <w:rPr>
-                    <w:rFonts w:ascii="Garamond" w:hAnsi="Garamond"/>
-                    <w:sz w:val="28"/>
-                    <w:szCs w:val="24"/>
-                  </w:rPr>
-                  <w:t xml:space="preserve"> Weinberger</w:t>
-                </w:r>
-              </w:p>
-              <w:p>
-                <w:pPr>
-                  <w:rPr>
-                    <w:rFonts w:ascii="Garamond" w:hAnsi="Garamond"/>
-                    <w:sz w:val="28"/>
-                    <w:szCs w:val="24"/>
-                  </w:rPr>
-                </w:pPr>
-              </w:p>
-              <w:p>
-                <w:pPr>
-                  <w:spacing w:after="120"/>
-                  <w:rPr>
-                    <w:rFonts w:ascii="Garamond" w:hAnsi="Garamond"/>
-                    <w:b/>
-                    <w:bCs/>
-                    <w:sz w:val="28"/>
-                    <w:szCs w:val="24"/>
-                  </w:rPr>
-                </w:pPr>
-                <w:r>
-                  <w:rPr>
-                    <w:rFonts w:ascii="Garamond" w:hAnsi="Garamond"/>
-                    <w:b/>
-                    <w:bCs/>
-                    <w:sz w:val="28"/>
-                    <w:szCs w:val="24"/>
-                  </w:rPr>
-                  <w:t>Trustees:</w:t>
-                </w:r>
-              </w:p>
-              <w:p>
-                <w:pPr>
-                  <w:spacing w:before="40" w:after="80"/>
-                  <w:ind w:left="270"/>
-                  <w:rPr>
-                    <w:rFonts w:ascii="Garamond" w:hAnsi="Garamond"/>
-                    <w:sz w:val="28"/>
-                    <w:szCs w:val="24"/>
-                  </w:rPr>
-                </w:pPr>
-                <w:r>
-                  <w:rPr>
-                    <w:rFonts w:ascii="Garamond" w:hAnsi="Garamond"/>
-                    <w:sz w:val="28"/>
-                    <w:szCs w:val="24"/>
-                  </w:rPr>
-                  <w:t xml:space="preserve">Jonathan </w:t>
-                </w:r>
-                <w:proofErr w:type="spellStart"/>
-                <w:r>
-                  <w:rPr>
-                    <w:rFonts w:ascii="Garamond" w:hAnsi="Garamond"/>
-                    <w:sz w:val="28"/>
-                    <w:szCs w:val="24"/>
-                  </w:rPr>
-                  <w:t>Ehrman</w:t>
-                </w:r>
-                <w:proofErr w:type="spellEnd"/>
-              </w:p>
-              <w:p>
-                <w:pPr>
-                  <w:spacing w:before="40" w:after="80"/>
-                  <w:ind w:left="270"/>
-                  <w:rPr>
-                    <w:rFonts w:ascii="Garamond" w:hAnsi="Garamond"/>
-                    <w:sz w:val="28"/>
-                    <w:szCs w:val="24"/>
-                  </w:rPr>
-                </w:pPr>
-                <w:proofErr w:type="spellStart"/>
-                <w:r>
-                  <w:rPr>
-                    <w:rFonts w:ascii="Garamond" w:hAnsi="Garamond"/>
-                    <w:sz w:val="28"/>
-                    <w:szCs w:val="24"/>
-                  </w:rPr>
-                  <w:t>Avrohom</w:t>
-                </w:r>
-                <w:proofErr w:type="spellEnd"/>
-                <w:r>
-                  <w:rPr>
-                    <w:rFonts w:ascii="Garamond" w:hAnsi="Garamond"/>
-                    <w:sz w:val="28"/>
-                    <w:szCs w:val="24"/>
-                  </w:rPr>
-                  <w:t xml:space="preserve"> </w:t>
-                </w:r>
-                <w:proofErr w:type="spellStart"/>
-                <w:r>
-                  <w:rPr>
-                    <w:rFonts w:ascii="Garamond" w:hAnsi="Garamond"/>
-                    <w:sz w:val="28"/>
-                    <w:szCs w:val="24"/>
-                  </w:rPr>
-                  <w:t>Krull</w:t>
-                </w:r>
-                <w:proofErr w:type="spellEnd"/>
-              </w:p>
-              <w:p>
-                <w:pPr>
-                  <w:spacing w:before="40" w:after="80"/>
-                  <w:ind w:left="270"/>
-                  <w:rPr>
-                    <w:rFonts w:ascii="Garamond" w:hAnsi="Garamond"/>
-                    <w:sz w:val="28"/>
-                    <w:szCs w:val="24"/>
-                  </w:rPr>
-                </w:pPr>
-                <w:r>
-                  <w:rPr>
-                    <w:rFonts w:ascii="Garamond" w:hAnsi="Garamond"/>
-                    <w:sz w:val="28"/>
-                    <w:szCs w:val="24"/>
-                  </w:rPr>
-                  <w:t>David Laks</w:t>
-                </w:r>
-              </w:p>
-              <w:p>
-                <w:pPr>
-                  <w:rPr>
-                    <w:rFonts w:ascii="Garamond" w:hAnsi="Garamond"/>
-                    <w:sz w:val="28"/>
-                    <w:szCs w:val="24"/>
-                  </w:rPr>
-                </w:pPr>
-              </w:p>
-              <w:p>
-                <w:pPr>
-                  <w:spacing w:after="120"/>
-                  <w:rPr>
-                    <w:rFonts w:ascii="Garamond" w:hAnsi="Garamond"/>
-                    <w:b/>
-                    <w:bCs/>
-                    <w:sz w:val="28"/>
-                    <w:szCs w:val="24"/>
-                  </w:rPr>
-                </w:pPr>
-                <w:r>
-                  <w:rPr>
-                    <w:rFonts w:ascii="Garamond" w:hAnsi="Garamond"/>
-                    <w:b/>
-                    <w:bCs/>
-                    <w:sz w:val="28"/>
-                    <w:szCs w:val="24"/>
-                  </w:rPr>
-                  <w:t>Treasurer:</w:t>
-                </w:r>
-              </w:p>
-              <w:p>
-                <w:pPr>
-                  <w:ind w:left="270"/>
-                  <w:rPr>
-                    <w:rFonts w:ascii="Garamond" w:hAnsi="Garamond"/>
-                    <w:sz w:val="28"/>
-                    <w:szCs w:val="24"/>
-                  </w:rPr>
-                </w:pPr>
-                <w:r>
-                  <w:rPr>
-                    <w:rFonts w:ascii="Garamond" w:hAnsi="Garamond"/>
-                    <w:sz w:val="28"/>
-                    <w:szCs w:val="24"/>
-                  </w:rPr>
-                  <w:t>Yaa</w:t>
-                </w:r>
-                <w:r>
-                  <w:rPr>
-                    <w:rFonts w:ascii="Garamond" w:hAnsi="Garamond"/>
-                    <w:sz w:val="28"/>
-                    <w:szCs w:val="24"/>
-                  </w:rPr>
-                  <w:t>k</w:t>
-                </w:r>
-                <w:r>
-                  <w:rPr>
-                    <w:rFonts w:ascii="Garamond" w:hAnsi="Garamond"/>
-                    <w:sz w:val="28"/>
-                    <w:szCs w:val="24"/>
-                  </w:rPr>
-                  <w:t>ov Gitstein</w:t>
-                </w:r>
-              </w:p>
-            </w:txbxContent>
-          </v:textbox>
-          <w10:wrap anchorx="page" anchory="margin"/>
-        </v:shape>
-      </w:pict>
-    </w:r>
-    <w:r>
-      <w:rPr>
-        <w:noProof/>
-      </w:rPr>
-      <w:pict>
-        <v:line id="_x0000_s2054" style="position:absolute;left:0;text-align:left;z-index:251661312;mso-position-horizontal-relative:page;mso-position-vertical-relative:margin" from="140.85pt,-27.7pt" to="140.85pt,572.2pt" strokecolor="#1f497d [3215]">
-          <w10:wrap anchorx="page" anchory="margin"/>
+        <v:line id="_x0000_s2055" style="position:absolute;z-index:251662336;mso-position-horizontal-relative:page;mso-position-vertical-relative:page" from="0,110.55pt" to="612pt,110.55pt" strokecolor="#1f497d [3215]" strokeweight="1.5pt">
+          <w10:wrap anchorx="page" anchory="page"/>
         </v:line>
       </w:pict>
     </w:r>
     <w:r>
       <w:rPr>
-        <w:noProof/>
-      </w:rPr>
-      <w:pict>
-        <v:line id="_x0000_s2055" style="position:absolute;left:0;text-align:left;z-index:251662336;mso-position-horizontal-relative:page;mso-position-vertical-relative:margin" from="114.7pt,-.6pt" to="540.45pt,-.6pt" strokecolor="#1f497d [3215]">
-          <w10:wrap anchorx="page" anchory="margin"/>
-        </v:line>
-      </w:pict>
-    </w:r>
-    <w:r>
-      <w:ptab w:relativeTo="indent" w:alignment="center" w:leader="none"/>
-    </w:r>
-    <w:r>
-      <w:rPr>
+        <w:rFonts w:ascii="Cambria" w:hAnsi="Cambria"/>
         <w:noProof/>
         <w:lang w:bidi="he-IL"/>
       </w:rPr>
       <w:drawing>
-        <wp:inline distT="0" distB="0" distL="0" distR="0" wp14:editId="2B81227A">
-          <wp:extent cx="1800225" cy="914400"/>
-          <wp:effectExtent l="0" t="0" r="9525" b="0"/>
-          <wp:docPr id="5" name="Picture 5" descr="Torah for shul full"/>
+        <wp:inline distT="0" distB="0" distL="0" distR="0" wp14:editId="51825F0F">
+          <wp:extent cx="1619250" cy="822476"/>
+          <wp:effectExtent l="0" t="0" r="0" b="0"/>
+          <wp:docPr id="1" name="Picture 1" descr="Torah for shul full"/>
           <wp:cNvGraphicFramePr>
             <a:graphicFrameLocks xmlns:a="http://schemas.openxmlformats.org/drawingml/2006/main" noChangeAspect="1"/>
           </wp:cNvGraphicFramePr>
@@ -1099,7 +701,13 @@
                   </pic:cNvPicPr>
                 </pic:nvPicPr>
                 <pic:blipFill>
-                  <a:blip r:embed="rId1"/>
+                  <a:blip r:embed="rId1">
+                    <a:extLst>
+                      <a:ext uri="{28A0092B-C50C-407E-A947-70E740481C1C}">
+                        <a14:useLocalDpi xmlns:a14="http://schemas.microsoft.com/office/drawing/2010/main" val="0"/>
+                      </a:ext>
+                    </a:extLst>
+                  </a:blip>
                   <a:stretch>
                     <a:fillRect/>
                   </a:stretch>
@@ -1107,7 +715,7 @@
                 <pic:spPr bwMode="auto">
                   <a:xfrm>
                     <a:off x="0" y="0"/>
-                    <a:ext cx="1800225" cy="914400"/>
+                    <a:ext cx="1619250" cy="822476"/>
                   </a:xfrm>
                   <a:prstGeom prst="rect">
                     <a:avLst/>
@@ -1127,10 +735,121 @@
       </w:drawing>
     </w:r>
     <w:r>
+      <w:rPr>
+        <w:rFonts w:ascii="Cambria" w:hAnsi="Cambria"/>
+        <w:sz w:val="20"/>
+        <w:szCs w:val="20"/>
+      </w:rPr>
+      <w:ptab w:relativeTo="indent" w:alignment="center" w:leader="none"/>
+    </w:r>
+    <w:r>
+      <w:rPr>
+        <w:rFonts w:ascii="Cambria" w:hAnsi="Cambria"/>
+        <w:b/>
+        <w:bCs/>
+        <w:sz w:val="32"/>
+        <w:szCs w:val="32"/>
+      </w:rPr>
+      <w:t>Congregation Shomrei Torah</w:t>
+    </w:r>
+    <w:r>
+      <w:rPr>
+        <w:rFonts w:ascii="Cambria" w:hAnsi="Cambria"/>
+      </w:rPr>
       <w:ptab w:relativeTo="margin" w:alignment="right" w:leader="none"/>
     </w:r>
     <w:r>
-      <w:t>Federal Tax ID # 47-0953005</w:t>
+      <w:rPr>
+        <w:rFonts w:ascii="Cambria" w:hAnsi="Cambria"/>
+        <w:sz w:val="20"/>
+        <w:szCs w:val="20"/>
+      </w:rPr>
+    </w:r>
+    <w:r>
+      <w:rPr>
+        <w:rFonts w:ascii="Cambria" w:hAnsi="Cambria"/>
+        <w:sz w:val="20"/>
+        <w:szCs w:val="20"/>
+      </w:rPr>
+      <w:pict>
+        <v:shapetype id="_x0000_t202" coordsize="21600,21600" o:spt="202" path="m,l,21600r21600,l21600,xe">
+          <v:stroke joinstyle="miter"/>
+          <v:path gradientshapeok="t" o:connecttype="rect"/>
+        </v:shapetype>
+        <v:shape id="_x0000_s2056" type="#_x0000_t202" style="width:154.5pt;height:77.25pt;mso-left-percent:-10001;mso-top-percent:-10001;mso-position-horizontal:absolute;mso-position-horizontal-relative:char;mso-position-vertical:absolute;mso-position-vertical-relative:line;mso-left-percent:-10001;mso-top-percent:-10001" filled="f" stroked="f" strokecolor="blue">
+          <v:textbox style="mso-next-textbox:#_x0000_s2056">
+            <w:txbxContent>
+              <w:p>
+                <w:pPr>
+                  <w:pStyle w:val="NoSpacing"/>
+                  <w:spacing w:line="360" w:lineRule="auto"/>
+                  <w:rPr>
+                    <w:rFonts w:asciiTheme="majorHAnsi" w:hAnsiTheme="majorHAnsi"/>
+                  </w:rPr>
+                </w:pPr>
+                <w:r>
+                  <w:rPr>
+                    <w:rFonts w:asciiTheme="majorHAnsi" w:hAnsiTheme="majorHAnsi"/>
+                  </w:rPr>
+                  <w:t>Federal Tax ID # 47-0953005</w:t>
+                </w:r>
+              </w:p>
+              <w:p>
+                <w:pPr>
+                  <w:pStyle w:val="NoSpacing"/>
+                  <w:jc w:val="left"/>
+                  <w:rPr>
+                    <w:rFonts w:asciiTheme="majorHAnsi" w:hAnsiTheme="majorHAnsi"/>
+                  </w:rPr>
+                </w:pPr>
+                <w:r>
+                  <w:rPr>
+                    <w:rFonts w:asciiTheme="majorHAnsi" w:hAnsiTheme="majorHAnsi"/>
+                  </w:rPr>
+                  <w:t>Congregation Shomrei Torah</w:t>
+                </w:r>
+                <w:r>
+                  <w:rPr>
+                    <w:rFonts w:asciiTheme="majorHAnsi" w:hAnsiTheme="majorHAnsi"/>
+                  </w:rPr>
+                  <w:br/>
+                  <w:t>of Passaic Clifton</w:t>
+                </w:r>
+              </w:p>
+              <w:p>
+                <w:pPr>
+                  <w:pStyle w:val="NoSpacing"/>
+                  <w:rPr>
+                    <w:rFonts w:asciiTheme="majorHAnsi" w:hAnsiTheme="majorHAnsi"/>
+                  </w:rPr>
+                </w:pPr>
+                <w:r>
+                  <w:rPr>
+                    <w:rFonts w:asciiTheme="majorHAnsi" w:hAnsiTheme="majorHAnsi"/>
+                  </w:rPr>
+                  <w:t>1360 Clifton Ave. #908</w:t>
+                </w:r>
+              </w:p>
+              <w:p>
+                <w:pPr>
+                  <w:pStyle w:val="NoSpacing"/>
+                  <w:rPr>
+                    <w:rFonts w:asciiTheme="majorHAnsi" w:hAnsiTheme="majorHAnsi"/>
+                  </w:rPr>
+                </w:pPr>
+                <w:r>
+                  <w:rPr>
+                    <w:rFonts w:asciiTheme="majorHAnsi" w:hAnsiTheme="majorHAnsi"/>
+                  </w:rPr>
+                  <w:t>Clifton, NJ 07012</w:t>
+                </w:r>
+              </w:p>
+            </w:txbxContent>
+          </v:textbox>
+          <w10:wrap type="none"/>
+          <w10:anchorlock/>
+        </v:shape>
+      </w:pict>
     </w:r>
   </w:p>
 </w:hdr>
@@ -1525,7 +1244,6 @@
     <w:basedOn w:val="Normal"/>
     <w:link w:val="HeaderChar"/>
     <w:uiPriority w:val="99"/>
-    <w:semiHidden/>
     <w:unhideWhenUsed/>
     <w:rsid w:val="00F24B5F"/>
     <w:pPr>
@@ -1540,7 +1258,6 @@
     <w:basedOn w:val="DefaultParagraphFont"/>
     <w:link w:val="Header"/>
     <w:uiPriority w:val="99"/>
-    <w:semiHidden/>
     <w:rsid w:val="00F24B5F"/>
   </w:style>
   <w:style w:type="paragraph" w:styleId="Footer">
@@ -2417,6 +2134,64 @@
         </w:p>
       </w:docPartBody>
     </w:docPart>
+    <w:docPart>
+      <w:docPartPr>
+        <w:name w:val="A73154AA666A426E96EB6F87E6489F76"/>
+        <w:category>
+          <w:name w:val="General"/>
+          <w:gallery w:val="placeholder"/>
+        </w:category>
+        <w:types>
+          <w:type w:val="bbPlcHdr"/>
+        </w:types>
+        <w:behaviors>
+          <w:behavior w:val="content"/>
+        </w:behaviors>
+        <w:guid w:val="{EB7FAB60-A267-4236-AB29-84AC3747B597}"/>
+      </w:docPartPr>
+      <w:docPartBody>
+        <w:p>
+          <w:pPr>
+            <w:pStyle w:val="A73154AA666A426E96EB6F87E6489F76"/>
+          </w:pPr>
+          <w:r>
+            <w:rPr>
+              <w:rStyle w:val="PlaceholderText"/>
+            </w:rPr>
+            <w:t>Click here to enter text.</w:t>
+          </w:r>
+        </w:p>
+      </w:docPartBody>
+    </w:docPart>
+    <w:docPart>
+      <w:docPartPr>
+        <w:name w:val="A6A1808585B44B9DA4BBCACF60D62753"/>
+        <w:category>
+          <w:name w:val="General"/>
+          <w:gallery w:val="placeholder"/>
+        </w:category>
+        <w:types>
+          <w:type w:val="bbPlcHdr"/>
+        </w:types>
+        <w:behaviors>
+          <w:behavior w:val="content"/>
+        </w:behaviors>
+        <w:guid w:val="{B8C96404-8980-4342-91B8-7DEB981C43DA}"/>
+      </w:docPartPr>
+      <w:docPartBody>
+        <w:p>
+          <w:pPr>
+            <w:pStyle w:val="A6A1808585B44B9DA4BBCACF60D62753"/>
+          </w:pPr>
+          <w:r>
+            <w:rPr>
+              <w:rStyle w:val="PlaceholderText"/>
+            </w:rPr>
+            <w:t>Click here to enter text.</w:t>
+          </w:r>
+        </w:p>
+      </w:docPartBody>
+    </w:docPart>
   </w:docParts>
 </w:glossaryDocument>
 </file>
@@ -2458,13 +2233,6 @@
     <w:pitch w:val="variable"/>
     <w:sig w:usb0="E1002EFF" w:usb1="C000605B" w:usb2="00000029" w:usb3="00000000" w:csb0="000101FF" w:csb1="00000000"/>
   </w:font>
-  <w:font w:name="Garamond">
-    <w:panose1 w:val="02020404030301010803"/>
-    <w:charset w:val="00"/>
-    <w:family w:val="roman"/>
-    <w:pitch w:val="variable"/>
-    <w:sig w:usb0="00000287" w:usb1="00000000" w:usb2="00000000" w:usb3="00000000" w:csb0="0000009F" w:csb1="00000000"/>
-  </w:font>
 </w:fonts>
 </file>
 
@@ -2480,11 +2248,19 @@
   <w:rsids>
     <w:rsidRoot w:val="00980123"/>
     <w:rsid w:val="00002839"/>
+    <w:rsid w:val="00157EE4"/>
+    <w:rsid w:val="001A0141"/>
+    <w:rsid w:val="001A294B"/>
+    <w:rsid w:val="00204F72"/>
     <w:rsid w:val="0025290D"/>
+    <w:rsid w:val="0029425C"/>
     <w:rsid w:val="0059199F"/>
+    <w:rsid w:val="008B0B37"/>
+    <w:rsid w:val="00924A9B"/>
     <w:rsid w:val="00980123"/>
     <w:rsid w:val="00BF69F6"/>
     <w:rsid w:val="00F341A1"/>
+    <w:rsid w:val="00F90B09"/>
     <w:rsid w:val="00FB0199"/>
   </w:rsids>
   <m:mathPr>
@@ -2504,7 +2280,7 @@
   <w:clrSchemeMapping w:bg1="light1" w:t1="dark1" w:bg2="light2" w:t2="dark2" w:accent1="accent1" w:accent2="accent2" w:accent3="accent3" w:accent4="accent4" w:accent5="accent5" w:accent6="accent6" w:hyperlink="hyperlink" w:followedHyperlink="followedHyperlink"/>
   <w:decimalSymbol w:val="."/>
   <w:listSeparator w:val=","/>
-  <w14:docId w14:val="7F2DA8AB"/>
+  <w14:docId w14:val="6F24B462"/>
 </w:settings>
 </file>
 
@@ -2701,7 +2477,7 @@
     <w:basedOn w:val="DefaultParagraphFont"/>
     <w:uiPriority w:val="99"/>
     <w:semiHidden/>
-    <w:rsid w:val="0025290D"/>
+    <w:rsid w:val="00204F72"/>
     <w:rPr>
       <w:color w:val="808080"/>
     </w:rPr>
@@ -2813,6 +2589,18 @@
   <w:style w:type="paragraph" w:customStyle="1" w:styleId="EAB167B21A7845CFA9C7497CB436C203">
     <w:name w:val="EAB167B21A7845CFA9C7497CB436C203"/>
     <w:rsid w:val="00980123"/>
+  </w:style>
+  <w:style w:type="paragraph" w:customStyle="1" w:styleId="336E23500B4E4C3E8183A95D875BE1B8">
+    <w:name w:val="336E23500B4E4C3E8183A95D875BE1B8"/>
+    <w:rsid w:val="008B0B37"/>
+  </w:style>
+  <w:style w:type="paragraph" w:customStyle="1" w:styleId="A73154AA666A426E96EB6F87E6489F76">
+    <w:name w:val="A73154AA666A426E96EB6F87E6489F76"/>
+    <w:rsid w:val="00204F72"/>
+  </w:style>
+  <w:style w:type="paragraph" w:customStyle="1" w:styleId="A6A1808585B44B9DA4BBCACF60D62753">
+    <w:name w:val="A6A1808585B44B9DA4BBCACF60D62753"/>
+    <w:rsid w:val="00204F72"/>
   </w:style>
 </w:styles>
 </file>
@@ -3088,6 +2876,7 @@
         <a:font script="Mong" typeface="Mongolian Baiti"/>
         <a:font script="Viet" typeface="Times New Roman"/>
         <a:font script="Uigh" typeface="Microsoft Uighur"/>
+        <a:font script="Geor" typeface="Sylfaen"/>
       </a:majorFont>
       <a:minorFont>
         <a:latin typeface="Calibri"/>
@@ -3122,6 +2911,7 @@
         <a:font script="Mong" typeface="Mongolian Baiti"/>
         <a:font script="Viet" typeface="Arial"/>
         <a:font script="Uigh" typeface="Microsoft Uighur"/>
+        <a:font script="Geor" typeface="Sylfaen"/>
       </a:minorFont>
     </a:fontScheme>
     <a:fmtScheme name="Office">
@@ -3301,7 +3091,7 @@
 </file>
 
 <file path=customXml/itemProps1.xml><?xml version="1.0" encoding="utf-8"?>
-<ds:datastoreItem xmlns:ds="http://schemas.openxmlformats.org/officeDocument/2006/customXml" ds:itemID="{AF0DF2E7-7B6F-4093-B488-0FB72894E05E}">
+<ds:datastoreItem xmlns:ds="http://schemas.openxmlformats.org/officeDocument/2006/customXml" ds:itemID="{32390764-12A2-4558-A51F-13017284D223}">
   <ds:schemaRefs>
     <ds:schemaRef ds:uri="http://schemas.openxmlformats.org/officeDocument/2006/bibliography"/>
   </ds:schemaRefs>

--- a/Word Templates/Bill.docx
+++ b/Word Templates/Bill.docx
@@ -2,90 +2,8 @@
 <file path=word/document.xml><?xml version="1.0" encoding="utf-8"?>
 <w:document xmlns:wpc="http://schemas.microsoft.com/office/word/2010/wordprocessingCanvas" xmlns:mc="http://schemas.openxmlformats.org/markup-compatibility/2006" xmlns:o="urn:schemas-microsoft-com:office:office" xmlns:r="http://schemas.openxmlformats.org/officeDocument/2006/relationships" xmlns:m="http://schemas.openxmlformats.org/officeDocument/2006/math" xmlns:v="urn:schemas-microsoft-com:vml" xmlns:wp14="http://schemas.microsoft.com/office/word/2010/wordprocessingDrawing" xmlns:wp="http://schemas.openxmlformats.org/drawingml/2006/wordprocessingDrawing" xmlns:w10="urn:schemas-microsoft-com:office:word" xmlns:w="http://schemas.openxmlformats.org/wordprocessingml/2006/main" xmlns:w14="http://schemas.microsoft.com/office/word/2010/wordml" xmlns:wpg="http://schemas.microsoft.com/office/word/2010/wordprocessingGroup" xmlns:wpi="http://schemas.microsoft.com/office/word/2010/wordprocessingInk" xmlns:wne="http://schemas.microsoft.com/office/word/2006/wordml" xmlns:wps="http://schemas.microsoft.com/office/word/2010/wordprocessingShape" mc:Ignorable="w14 wp14">
   <w:body>
-    <w:p>
-      <w:pPr>
-        <w:spacing w:after="0"/>
-        <w:ind w:left="7920"/>
-        <w:rPr>
-          <w:rFonts w:ascii="Cambria" w:hAnsi="Cambria"/>
-        </w:rPr>
-      </w:pPr>
-      <w:r>
-        <w:rPr>
-          <w:rFonts w:ascii="Cambria" w:hAnsi="Cambria"/>
-          <w:sz w:val="24"/>
-        </w:rPr>
-        <w:t xml:space="preserve">Bill: </w:t>
-      </w:r>
-      <w:sdt>
-        <w:sdtPr>
-          <w:rPr>
-            <w:rFonts w:ascii="Cambria" w:hAnsi="Cambria"/>
-            <w:sz w:val="24"/>
-          </w:rPr>
-          <w:id w:val="1203518854"/>
-          <w:placeholder>
-            <w:docPart w:val="A73154AA666A426E96EB6F87E6489F76"/>
-          </w:placeholder>
-          <w:text/>
-        </w:sdtPr>
-        <w:sdtEndPr/>
-        <w:sdtContent>
-          <w:proofErr w:type="spellStart"/>
-          <w:r>
-            <w:rPr>
-              <w:rFonts w:ascii="Cambria" w:hAnsi="Cambria"/>
-              <w:sz w:val="24"/>
-            </w:rPr>
-            <w:t>StartDate</w:t>
-          </w:r>
-          <w:proofErr w:type="spellEnd"/>
-        </w:sdtContent>
-      </w:sdt>
-      <w:r>
-        <w:rPr>
-          <w:rFonts w:ascii="Cambria" w:hAnsi="Cambria"/>
-          <w:sz w:val="24"/>
-        </w:rPr>
-        <w:t xml:space="preserve"> – </w:t>
-      </w:r>
-      <w:r>
-        <w:rPr>
-          <w:rFonts w:ascii="Cambria" w:hAnsi="Cambria"/>
-          <w:sz w:val="24"/>
-        </w:rPr>
-        <w:fldChar w:fldCharType="begin"/>
-      </w:r>
-      <w:r>
-        <w:rPr>
-          <w:rFonts w:ascii="Cambria" w:hAnsi="Cambria"/>
-          <w:sz w:val="24"/>
-        </w:rPr>
-        <w:instrText xml:space="preserve"> DATE \@ "M/d/yyyy" </w:instrText>
-      </w:r>
-      <w:r>
-        <w:rPr>
-          <w:rFonts w:ascii="Cambria" w:hAnsi="Cambria"/>
-          <w:sz w:val="24"/>
-        </w:rPr>
-        <w:fldChar w:fldCharType="separate"/>
-      </w:r>
-      <w:r>
-        <w:rPr>
-          <w:rFonts w:ascii="Cambria" w:hAnsi="Cambria"/>
-          <w:noProof/>
-          <w:sz w:val="24"/>
-        </w:rPr>
-        <w:t>1/6/2010</w:t>
-      </w:r>
-      <w:r>
-        <w:rPr>
-          <w:rFonts w:ascii="Cambria" w:hAnsi="Cambria"/>
-          <w:sz w:val="24"/>
-        </w:rPr>
-        <w:fldChar w:fldCharType="end"/>
-      </w:r>
-    </w:p>
+    <w:bookmarkStart w:id="0" w:name="_GoBack" w:displacedByCustomXml="next"/>
+    <w:bookmarkEnd w:id="0" w:displacedByCustomXml="next"/>
     <w:sdt>
       <w:sdtPr>
         <w:rPr>
@@ -132,6 +50,137 @@
       <w:r>
         <w:rPr>
           <w:rFonts w:ascii="Cambria" w:hAnsi="Cambria"/>
+          <w:noProof/>
+          <w:sz w:val="24"/>
+          <w:lang w:bidi="he-IL"/>
+        </w:rPr>
+        <w:pict>
+          <v:shapetype id="_x0000_t202" coordsize="21600,21600" o:spt="202" path="m,l,21600r21600,l21600,xe">
+            <v:stroke joinstyle="miter"/>
+            <v:path gradientshapeok="t" o:connecttype="rect"/>
+          </v:shapetype>
+          <v:shape id="_x0000_s1026" type="#_x0000_t202" style="position:absolute;left:0;text-align:left;margin-left:385.65pt;margin-top:-4.1pt;width:172.35pt;height:37.65pt;z-index:251658240;mso-position-horizontal-relative:margin;mso-position-vertical-relative:margin" filled="f" stroked="f">
+            <v:textbox>
+              <w:txbxContent>
+                <w:p>
+                  <w:pPr>
+                    <w:spacing w:after="0"/>
+                    <w:jc w:val="left"/>
+                    <w:rPr>
+                      <w:rFonts w:ascii="Cambria" w:hAnsi="Cambria"/>
+                    </w:rPr>
+                  </w:pPr>
+                  <w:r>
+                    <w:rPr>
+                      <w:rFonts w:ascii="Cambria" w:hAnsi="Cambria"/>
+                      <w:sz w:val="24"/>
+                    </w:rPr>
+                    <w:t>Bill</w:t>
+                  </w:r>
+                  <w:r>
+                    <w:rPr>
+                      <w:rFonts w:ascii="Cambria" w:hAnsi="Cambria"/>
+                      <w:sz w:val="24"/>
+                    </w:rPr>
+                    <w:t>ing Period</w:t>
+                  </w:r>
+                  <w:r>
+                    <w:rPr>
+                      <w:rFonts w:ascii="Cambria" w:hAnsi="Cambria"/>
+                      <w:sz w:val="24"/>
+                    </w:rPr>
+                    <w:t xml:space="preserve">: </w:t>
+                  </w:r>
+                  <w:r>
+                    <w:rPr>
+                      <w:rFonts w:ascii="Cambria" w:hAnsi="Cambria"/>
+                      <w:sz w:val="24"/>
+                    </w:rPr>
+                    <w:br/>
+                  </w:r>
+                  <w:sdt>
+                    <w:sdtPr>
+                      <w:rPr>
+                        <w:rFonts w:ascii="Cambria" w:hAnsi="Cambria"/>
+                        <w:sz w:val="24"/>
+                      </w:rPr>
+                      <w:id w:val="1203518854"/>
+                      <w:placeholder>
+                        <w:docPart w:val="83D44FB106DC4D0CA43A479330384D97"/>
+                      </w:placeholder>
+                      <w:text/>
+                    </w:sdtPr>
+                    <w:sdtEndPr/>
+                    <w:sdtContent>
+                      <w:proofErr w:type="spellStart"/>
+                      <w:r>
+                        <w:rPr>
+                          <w:rFonts w:ascii="Cambria" w:hAnsi="Cambria"/>
+                          <w:sz w:val="24"/>
+                        </w:rPr>
+                        <w:t>StartDate</w:t>
+                      </w:r>
+                      <w:proofErr w:type="spellEnd"/>
+                    </w:sdtContent>
+                  </w:sdt>
+                  <w:r>
+                    <w:rPr>
+                      <w:rFonts w:ascii="Cambria" w:hAnsi="Cambria"/>
+                      <w:sz w:val="24"/>
+                    </w:rPr>
+                    <w:t xml:space="preserve"> – </w:t>
+                  </w:r>
+                  <w:r>
+                    <w:rPr>
+                      <w:rFonts w:ascii="Cambria" w:hAnsi="Cambria"/>
+                      <w:sz w:val="24"/>
+                    </w:rPr>
+                    <w:fldChar w:fldCharType="begin"/>
+                  </w:r>
+                  <w:r>
+                    <w:rPr>
+                      <w:rFonts w:ascii="Cambria" w:hAnsi="Cambria"/>
+                      <w:sz w:val="24"/>
+                    </w:rPr>
+                    <w:instrText xml:space="preserve"> DATE \@ "M/d/yyyy" </w:instrText>
+                  </w:r>
+                  <w:r>
+                    <w:rPr>
+                      <w:rFonts w:ascii="Cambria" w:hAnsi="Cambria"/>
+                      <w:sz w:val="24"/>
+                    </w:rPr>
+                    <w:fldChar w:fldCharType="separate"/>
+                  </w:r>
+                  <w:r>
+                    <w:rPr>
+                      <w:rFonts w:ascii="Cambria" w:hAnsi="Cambria"/>
+                      <w:noProof/>
+                      <w:sz w:val="24"/>
+                    </w:rPr>
+                    <w:t>1/6/2010</w:t>
+                  </w:r>
+                  <w:r>
+                    <w:rPr>
+                      <w:rFonts w:ascii="Cambria" w:hAnsi="Cambria"/>
+                      <w:sz w:val="24"/>
+                    </w:rPr>
+                    <w:fldChar w:fldCharType="end"/>
+                  </w:r>
+                </w:p>
+                <w:p>
+                  <w:pPr>
+                    <w:jc w:val="left"/>
+                  </w:pPr>
+                </w:p>
+              </w:txbxContent>
+            </v:textbox>
+            <w10:wrap anchorx="margin" anchory="margin"/>
+          </v:shape>
+        </w:pict>
+      </w:r>
+      <w:r>
+        <w:rPr>
+          <w:rFonts w:ascii="Cambria" w:hAnsi="Cambria"/>
           <w:sz w:val="24"/>
         </w:rPr>
         <w:t>Dear</w:t>
@@ -176,8 +225,6 @@
         </w:rPr>
         <w:t>,</w:t>
       </w:r>
-      <w:bookmarkStart w:id="0" w:name="_GoBack"/>
-      <w:bookmarkEnd w:id="0"/>
     </w:p>
     <w:p>
       <w:pPr>
@@ -191,7 +238,7 @@
     <w:p>
       <w:pPr>
         <w:pStyle w:val="NoSpacing"/>
-        <w:ind w:firstLine="360"/>
+        <w:spacing w:after="240"/>
         <w:rPr>
           <w:rFonts w:ascii="Cambria" w:hAnsi="Cambria"/>
           <w:sz w:val="24"/>
@@ -202,7 +249,49 @@
           <w:rFonts w:ascii="Cambria" w:hAnsi="Cambria"/>
           <w:sz w:val="24"/>
         </w:rPr>
-        <w:t xml:space="preserve">On behalf of Rabbi Weinberger and Congregation Shomrei Torah, we would like to express our gratitude for your financial support and valued participation in our davening and learning. Through your generosity, support, and participation our Shul will continue to grow and thrive as a special place of Torah and </w:t>
+        <w:t xml:space="preserve">On behalf of Rabbi Weinberger and Congregation Shomrei Torah, </w:t>
+      </w:r>
+      <w:r>
+        <w:rPr>
+          <w:rFonts w:ascii="Cambria" w:hAnsi="Cambria"/>
+          <w:sz w:val="24"/>
+        </w:rPr>
+        <w:t>I</w:t>
+      </w:r>
+      <w:r>
+        <w:rPr>
+          <w:rFonts w:ascii="Cambria" w:hAnsi="Cambria"/>
+          <w:sz w:val="24"/>
+        </w:rPr>
+        <w:t xml:space="preserve"> would like to express </w:t>
+      </w:r>
+      <w:r>
+        <w:rPr>
+          <w:rFonts w:ascii="Cambria" w:hAnsi="Cambria"/>
+          <w:sz w:val="24"/>
+        </w:rPr>
+        <w:t>my sincere</w:t>
+      </w:r>
+      <w:r>
+        <w:rPr>
+          <w:rFonts w:ascii="Cambria" w:hAnsi="Cambria"/>
+          <w:sz w:val="24"/>
+        </w:rPr>
+        <w:t xml:space="preserve"> gratitude</w:t>
+      </w:r>
+      <w:r>
+        <w:rPr>
+          <w:rFonts w:ascii="Cambria" w:hAnsi="Cambria"/>
+          <w:sz w:val="24"/>
+        </w:rPr>
+        <w:t xml:space="preserve"> and appreciation</w:t>
+      </w:r>
+      <w:r>
+        <w:rPr>
+          <w:rFonts w:ascii="Cambria" w:hAnsi="Cambria"/>
+          <w:sz w:val="24"/>
+        </w:rPr>
+        <w:t xml:space="preserve"> for your financial support and valued participation in our davening and learning. Through your generosity, support, and participation our Shul will continue to grow and thrive as a special place of Torah and </w:t>
       </w:r>
       <w:proofErr w:type="spellStart"/>
       <w:r>
@@ -224,7 +313,7 @@
     <w:p>
       <w:pPr>
         <w:pStyle w:val="NoSpacing"/>
-        <w:ind w:firstLine="360"/>
+        <w:spacing w:after="240"/>
         <w:rPr>
           <w:rFonts w:ascii="Cambria" w:hAnsi="Cambria"/>
           <w:sz w:val="24"/>
@@ -235,7 +324,38 @@
           <w:rFonts w:ascii="Cambria" w:hAnsi="Cambria"/>
           <w:sz w:val="24"/>
         </w:rPr>
-        <w:t>Please review the summary below. If you have any questions regarding any of the pledges or payments contained herein, please reply to this email or contact Yaakov Gitstein at (732) 516 – 5583.</w:t>
+        <w:t xml:space="preserve">Please review the summary below. If you have any questions regarding any of the pledges or payments contained herein, please </w:t>
+      </w:r>
+      <w:r>
+        <w:rPr>
+          <w:rFonts w:ascii="Cambria" w:hAnsi="Cambria"/>
+          <w:sz w:val="24"/>
+        </w:rPr>
+        <w:t xml:space="preserve">email </w:t>
+      </w:r>
+      <w:hyperlink r:id="rId8" w:history="1">
+        <w:r>
+          <w:rPr>
+            <w:rStyle w:val="Hyperlink"/>
+            <w:rFonts w:ascii="Cambria" w:hAnsi="Cambria"/>
+            <w:sz w:val="24"/>
+          </w:rPr>
+          <w:t>Billing@ShomreiTorah.us</w:t>
+        </w:r>
+      </w:hyperlink>
+      <w:r>
+        <w:rPr>
+          <w:rFonts w:ascii="Cambria" w:hAnsi="Cambria"/>
+          <w:sz w:val="24"/>
+        </w:rPr>
+        <w:t xml:space="preserve"> </w:t>
+      </w:r>
+      <w:r>
+        <w:rPr>
+          <w:rFonts w:ascii="Cambria" w:hAnsi="Cambria"/>
+          <w:sz w:val="24"/>
+        </w:rPr>
+        <w:t>or contact Yaakov Gitstein at (732) 516 – 5583.</w:t>
       </w:r>
     </w:p>
     <w:p>
@@ -287,6 +407,7 @@
     <w:p>
       <w:pPr>
         <w:pStyle w:val="NoSpacing"/>
+        <w:spacing w:after="240"/>
         <w:rPr>
           <w:rFonts w:ascii="Cambria" w:hAnsi="Cambria"/>
           <w:b/>
@@ -308,16 +429,6 @@
         </w:rPr>
         <w:t xml:space="preserve">Congregation Shomrei Torah of Passaic-Clifton </w:t>
       </w:r>
-    </w:p>
-    <w:p>
-      <w:pPr>
-        <w:pStyle w:val="NoSpacing"/>
-        <w:rPr>
-          <w:rFonts w:ascii="Cambria" w:hAnsi="Cambria"/>
-          <w:sz w:val="12"/>
-          <w:szCs w:val="10"/>
-        </w:rPr>
-      </w:pPr>
     </w:p>
     <w:p>
       <w:pPr>
@@ -381,17 +492,11 @@
         </w:rPr>
         <w:t>Clifton, NJ 07012</w:t>
       </w:r>
-      <w:r>
-        <w:rPr>
-          <w:rFonts w:ascii="Cambria" w:hAnsi="Cambria" w:cs="Arial"/>
-          <w:sz w:val="24"/>
-        </w:rPr>
-        <w:t xml:space="preserve">. </w:t>
-      </w:r>
     </w:p>
     <w:p>
       <w:pPr>
         <w:pStyle w:val="NoSpacing"/>
+        <w:jc w:val="left"/>
         <w:rPr>
           <w:rFonts w:ascii="Cambria" w:hAnsi="Cambria"/>
           <w:sz w:val="24"/>
@@ -402,79 +507,13 @@
           <w:rFonts w:ascii="Cambria" w:hAnsi="Cambria"/>
           <w:sz w:val="24"/>
         </w:rPr>
-        <w:t>If you have any questions about this bill please</w:t>
-      </w:r>
-      <w:r>
-        <w:rPr>
-          <w:rFonts w:ascii="Cambria" w:hAnsi="Cambria"/>
-          <w:sz w:val="24"/>
-        </w:rPr>
-        <w:t xml:space="preserve"> email </w:t>
-      </w:r>
-      <w:hyperlink r:id="rId8" w:history="1">
-        <w:r>
-          <w:rPr>
-            <w:rStyle w:val="Hyperlink"/>
-            <w:rFonts w:ascii="Cambria" w:hAnsi="Cambria"/>
-            <w:sz w:val="24"/>
-          </w:rPr>
-          <w:t>Billing@ShomreiTorah.us</w:t>
-        </w:r>
-      </w:hyperlink>
-      <w:r>
-        <w:rPr>
-          <w:rFonts w:ascii="Cambria" w:hAnsi="Cambria"/>
-          <w:sz w:val="24"/>
-        </w:rPr>
-        <w:t xml:space="preserve"> or call</w:t>
-      </w:r>
-      <w:r>
-        <w:rPr>
-          <w:rFonts w:ascii="Cambria" w:hAnsi="Cambria"/>
-          <w:sz w:val="24"/>
-        </w:rPr>
-        <w:t xml:space="preserve"> Yaa</w:t>
-      </w:r>
-      <w:r>
-        <w:rPr>
-          <w:rFonts w:ascii="Cambria" w:hAnsi="Cambria"/>
-          <w:sz w:val="24"/>
-        </w:rPr>
-        <w:t>k</w:t>
-      </w:r>
-      <w:r>
-        <w:rPr>
-          <w:rFonts w:ascii="Cambria" w:hAnsi="Cambria"/>
-          <w:sz w:val="24"/>
-        </w:rPr>
-        <w:t>ov Gitstein at (732) 516</w:t>
-      </w:r>
-      <w:r>
-        <w:rPr>
-          <w:rFonts w:ascii="Cambria" w:hAnsi="Cambria"/>
-          <w:sz w:val="24"/>
-        </w:rPr>
-        <w:t xml:space="preserve"> –</w:t>
-      </w:r>
-      <w:r>
-        <w:rPr>
-          <w:rFonts w:ascii="Cambria" w:hAnsi="Cambria"/>
-          <w:sz w:val="24"/>
-        </w:rPr>
-        <w:t xml:space="preserve"> </w:t>
-      </w:r>
-      <w:r>
-        <w:rPr>
-          <w:rFonts w:ascii="Cambria" w:hAnsi="Cambria"/>
-          <w:sz w:val="24"/>
-        </w:rPr>
-        <w:t>5583.</w:t>
+        <w:t xml:space="preserve">Sincerely, </w:t>
       </w:r>
     </w:p>
     <w:p>
       <w:pPr>
         <w:pStyle w:val="NoSpacing"/>
-        <w:jc w:val="right"/>
+        <w:jc w:val="left"/>
         <w:rPr>
           <w:rFonts w:ascii="Cambria" w:hAnsi="Cambria"/>
           <w:sz w:val="24"/>
@@ -484,7 +523,7 @@
     <w:p>
       <w:pPr>
         <w:pStyle w:val="NoSpacing"/>
-        <w:jc w:val="right"/>
+        <w:jc w:val="left"/>
         <w:rPr>
           <w:rFonts w:ascii="Cambria" w:hAnsi="Cambria"/>
           <w:sz w:val="24"/>
@@ -494,89 +533,23 @@
     <w:p>
       <w:pPr>
         <w:pStyle w:val="NoSpacing"/>
-        <w:jc w:val="right"/>
+        <w:jc w:val="left"/>
         <w:rPr>
           <w:rFonts w:ascii="Cambria" w:hAnsi="Cambria"/>
           <w:sz w:val="24"/>
         </w:rPr>
       </w:pPr>
+      <w:r>
+        <w:rPr>
+          <w:rFonts w:ascii="Cambria" w:hAnsi="Cambria"/>
+          <w:sz w:val="24"/>
+        </w:rPr>
+        <w:t xml:space="preserve">Jason P. (Yaakov) Gitstein </w:t>
+      </w:r>
     </w:p>
     <w:p>
       <w:pPr>
         <w:pStyle w:val="NoSpacing"/>
-        <w:ind w:left="7920"/>
-        <w:jc w:val="left"/>
-        <w:rPr>
-          <w:rFonts w:ascii="Cambria" w:hAnsi="Cambria"/>
-          <w:sz w:val="24"/>
-        </w:rPr>
-      </w:pPr>
-      <w:r>
-        <w:rPr>
-          <w:rFonts w:ascii="Cambria" w:hAnsi="Cambria"/>
-          <w:sz w:val="24"/>
-        </w:rPr>
-        <w:t xml:space="preserve">Sincerely, </w:t>
-      </w:r>
-    </w:p>
-    <w:p>
-      <w:pPr>
-        <w:pStyle w:val="NoSpacing"/>
-        <w:ind w:left="7920"/>
-        <w:jc w:val="left"/>
-        <w:rPr>
-          <w:rFonts w:ascii="Cambria" w:hAnsi="Cambria"/>
-          <w:sz w:val="24"/>
-        </w:rPr>
-      </w:pPr>
-    </w:p>
-    <w:p>
-      <w:pPr>
-        <w:pStyle w:val="NoSpacing"/>
-        <w:ind w:left="7920"/>
-        <w:jc w:val="left"/>
-        <w:rPr>
-          <w:rFonts w:ascii="Cambria" w:hAnsi="Cambria"/>
-          <w:sz w:val="24"/>
-        </w:rPr>
-      </w:pPr>
-    </w:p>
-    <w:p>
-      <w:pPr>
-        <w:pStyle w:val="NoSpacing"/>
-        <w:ind w:left="7920"/>
-        <w:jc w:val="left"/>
-        <w:rPr>
-          <w:rFonts w:ascii="Cambria" w:hAnsi="Cambria"/>
-          <w:sz w:val="24"/>
-        </w:rPr>
-      </w:pPr>
-      <w:r>
-        <w:rPr>
-          <w:rFonts w:ascii="Cambria" w:hAnsi="Cambria"/>
-          <w:sz w:val="24"/>
-        </w:rPr>
-        <w:t>Yaa</w:t>
-      </w:r>
-      <w:r>
-        <w:rPr>
-          <w:rFonts w:ascii="Cambria" w:hAnsi="Cambria"/>
-          <w:sz w:val="24"/>
-        </w:rPr>
-        <w:t>ko</w:t>
-      </w:r>
-      <w:r>
-        <w:rPr>
-          <w:rFonts w:ascii="Cambria" w:hAnsi="Cambria"/>
-          <w:sz w:val="24"/>
-        </w:rPr>
-        <w:t>v Gitstein</w:t>
-      </w:r>
-    </w:p>
-    <w:p>
-      <w:pPr>
-        <w:pStyle w:val="NoSpacing"/>
-        <w:ind w:left="7920"/>
         <w:jc w:val="left"/>
         <w:rPr>
           <w:rFonts w:ascii="Cambria" w:hAnsi="Cambria"/>
@@ -2136,35 +2109,6 @@
     </w:docPart>
     <w:docPart>
       <w:docPartPr>
-        <w:name w:val="A73154AA666A426E96EB6F87E6489F76"/>
-        <w:category>
-          <w:name w:val="General"/>
-          <w:gallery w:val="placeholder"/>
-        </w:category>
-        <w:types>
-          <w:type w:val="bbPlcHdr"/>
-        </w:types>
-        <w:behaviors>
-          <w:behavior w:val="content"/>
-        </w:behaviors>
-        <w:guid w:val="{EB7FAB60-A267-4236-AB29-84AC3747B597}"/>
-      </w:docPartPr>
-      <w:docPartBody>
-        <w:p>
-          <w:pPr>
-            <w:pStyle w:val="A73154AA666A426E96EB6F87E6489F76"/>
-          </w:pPr>
-          <w:r>
-            <w:rPr>
-              <w:rStyle w:val="PlaceholderText"/>
-            </w:rPr>
-            <w:t>Click here to enter text.</w:t>
-          </w:r>
-        </w:p>
-      </w:docPartBody>
-    </w:docPart>
-    <w:docPart>
-      <w:docPartPr>
         <w:name w:val="A6A1808585B44B9DA4BBCACF60D62753"/>
         <w:category>
           <w:name w:val="General"/>
@@ -2182,6 +2126,35 @@
         <w:p>
           <w:pPr>
             <w:pStyle w:val="A6A1808585B44B9DA4BBCACF60D62753"/>
+          </w:pPr>
+          <w:r>
+            <w:rPr>
+              <w:rStyle w:val="PlaceholderText"/>
+            </w:rPr>
+            <w:t>Click here to enter text.</w:t>
+          </w:r>
+        </w:p>
+      </w:docPartBody>
+    </w:docPart>
+    <w:docPart>
+      <w:docPartPr>
+        <w:name w:val="83D44FB106DC4D0CA43A479330384D97"/>
+        <w:category>
+          <w:name w:val="General"/>
+          <w:gallery w:val="placeholder"/>
+        </w:category>
+        <w:types>
+          <w:type w:val="bbPlcHdr"/>
+        </w:types>
+        <w:behaviors>
+          <w:behavior w:val="content"/>
+        </w:behaviors>
+        <w:guid w:val="{3937EB00-9A62-4782-8A43-200DDBC6DF90}"/>
+      </w:docPartPr>
+      <w:docPartBody>
+        <w:p>
+          <w:pPr>
+            <w:pStyle w:val="83D44FB106DC4D0CA43A479330384D97"/>
           </w:pPr>
           <w:r>
             <w:rPr>
@@ -2248,17 +2221,24 @@
   <w:rsids>
     <w:rsidRoot w:val="00980123"/>
     <w:rsid w:val="00002839"/>
+    <w:rsid w:val="000B6F91"/>
+    <w:rsid w:val="000F5BDF"/>
     <w:rsid w:val="00157EE4"/>
+    <w:rsid w:val="00171338"/>
     <w:rsid w:val="001A0141"/>
     <w:rsid w:val="001A294B"/>
     <w:rsid w:val="00204F72"/>
     <w:rsid w:val="0025290D"/>
     <w:rsid w:val="0029425C"/>
     <w:rsid w:val="0059199F"/>
+    <w:rsid w:val="006B4030"/>
+    <w:rsid w:val="00730240"/>
     <w:rsid w:val="008B0B37"/>
     <w:rsid w:val="00924A9B"/>
     <w:rsid w:val="00980123"/>
+    <w:rsid w:val="009E5C32"/>
     <w:rsid w:val="00BF69F6"/>
+    <w:rsid w:val="00D15F81"/>
     <w:rsid w:val="00F341A1"/>
     <w:rsid w:val="00F90B09"/>
     <w:rsid w:val="00FB0199"/>
@@ -2280,7 +2260,7 @@
   <w:clrSchemeMapping w:bg1="light1" w:t1="dark1" w:bg2="light2" w:t2="dark2" w:accent1="accent1" w:accent2="accent2" w:accent3="accent3" w:accent4="accent4" w:accent5="accent5" w:accent6="accent6" w:hyperlink="hyperlink" w:followedHyperlink="followedHyperlink"/>
   <w:decimalSymbol w:val="."/>
   <w:listSeparator w:val=","/>
-  <w14:docId w14:val="6F24B462"/>
+  <w14:docId w14:val="7F2255CB"/>
 </w:settings>
 </file>
 
@@ -2477,7 +2457,7 @@
     <w:basedOn w:val="DefaultParagraphFont"/>
     <w:uiPriority w:val="99"/>
     <w:semiHidden/>
-    <w:rsid w:val="00204F72"/>
+    <w:rsid w:val="009E5C32"/>
     <w:rPr>
       <w:color w:val="808080"/>
     </w:rPr>
@@ -2601,6 +2581,10 @@
   <w:style w:type="paragraph" w:customStyle="1" w:styleId="A6A1808585B44B9DA4BBCACF60D62753">
     <w:name w:val="A6A1808585B44B9DA4BBCACF60D62753"/>
     <w:rsid w:val="00204F72"/>
+  </w:style>
+  <w:style w:type="paragraph" w:customStyle="1" w:styleId="83D44FB106DC4D0CA43A479330384D97">
+    <w:name w:val="83D44FB106DC4D0CA43A479330384D97"/>
+    <w:rsid w:val="009E5C32"/>
   </w:style>
 </w:styles>
 </file>
@@ -3091,7 +3075,7 @@
 </file>
 
 <file path=customXml/itemProps1.xml><?xml version="1.0" encoding="utf-8"?>
-<ds:datastoreItem xmlns:ds="http://schemas.openxmlformats.org/officeDocument/2006/customXml" ds:itemID="{32390764-12A2-4558-A51F-13017284D223}">
+<ds:datastoreItem xmlns:ds="http://schemas.openxmlformats.org/officeDocument/2006/customXml" ds:itemID="{36037ADD-2255-4BDD-A51D-2EC4C4CAC871}">
   <ds:schemaRefs>
     <ds:schemaRef ds:uri="http://schemas.openxmlformats.org/officeDocument/2006/bibliography"/>
   </ds:schemaRefs>

--- a/Word Templates/Bill.docx
+++ b/Word Templates/Bill.docx
@@ -2,8 +2,6 @@
 <file path=word/document.xml><?xml version="1.0" encoding="utf-8"?>
 <w:document xmlns:wpc="http://schemas.microsoft.com/office/word/2010/wordprocessingCanvas" xmlns:mc="http://schemas.openxmlformats.org/markup-compatibility/2006" xmlns:o="urn:schemas-microsoft-com:office:office" xmlns:r="http://schemas.openxmlformats.org/officeDocument/2006/relationships" xmlns:m="http://schemas.openxmlformats.org/officeDocument/2006/math" xmlns:v="urn:schemas-microsoft-com:vml" xmlns:wp14="http://schemas.microsoft.com/office/word/2010/wordprocessingDrawing" xmlns:wp="http://schemas.openxmlformats.org/drawingml/2006/wordprocessingDrawing" xmlns:w10="urn:schemas-microsoft-com:office:word" xmlns:w="http://schemas.openxmlformats.org/wordprocessingml/2006/main" xmlns:w14="http://schemas.microsoft.com/office/word/2010/wordml" xmlns:wpg="http://schemas.microsoft.com/office/word/2010/wordprocessingGroup" xmlns:wpi="http://schemas.microsoft.com/office/word/2010/wordprocessingInk" xmlns:wne="http://schemas.microsoft.com/office/word/2006/wordml" xmlns:wps="http://schemas.microsoft.com/office/word/2010/wordprocessingShape" mc:Ignorable="w14 wp14">
   <w:body>
-    <w:bookmarkStart w:id="0" w:name="_GoBack" w:displacedByCustomXml="next"/>
-    <w:bookmarkEnd w:id="0" w:displacedByCustomXml="next"/>
     <w:sdt>
       <w:sdtPr>
         <w:rPr>
@@ -75,66 +73,6 @@
                       <w:rFonts w:ascii="Cambria" w:hAnsi="Cambria"/>
                       <w:sz w:val="24"/>
                     </w:rPr>
-                    <w:t>Bill</w:t>
-                  </w:r>
-                  <w:r>
-                    <w:rPr>
-                      <w:rFonts w:ascii="Cambria" w:hAnsi="Cambria"/>
-                      <w:sz w:val="24"/>
-                    </w:rPr>
-                    <w:t>ing Period</w:t>
-                  </w:r>
-                  <w:r>
-                    <w:rPr>
-                      <w:rFonts w:ascii="Cambria" w:hAnsi="Cambria"/>
-                      <w:sz w:val="24"/>
-                    </w:rPr>
-                    <w:t xml:space="preserve">: </w:t>
-                  </w:r>
-                  <w:r>
-                    <w:rPr>
-                      <w:rFonts w:ascii="Cambria" w:hAnsi="Cambria"/>
-                      <w:sz w:val="24"/>
-                    </w:rPr>
-                    <w:br/>
-                  </w:r>
-                  <w:sdt>
-                    <w:sdtPr>
-                      <w:rPr>
-                        <w:rFonts w:ascii="Cambria" w:hAnsi="Cambria"/>
-                        <w:sz w:val="24"/>
-                      </w:rPr>
-                      <w:id w:val="1203518854"/>
-                      <w:placeholder>
-                        <w:docPart w:val="83D44FB106DC4D0CA43A479330384D97"/>
-                      </w:placeholder>
-                      <w:text/>
-                    </w:sdtPr>
-                    <w:sdtEndPr/>
-                    <w:sdtContent>
-                      <w:proofErr w:type="spellStart"/>
-                      <w:r>
-                        <w:rPr>
-                          <w:rFonts w:ascii="Cambria" w:hAnsi="Cambria"/>
-                          <w:sz w:val="24"/>
-                        </w:rPr>
-                        <w:t>StartDate</w:t>
-                      </w:r>
-                      <w:proofErr w:type="spellEnd"/>
-                    </w:sdtContent>
-                  </w:sdt>
-                  <w:r>
-                    <w:rPr>
-                      <w:rFonts w:ascii="Cambria" w:hAnsi="Cambria"/>
-                      <w:sz w:val="24"/>
-                    </w:rPr>
-                    <w:t xml:space="preserve"> – </w:t>
-                  </w:r>
-                  <w:r>
-                    <w:rPr>
-                      <w:rFonts w:ascii="Cambria" w:hAnsi="Cambria"/>
-                      <w:sz w:val="24"/>
-                    </w:rPr>
                     <w:fldChar w:fldCharType="begin"/>
                   </w:r>
                   <w:r>
@@ -142,7 +80,21 @@
                       <w:rFonts w:ascii="Cambria" w:hAnsi="Cambria"/>
                       <w:sz w:val="24"/>
                     </w:rPr>
-                    <w:instrText xml:space="preserve"> DATE \@ "M/d/yyyy" </w:instrText>
+                    <w:instrText xml:space="preserve"> DATE \@ "</w:instrText>
+                  </w:r>
+                  <w:r>
+                    <w:rPr>
+                      <w:rFonts w:ascii="Cambria" w:hAnsi="Cambria"/>
+                      <w:sz w:val="24"/>
+                    </w:rPr>
+                    <w:instrText>dddd, MMMM d, yyyy</w:instrText>
+                  </w:r>
+                  <w:r>
+                    <w:rPr>
+                      <w:rFonts w:ascii="Cambria" w:hAnsi="Cambria"/>
+                      <w:sz w:val="24"/>
+                    </w:rPr>
+                    <w:instrText xml:space="preserve">" </w:instrText>
                   </w:r>
                   <w:r>
                     <w:rPr>
@@ -157,7 +109,7 @@
                       <w:noProof/>
                       <w:sz w:val="24"/>
                     </w:rPr>
-                    <w:t>1/6/2010</w:t>
+                    <w:t>Wednesday, January 6, 2010</w:t>
                   </w:r>
                   <w:r>
                     <w:rPr>
@@ -291,7 +243,16 @@
           <w:rFonts w:ascii="Cambria" w:hAnsi="Cambria"/>
           <w:sz w:val="24"/>
         </w:rPr>
-        <w:t xml:space="preserve"> for your financial support and valued participation in our davening and learning. Through your generosity, support, and participation our Shul will continue to grow and thrive as a special place of Torah and </w:t>
+        <w:t xml:space="preserve"> for your financial support and valued participation in our davening and learning. Through your generosity, support, and participation our Shul will continue to grow and thrive as a special place of Torah </w:t>
+      </w:r>
+      <w:bookmarkStart w:id="0" w:name="_GoBack"/>
+      <w:bookmarkEnd w:id="0"/>
+      <w:r>
+        <w:rPr>
+          <w:rFonts w:ascii="Cambria" w:hAnsi="Cambria"/>
+          <w:sz w:val="24"/>
+        </w:rPr>
+        <w:t xml:space="preserve">and </w:t>
       </w:r>
       <w:proofErr w:type="spellStart"/>
       <w:r>
@@ -313,12 +274,53 @@
     <w:p>
       <w:pPr>
         <w:pStyle w:val="NoSpacing"/>
-        <w:spacing w:after="240"/>
         <w:rPr>
           <w:rFonts w:ascii="Cambria" w:hAnsi="Cambria"/>
           <w:sz w:val="24"/>
         </w:rPr>
       </w:pPr>
+      <w:r>
+        <w:rPr>
+          <w:rFonts w:ascii="Cambria" w:hAnsi="Cambria"/>
+          <w:sz w:val="24"/>
+        </w:rPr>
+        <w:t xml:space="preserve">Your total balance due is </w:t>
+      </w:r>
+      <w:sdt>
+        <w:sdtPr>
+          <w:rPr>
+            <w:rFonts w:ascii="Cambria" w:hAnsi="Cambria"/>
+            <w:b/>
+            <w:bCs/>
+            <w:sz w:val="24"/>
+          </w:rPr>
+          <w:id w:val="1895703932"/>
+          <w:placeholder>
+            <w:docPart w:val="4BC6E8CEA8C94842A78DEA19F4E284A6"/>
+          </w:placeholder>
+          <w:text/>
+        </w:sdtPr>
+        <w:sdtContent>
+          <w:proofErr w:type="spellStart"/>
+          <w:r>
+            <w:rPr>
+              <w:rFonts w:ascii="Cambria" w:hAnsi="Cambria"/>
+              <w:b/>
+              <w:bCs/>
+              <w:sz w:val="24"/>
+            </w:rPr>
+            <w:t>BalanceDue</w:t>
+          </w:r>
+          <w:proofErr w:type="spellEnd"/>
+        </w:sdtContent>
+      </w:sdt>
+      <w:r>
+        <w:rPr>
+          <w:rFonts w:ascii="Cambria" w:hAnsi="Cambria"/>
+          <w:sz w:val="24"/>
+        </w:rPr>
+        <w:t xml:space="preserve">.  </w:t>
+      </w:r>
       <w:r>
         <w:rPr>
           <w:rFonts w:ascii="Cambria" w:hAnsi="Cambria"/>
@@ -2138,7 +2140,7 @@
     </w:docPart>
     <w:docPart>
       <w:docPartPr>
-        <w:name w:val="83D44FB106DC4D0CA43A479330384D97"/>
+        <w:name w:val="4BC6E8CEA8C94842A78DEA19F4E284A6"/>
         <w:category>
           <w:name w:val="General"/>
           <w:gallery w:val="placeholder"/>
@@ -2149,12 +2151,12 @@
         <w:behaviors>
           <w:behavior w:val="content"/>
         </w:behaviors>
-        <w:guid w:val="{3937EB00-9A62-4782-8A43-200DDBC6DF90}"/>
+        <w:guid w:val="{D74B2F47-8115-415D-BC9A-45603F0707D7}"/>
       </w:docPartPr>
       <w:docPartBody>
         <w:p>
           <w:pPr>
-            <w:pStyle w:val="83D44FB106DC4D0CA43A479330384D97"/>
+            <w:pStyle w:val="4BC6E8CEA8C94842A78DEA19F4E284A6"/>
           </w:pPr>
           <w:r>
             <w:rPr>
@@ -2230,14 +2232,17 @@
     <w:rsid w:val="00204F72"/>
     <w:rsid w:val="0025290D"/>
     <w:rsid w:val="0029425C"/>
+    <w:rsid w:val="0055500D"/>
     <w:rsid w:val="0059199F"/>
     <w:rsid w:val="006B4030"/>
     <w:rsid w:val="00730240"/>
+    <w:rsid w:val="007659A3"/>
     <w:rsid w:val="008B0B37"/>
     <w:rsid w:val="00924A9B"/>
     <w:rsid w:val="00980123"/>
     <w:rsid w:val="009E5C32"/>
     <w:rsid w:val="00BF69F6"/>
+    <w:rsid w:val="00C71C97"/>
     <w:rsid w:val="00D15F81"/>
     <w:rsid w:val="00F341A1"/>
     <w:rsid w:val="00F90B09"/>
@@ -2260,7 +2265,7 @@
   <w:clrSchemeMapping w:bg1="light1" w:t1="dark1" w:bg2="light2" w:t2="dark2" w:accent1="accent1" w:accent2="accent2" w:accent3="accent3" w:accent4="accent4" w:accent5="accent5" w:accent6="accent6" w:hyperlink="hyperlink" w:followedHyperlink="followedHyperlink"/>
   <w:decimalSymbol w:val="."/>
   <w:listSeparator w:val=","/>
-  <w14:docId w14:val="7F2255CB"/>
+  <w14:docId w14:val="4921FBDA"/>
 </w:settings>
 </file>
 
@@ -2457,7 +2462,7 @@
     <w:basedOn w:val="DefaultParagraphFont"/>
     <w:uiPriority w:val="99"/>
     <w:semiHidden/>
-    <w:rsid w:val="009E5C32"/>
+    <w:rsid w:val="0055500D"/>
     <w:rPr>
       <w:color w:val="808080"/>
     </w:rPr>
@@ -2585,6 +2590,10 @@
   <w:style w:type="paragraph" w:customStyle="1" w:styleId="83D44FB106DC4D0CA43A479330384D97">
     <w:name w:val="83D44FB106DC4D0CA43A479330384D97"/>
     <w:rsid w:val="009E5C32"/>
+  </w:style>
+  <w:style w:type="paragraph" w:customStyle="1" w:styleId="4BC6E8CEA8C94842A78DEA19F4E284A6">
+    <w:name w:val="4BC6E8CEA8C94842A78DEA19F4E284A6"/>
+    <w:rsid w:val="0055500D"/>
   </w:style>
 </w:styles>
 </file>
@@ -3075,7 +3084,7 @@
 </file>
 
 <file path=customXml/itemProps1.xml><?xml version="1.0" encoding="utf-8"?>
-<ds:datastoreItem xmlns:ds="http://schemas.openxmlformats.org/officeDocument/2006/customXml" ds:itemID="{36037ADD-2255-4BDD-A51D-2EC4C4CAC871}">
+<ds:datastoreItem xmlns:ds="http://schemas.openxmlformats.org/officeDocument/2006/customXml" ds:itemID="{4FD08D77-BAF0-4ECC-BA1A-0A2980D90D4E}">
   <ds:schemaRefs>
     <ds:schemaRef ds:uri="http://schemas.openxmlformats.org/officeDocument/2006/bibliography"/>
   </ds:schemaRefs>

--- a/Word Templates/Bill.docx
+++ b/Word Templates/Bill.docx
@@ -109,7 +109,7 @@
                       <w:noProof/>
                       <w:sz w:val="24"/>
                     </w:rPr>
-                    <w:t>Wednesday, January 6, 2010</w:t>
+                    <w:t>Monday, January 11, 2010</w:t>
                   </w:r>
                   <w:r>
                     <w:rPr>
@@ -243,16 +243,21 @@
           <w:rFonts w:ascii="Cambria" w:hAnsi="Cambria"/>
           <w:sz w:val="24"/>
         </w:rPr>
-        <w:t xml:space="preserve"> for your financial support and valued participation in our davening and learning. Through your generosity, support, and participation our Shul will continue to grow and thrive as a special place of Torah </w:t>
-      </w:r>
-      <w:bookmarkStart w:id="0" w:name="_GoBack"/>
-      <w:bookmarkEnd w:id="0"/>
-      <w:r>
-        <w:rPr>
-          <w:rFonts w:ascii="Cambria" w:hAnsi="Cambria"/>
-          <w:sz w:val="24"/>
-        </w:rPr>
-        <w:t xml:space="preserve">and </w:t>
+        <w:t xml:space="preserve"> for your financial support and valued participation in our davening and learning. </w:t>
+      </w:r>
+      <w:r>
+        <w:rPr>
+          <w:rFonts w:ascii="Cambria" w:hAnsi="Cambria"/>
+          <w:sz w:val="24"/>
+        </w:rPr>
+        <w:t xml:space="preserve"> </w:t>
+      </w:r>
+      <w:r>
+        <w:rPr>
+          <w:rFonts w:ascii="Cambria" w:hAnsi="Cambria"/>
+          <w:sz w:val="24"/>
+        </w:rPr>
+        <w:t xml:space="preserve">Through your generosity, support, and participation our Shul will continue to grow and thrive as a special place of Torah and </w:t>
       </w:r>
       <w:proofErr w:type="spellStart"/>
       <w:r>
@@ -300,6 +305,7 @@
           </w:placeholder>
           <w:text/>
         </w:sdtPr>
+        <w:sdtEndPr/>
         <w:sdtContent>
           <w:proofErr w:type="spellStart"/>
           <w:r>
@@ -319,14 +325,42 @@
           <w:rFonts w:ascii="Cambria" w:hAnsi="Cambria"/>
           <w:sz w:val="24"/>
         </w:rPr>
-        <w:t xml:space="preserve">.  </w:t>
-      </w:r>
-      <w:r>
-        <w:rPr>
-          <w:rFonts w:ascii="Cambria" w:hAnsi="Cambria"/>
-          <w:sz w:val="24"/>
-        </w:rPr>
-        <w:t xml:space="preserve">Please review the summary below. If you have any questions regarding any of the pledges or payments contained herein, please </w:t>
+        <w:t>.</w:t>
+      </w:r>
+      <w:r>
+        <w:rPr>
+          <w:rFonts w:ascii="Cambria" w:hAnsi="Cambria"/>
+          <w:sz w:val="24"/>
+        </w:rPr>
+        <w:t xml:space="preserve"> </w:t>
+      </w:r>
+      <w:r>
+        <w:rPr>
+          <w:rFonts w:ascii="Cambria" w:hAnsi="Cambria"/>
+          <w:sz w:val="24"/>
+        </w:rPr>
+        <w:t xml:space="preserve"> </w:t>
+      </w:r>
+      <w:r>
+        <w:rPr>
+          <w:rFonts w:ascii="Cambria" w:hAnsi="Cambria"/>
+          <w:sz w:val="24"/>
+        </w:rPr>
+        <w:t xml:space="preserve">Please review the summary below. </w:t>
+      </w:r>
+      <w:r>
+        <w:rPr>
+          <w:rFonts w:ascii="Cambria" w:hAnsi="Cambria"/>
+          <w:sz w:val="24"/>
+        </w:rPr>
+        <w:t xml:space="preserve"> </w:t>
+      </w:r>
+      <w:r>
+        <w:rPr>
+          <w:rFonts w:ascii="Cambria" w:hAnsi="Cambria"/>
+          <w:sz w:val="24"/>
+        </w:rPr>
+        <w:t xml:space="preserve">If you have any questions regarding the pledges or payments contained herein, please </w:t>
       </w:r>
       <w:r>
         <w:rPr>
@@ -546,7 +580,23 @@
           <w:rFonts w:ascii="Cambria" w:hAnsi="Cambria"/>
           <w:sz w:val="24"/>
         </w:rPr>
-        <w:t xml:space="preserve">Jason P. (Yaakov) Gitstein </w:t>
+        <w:t>Jason P. (Yaa</w:t>
+      </w:r>
+      <w:r>
+        <w:rPr>
+          <w:rFonts w:ascii="Cambria" w:hAnsi="Cambria"/>
+          <w:sz w:val="24"/>
+        </w:rPr>
+        <w:t>c</w:t>
+      </w:r>
+      <w:bookmarkStart w:id="0" w:name="_GoBack"/>
+      <w:bookmarkEnd w:id="0"/>
+      <w:r>
+        <w:rPr>
+          <w:rFonts w:ascii="Cambria" w:hAnsi="Cambria"/>
+          <w:sz w:val="24"/>
+        </w:rPr>
+        <w:t xml:space="preserve">ov) Gitstein </w:t>
       </w:r>
     </w:p>
     <w:p>
@@ -2236,7 +2286,9 @@
     <w:rsid w:val="0059199F"/>
     <w:rsid w:val="006B4030"/>
     <w:rsid w:val="00730240"/>
+    <w:rsid w:val="00742CEA"/>
     <w:rsid w:val="007659A3"/>
+    <w:rsid w:val="007D50C3"/>
     <w:rsid w:val="008B0B37"/>
     <w:rsid w:val="00924A9B"/>
     <w:rsid w:val="00980123"/>
@@ -2265,7 +2317,7 @@
   <w:clrSchemeMapping w:bg1="light1" w:t1="dark1" w:bg2="light2" w:t2="dark2" w:accent1="accent1" w:accent2="accent2" w:accent3="accent3" w:accent4="accent4" w:accent5="accent5" w:accent6="accent6" w:hyperlink="hyperlink" w:followedHyperlink="followedHyperlink"/>
   <w:decimalSymbol w:val="."/>
   <w:listSeparator w:val=","/>
-  <w14:docId w14:val="4921FBDA"/>
+  <w14:docId w14:val="2FFD317E"/>
 </w:settings>
 </file>
 
@@ -3084,7 +3136,7 @@
 </file>
 
 <file path=customXml/itemProps1.xml><?xml version="1.0" encoding="utf-8"?>
-<ds:datastoreItem xmlns:ds="http://schemas.openxmlformats.org/officeDocument/2006/customXml" ds:itemID="{4FD08D77-BAF0-4ECC-BA1A-0A2980D90D4E}">
+<ds:datastoreItem xmlns:ds="http://schemas.openxmlformats.org/officeDocument/2006/customXml" ds:itemID="{6D7B6B16-A23C-49DA-AAF5-CFB84969DFFB}">
   <ds:schemaRefs>
     <ds:schemaRef ds:uri="http://schemas.openxmlformats.org/officeDocument/2006/bibliography"/>
   </ds:schemaRefs>

--- a/Word Templates/Bill.docx
+++ b/Word Templates/Bill.docx
@@ -109,7 +109,7 @@
                       <w:noProof/>
                       <w:sz w:val="24"/>
                     </w:rPr>
-                    <w:t>Monday, January 11, 2010</w:t>
+                    <w:t>Sunday, January 17, 2010</w:t>
                   </w:r>
                   <w:r>
                     <w:rPr>
@@ -341,12 +341,21 @@
         </w:rPr>
         <w:t xml:space="preserve"> </w:t>
       </w:r>
-      <w:r>
-        <w:rPr>
-          <w:rFonts w:ascii="Cambria" w:hAnsi="Cambria"/>
-          <w:sz w:val="24"/>
-        </w:rPr>
-        <w:t xml:space="preserve">Please review the summary below. </w:t>
+      <w:bookmarkStart w:id="0" w:name="_GoBack"/>
+      <w:r>
+        <w:rPr>
+          <w:rFonts w:ascii="Cambria" w:hAnsi="Cambria"/>
+          <w:sz w:val="24"/>
+        </w:rPr>
+        <w:t xml:space="preserve">Please review the summary </w:t>
+      </w:r>
+      <w:bookmarkEnd w:id="0"/>
+      <w:r>
+        <w:rPr>
+          <w:rFonts w:ascii="Cambria" w:hAnsi="Cambria"/>
+          <w:sz w:val="24"/>
+        </w:rPr>
+        <w:t xml:space="preserve">below. </w:t>
       </w:r>
       <w:r>
         <w:rPr>
@@ -455,7 +464,21 @@
           <w:rFonts w:ascii="Cambria" w:hAnsi="Cambria"/>
           <w:sz w:val="24"/>
         </w:rPr>
-        <w:t xml:space="preserve">Please make your checks payable to: </w:t>
+        <w:t>Ple</w:t>
+      </w:r>
+      <w:r>
+        <w:rPr>
+          <w:rFonts w:ascii="Cambria" w:hAnsi="Cambria"/>
+          <w:sz w:val="24"/>
+        </w:rPr>
+        <w:t>ase make your checks payable to</w:t>
+      </w:r>
+      <w:r>
+        <w:rPr>
+          <w:rFonts w:ascii="Cambria" w:hAnsi="Cambria"/>
+          <w:sz w:val="24"/>
+        </w:rPr>
+        <w:t xml:space="preserve"> </w:t>
       </w:r>
       <w:r>
         <w:rPr>
@@ -463,23 +486,29 @@
           <w:b/>
           <w:sz w:val="24"/>
         </w:rPr>
-        <w:t xml:space="preserve">Congregation Shomrei Torah of Passaic-Clifton </w:t>
-      </w:r>
-    </w:p>
-    <w:p>
-      <w:pPr>
-        <w:pStyle w:val="NoSpacing"/>
-        <w:rPr>
-          <w:rFonts w:ascii="Cambria" w:hAnsi="Cambria"/>
-          <w:sz w:val="24"/>
-        </w:rPr>
-      </w:pPr>
-      <w:r>
-        <w:rPr>
-          <w:rFonts w:ascii="Cambria" w:hAnsi="Cambria"/>
-          <w:sz w:val="24"/>
-        </w:rPr>
-        <w:t>Mail your remittance to:</w:t>
+        <w:t>Congregation S</w:t>
+      </w:r>
+      <w:r>
+        <w:rPr>
+          <w:rFonts w:ascii="Cambria" w:hAnsi="Cambria"/>
+          <w:b/>
+          <w:sz w:val="24"/>
+        </w:rPr>
+        <w:t>homrei Torah of Passaic-Clifton</w:t>
+      </w:r>
+      <w:r>
+        <w:rPr>
+          <w:rFonts w:ascii="Cambria" w:hAnsi="Cambria"/>
+          <w:sz w:val="24"/>
+        </w:rPr>
+        <w:t>, and m</w:t>
+      </w:r>
+      <w:r>
+        <w:rPr>
+          <w:rFonts w:ascii="Cambria" w:hAnsi="Cambria"/>
+          <w:sz w:val="24"/>
+        </w:rPr>
+        <w:t>ail your remittance to:</w:t>
       </w:r>
     </w:p>
     <w:p>
@@ -589,8 +618,6 @@
         </w:rPr>
         <w:t>c</w:t>
       </w:r>
-      <w:bookmarkStart w:id="0" w:name="_GoBack"/>
-      <w:bookmarkEnd w:id="0"/>
       <w:r>
         <w:rPr>
           <w:rFonts w:ascii="Cambria" w:hAnsi="Cambria"/>
@@ -2293,6 +2320,7 @@
     <w:rsid w:val="00924A9B"/>
     <w:rsid w:val="00980123"/>
     <w:rsid w:val="009E5C32"/>
+    <w:rsid w:val="00B817AE"/>
     <w:rsid w:val="00BF69F6"/>
     <w:rsid w:val="00C71C97"/>
     <w:rsid w:val="00D15F81"/>
@@ -2317,7 +2345,7 @@
   <w:clrSchemeMapping w:bg1="light1" w:t1="dark1" w:bg2="light2" w:t2="dark2" w:accent1="accent1" w:accent2="accent2" w:accent3="accent3" w:accent4="accent4" w:accent5="accent5" w:accent6="accent6" w:hyperlink="hyperlink" w:followedHyperlink="followedHyperlink"/>
   <w:decimalSymbol w:val="."/>
   <w:listSeparator w:val=","/>
-  <w14:docId w14:val="2FFD317E"/>
+  <w14:docId w14:val="3EA1FA31"/>
 </w:settings>
 </file>
 
@@ -3136,7 +3164,7 @@
 </file>
 
 <file path=customXml/itemProps1.xml><?xml version="1.0" encoding="utf-8"?>
-<ds:datastoreItem xmlns:ds="http://schemas.openxmlformats.org/officeDocument/2006/customXml" ds:itemID="{6D7B6B16-A23C-49DA-AAF5-CFB84969DFFB}">
+<ds:datastoreItem xmlns:ds="http://schemas.openxmlformats.org/officeDocument/2006/customXml" ds:itemID="{3DD5BE29-C47C-4615-9E99-49B37A9C4B72}">
   <ds:schemaRefs>
     <ds:schemaRef ds:uri="http://schemas.openxmlformats.org/officeDocument/2006/bibliography"/>
   </ds:schemaRefs>

--- a/Word Templates/Bill.docx
+++ b/Word Templates/Bill.docx
@@ -2,6 +2,8 @@
 <file path=word/document.xml><?xml version="1.0" encoding="utf-8"?>
 <w:document xmlns:wpc="http://schemas.microsoft.com/office/word/2010/wordprocessingCanvas" xmlns:mc="http://schemas.openxmlformats.org/markup-compatibility/2006" xmlns:o="urn:schemas-microsoft-com:office:office" xmlns:r="http://schemas.openxmlformats.org/officeDocument/2006/relationships" xmlns:m="http://schemas.openxmlformats.org/officeDocument/2006/math" xmlns:v="urn:schemas-microsoft-com:vml" xmlns:wp14="http://schemas.microsoft.com/office/word/2010/wordprocessingDrawing" xmlns:wp="http://schemas.openxmlformats.org/drawingml/2006/wordprocessingDrawing" xmlns:w10="urn:schemas-microsoft-com:office:word" xmlns:w="http://schemas.openxmlformats.org/wordprocessingml/2006/main" xmlns:w14="http://schemas.microsoft.com/office/word/2010/wordml" xmlns:wpg="http://schemas.microsoft.com/office/word/2010/wordprocessingGroup" xmlns:wpi="http://schemas.microsoft.com/office/word/2010/wordprocessingInk" xmlns:wne="http://schemas.microsoft.com/office/word/2006/wordml" xmlns:wps="http://schemas.microsoft.com/office/word/2010/wordprocessingShape" mc:Ignorable="w14 wp14">
   <w:body>
+    <w:bookmarkStart w:id="0" w:name="_GoBack" w:displacedByCustomXml="next"/>
+    <w:bookmarkEnd w:id="0" w:displacedByCustomXml="next"/>
     <w:sdt>
       <w:sdtPr>
         <w:rPr>
@@ -57,17 +59,41 @@
             <v:stroke joinstyle="miter"/>
             <v:path gradientshapeok="t" o:connecttype="rect"/>
           </v:shapetype>
-          <v:shape id="_x0000_s1026" type="#_x0000_t202" style="position:absolute;left:0;text-align:left;margin-left:385.65pt;margin-top:-4.1pt;width:172.35pt;height:37.65pt;z-index:251658240;mso-position-horizontal-relative:margin;mso-position-vertical-relative:margin" filled="f" stroked="f">
-            <v:textbox>
+          <v:shape id="_x0000_s1028" type="#_x0000_t202" style="position:absolute;left:0;text-align:left;margin-left:.7pt;margin-top:-4.1pt;width:557.3pt;height:31.35pt;z-index:251658240;mso-position-horizontal-relative:margin;mso-position-vertical-relative:margin" filled="f" stroked="f">
+            <v:textbox style="mso-next-textbox:#_x0000_s1028">
               <w:txbxContent>
                 <w:p>
                   <w:pPr>
+                    <w:tabs>
+                      <w:tab w:val="left" w:pos="7677"/>
+                    </w:tabs>
                     <w:spacing w:after="0"/>
                     <w:jc w:val="left"/>
                     <w:rPr>
                       <w:rFonts w:ascii="Cambria" w:hAnsi="Cambria"/>
                     </w:rPr>
                   </w:pPr>
+                  <w:r>
+                    <w:rPr>
+                      <w:rFonts w:ascii="Cambria" w:hAnsi="Cambria"/>
+                      <w:sz w:val="24"/>
+                    </w:rPr>
+                    <w:ptab w:relativeTo="margin" w:alignment="center" w:leader="none"/>
+                  </w:r>
+                  <w:r>
+                    <w:rPr>
+                      <w:rFonts w:ascii="Cambria" w:hAnsi="Cambria"/>
+                      <w:sz w:val="24"/>
+                    </w:rPr>
+                    <w:t>Statement</w:t>
+                  </w:r>
+                  <w:r>
+                    <w:rPr>
+                      <w:rFonts w:ascii="Cambria" w:hAnsi="Cambria"/>
+                      <w:sz w:val="24"/>
+                    </w:rPr>
+                    <w:tab/>
+                  </w:r>
                   <w:r>
                     <w:rPr>
                       <w:rFonts w:ascii="Cambria" w:hAnsi="Cambria"/>
@@ -119,11 +145,6 @@
                     <w:fldChar w:fldCharType="end"/>
                   </w:r>
                 </w:p>
-                <w:p>
-                  <w:pPr>
-                    <w:jc w:val="left"/>
-                  </w:pPr>
-                </w:p>
               </w:txbxContent>
             </v:textbox>
             <w10:wrap anchorx="margin" anchory="margin"/>
@@ -341,21 +362,12 @@
         </w:rPr>
         <w:t xml:space="preserve"> </w:t>
       </w:r>
-      <w:bookmarkStart w:id="0" w:name="_GoBack"/>
-      <w:r>
-        <w:rPr>
-          <w:rFonts w:ascii="Cambria" w:hAnsi="Cambria"/>
-          <w:sz w:val="24"/>
-        </w:rPr>
-        <w:t xml:space="preserve">Please review the summary </w:t>
-      </w:r>
-      <w:bookmarkEnd w:id="0"/>
-      <w:r>
-        <w:rPr>
-          <w:rFonts w:ascii="Cambria" w:hAnsi="Cambria"/>
-          <w:sz w:val="24"/>
-        </w:rPr>
-        <w:t xml:space="preserve">below. </w:t>
+      <w:r>
+        <w:rPr>
+          <w:rFonts w:ascii="Cambria" w:hAnsi="Cambria"/>
+          <w:sz w:val="24"/>
+        </w:rPr>
+        <w:t xml:space="preserve">Please review the summary below. </w:t>
       </w:r>
       <w:r>
         <w:rPr>
@@ -2320,6 +2332,7 @@
     <w:rsid w:val="00924A9B"/>
     <w:rsid w:val="00980123"/>
     <w:rsid w:val="009E5C32"/>
+    <w:rsid w:val="00A1031F"/>
     <w:rsid w:val="00B817AE"/>
     <w:rsid w:val="00BF69F6"/>
     <w:rsid w:val="00C71C97"/>
@@ -2345,7 +2358,7 @@
   <w:clrSchemeMapping w:bg1="light1" w:t1="dark1" w:bg2="light2" w:t2="dark2" w:accent1="accent1" w:accent2="accent2" w:accent3="accent3" w:accent4="accent4" w:accent5="accent5" w:accent6="accent6" w:hyperlink="hyperlink" w:followedHyperlink="followedHyperlink"/>
   <w:decimalSymbol w:val="."/>
   <w:listSeparator w:val=","/>
-  <w14:docId w14:val="3EA1FA31"/>
+  <w14:docId w14:val="7784F648"/>
 </w:settings>
 </file>
 
@@ -3164,7 +3177,7 @@
 </file>
 
 <file path=customXml/itemProps1.xml><?xml version="1.0" encoding="utf-8"?>
-<ds:datastoreItem xmlns:ds="http://schemas.openxmlformats.org/officeDocument/2006/customXml" ds:itemID="{3DD5BE29-C47C-4615-9E99-49B37A9C4B72}">
+<ds:datastoreItem xmlns:ds="http://schemas.openxmlformats.org/officeDocument/2006/customXml" ds:itemID="{4DA07E22-3542-4918-9D3A-B9DEA8203307}">
   <ds:schemaRefs>
     <ds:schemaRef ds:uri="http://schemas.openxmlformats.org/officeDocument/2006/bibliography"/>
   </ds:schemaRefs>

--- a/Word Templates/Bill.docx
+++ b/Word Templates/Bill.docx
@@ -2,8 +2,6 @@
 <file path=word/document.xml><?xml version="1.0" encoding="utf-8"?>
 <w:document xmlns:wpc="http://schemas.microsoft.com/office/word/2010/wordprocessingCanvas" xmlns:mc="http://schemas.openxmlformats.org/markup-compatibility/2006" xmlns:o="urn:schemas-microsoft-com:office:office" xmlns:r="http://schemas.openxmlformats.org/officeDocument/2006/relationships" xmlns:m="http://schemas.openxmlformats.org/officeDocument/2006/math" xmlns:v="urn:schemas-microsoft-com:vml" xmlns:wp14="http://schemas.microsoft.com/office/word/2010/wordprocessingDrawing" xmlns:wp="http://schemas.openxmlformats.org/drawingml/2006/wordprocessingDrawing" xmlns:w10="urn:schemas-microsoft-com:office:word" xmlns:w="http://schemas.openxmlformats.org/wordprocessingml/2006/main" xmlns:w14="http://schemas.microsoft.com/office/word/2010/wordml" xmlns:wpg="http://schemas.microsoft.com/office/word/2010/wordprocessingGroup" xmlns:wpi="http://schemas.microsoft.com/office/word/2010/wordprocessingInk" xmlns:wne="http://schemas.microsoft.com/office/word/2006/wordml" xmlns:wps="http://schemas.microsoft.com/office/word/2010/wordprocessingShape" mc:Ignorable="w14 wp14">
   <w:body>
-    <w:bookmarkStart w:id="0" w:name="_GoBack" w:displacedByCustomXml="next"/>
-    <w:bookmarkEnd w:id="0" w:displacedByCustomXml="next"/>
     <w:sdt>
       <w:sdtPr>
         <w:rPr>
@@ -135,7 +133,7 @@
                       <w:noProof/>
                       <w:sz w:val="24"/>
                     </w:rPr>
-                    <w:t>Sunday, January 17, 2010</w:t>
+                    <w:t>Friday, January 22, 2010</w:t>
                   </w:r>
                   <w:r>
                     <w:rPr>
@@ -467,124 +465,47 @@
         <w:spacing w:after="240"/>
         <w:rPr>
           <w:rFonts w:ascii="Cambria" w:hAnsi="Cambria"/>
-          <w:b/>
           <w:sz w:val="24"/>
         </w:rPr>
       </w:pPr>
-      <w:r>
-        <w:rPr>
-          <w:rFonts w:ascii="Cambria" w:hAnsi="Cambria"/>
-          <w:sz w:val="24"/>
-        </w:rPr>
-        <w:t>Ple</w:t>
-      </w:r>
-      <w:r>
-        <w:rPr>
-          <w:rFonts w:ascii="Cambria" w:hAnsi="Cambria"/>
-          <w:sz w:val="24"/>
-        </w:rPr>
-        <w:t>ase make your checks payable to</w:t>
-      </w:r>
-      <w:r>
-        <w:rPr>
-          <w:rFonts w:ascii="Cambria" w:hAnsi="Cambria"/>
-          <w:sz w:val="24"/>
-        </w:rPr>
-        <w:t xml:space="preserve"> </w:t>
-      </w:r>
-      <w:r>
-        <w:rPr>
-          <w:rFonts w:ascii="Cambria" w:hAnsi="Cambria"/>
-          <w:b/>
-          <w:sz w:val="24"/>
-        </w:rPr>
-        <w:t>Congregation S</w:t>
-      </w:r>
-      <w:r>
-        <w:rPr>
-          <w:rFonts w:ascii="Cambria" w:hAnsi="Cambria"/>
-          <w:b/>
-          <w:sz w:val="24"/>
-        </w:rPr>
-        <w:t>homrei Torah of Passaic-Clifton</w:t>
-      </w:r>
-      <w:r>
-        <w:rPr>
-          <w:rFonts w:ascii="Cambria" w:hAnsi="Cambria"/>
-          <w:sz w:val="24"/>
-        </w:rPr>
-        <w:t>, and m</w:t>
-      </w:r>
-      <w:r>
-        <w:rPr>
-          <w:rFonts w:ascii="Cambria" w:hAnsi="Cambria"/>
-          <w:sz w:val="24"/>
-        </w:rPr>
-        <w:t>ail your remittance to:</w:t>
-      </w:r>
-    </w:p>
-    <w:p>
-      <w:pPr>
-        <w:pStyle w:val="NoSpacing"/>
-        <w:spacing w:before="120" w:after="240"/>
-        <w:ind w:left="720"/>
-        <w:jc w:val="left"/>
-        <w:rPr>
-          <w:rFonts w:ascii="Cambria" w:hAnsi="Cambria"/>
-          <w:sz w:val="24"/>
-        </w:rPr>
-      </w:pPr>
-      <w:r>
-        <w:rPr>
-          <w:rFonts w:ascii="Cambria" w:hAnsi="Cambria"/>
-          <w:sz w:val="24"/>
-        </w:rPr>
-        <w:t>Congregation Shomrei Torah of Passaic-Clifton</w:t>
-      </w:r>
-      <w:r>
-        <w:rPr>
-          <w:rFonts w:ascii="Cambria" w:hAnsi="Cambria"/>
-          <w:sz w:val="24"/>
-        </w:rPr>
-        <w:br/>
-      </w:r>
-      <w:r>
-        <w:rPr>
-          <w:rFonts w:ascii="Cambria" w:hAnsi="Cambria"/>
-          <w:sz w:val="24"/>
-        </w:rPr>
-        <w:t>1360 Clifton Ave. # 908</w:t>
-      </w:r>
-      <w:r>
-        <w:rPr>
-          <w:rFonts w:ascii="Cambria" w:hAnsi="Cambria"/>
-          <w:sz w:val="24"/>
-        </w:rPr>
-        <w:br/>
-      </w:r>
-      <w:r>
-        <w:rPr>
-          <w:rFonts w:ascii="Cambria" w:hAnsi="Cambria"/>
-          <w:sz w:val="24"/>
-        </w:rPr>
-        <w:t>Clifton, NJ 07012</w:t>
-      </w:r>
-    </w:p>
-    <w:p>
-      <w:pPr>
-        <w:pStyle w:val="NoSpacing"/>
-        <w:jc w:val="left"/>
-        <w:rPr>
-          <w:rFonts w:ascii="Cambria" w:hAnsi="Cambria"/>
-          <w:sz w:val="24"/>
-        </w:rPr>
-      </w:pPr>
-      <w:r>
-        <w:rPr>
-          <w:rFonts w:ascii="Cambria" w:hAnsi="Cambria"/>
-          <w:sz w:val="24"/>
-        </w:rPr>
-        <w:t xml:space="preserve">Sincerely, </w:t>
+      <w:sdt>
+        <w:sdtPr>
+          <w:rPr>
+            <w:rFonts w:ascii="Cambria" w:hAnsi="Cambria"/>
+            <w:sz w:val="24"/>
+          </w:rPr>
+          <w:id w:val="-168331410"/>
+          <w:placeholder>
+            <w:docPart w:val="A395AC259E6A4648807FF03B0219F6DA"/>
+          </w:placeholder>
+          <w:text/>
+        </w:sdtPr>
+        <w:sdtEndPr/>
+        <w:sdtContent>
+          <w:proofErr w:type="spellStart"/>
+          <w:r>
+            <w:rPr>
+              <w:rFonts w:ascii="Cambria" w:hAnsi="Cambria"/>
+              <w:sz w:val="24"/>
+            </w:rPr>
+            <w:t>PayTo</w:t>
+          </w:r>
+        </w:sdtContent>
+      </w:sdt>
+      <w:r>
+        <w:rPr>
+          <w:rFonts w:ascii="Cambria" w:hAnsi="Cambria"/>
+          <w:sz w:val="24"/>
+        </w:rPr>
+        <w:t>Sincerely</w:t>
+      </w:r>
+      <w:proofErr w:type="spellEnd"/>
+      <w:r>
+        <w:rPr>
+          <w:rFonts w:ascii="Cambria" w:hAnsi="Cambria"/>
+          <w:sz w:val="24"/>
+        </w:rPr>
+        <w:t xml:space="preserve">, </w:t>
       </w:r>
     </w:p>
     <w:p>
@@ -621,7 +542,15 @@
           <w:rFonts w:ascii="Cambria" w:hAnsi="Cambria"/>
           <w:sz w:val="24"/>
         </w:rPr>
-        <w:t>Jason P. (Yaa</w:t>
+        <w:t>Jason P. (</w:t>
+      </w:r>
+      <w:proofErr w:type="spellStart"/>
+      <w:r>
+        <w:rPr>
+          <w:rFonts w:ascii="Cambria" w:hAnsi="Cambria"/>
+          <w:sz w:val="24"/>
+        </w:rPr>
+        <w:t>Yaa</w:t>
       </w:r>
       <w:r>
         <w:rPr>
@@ -635,7 +564,15 @@
           <w:rFonts w:ascii="Cambria" w:hAnsi="Cambria"/>
           <w:sz w:val="24"/>
         </w:rPr>
-        <w:t xml:space="preserve">ov) Gitstein </w:t>
+        <w:t>ov</w:t>
+      </w:r>
+      <w:proofErr w:type="spellEnd"/>
+      <w:r>
+        <w:rPr>
+          <w:rFonts w:ascii="Cambria" w:hAnsi="Cambria"/>
+          <w:sz w:val="24"/>
+        </w:rPr>
+        <w:t xml:space="preserve">) Gitstein </w:t>
       </w:r>
     </w:p>
     <w:p>
@@ -654,6 +591,8 @@
         </w:rPr>
         <w:t>Treasurer</w:t>
       </w:r>
+      <w:bookmarkStart w:id="0" w:name="_GoBack"/>
+      <w:bookmarkEnd w:id="0"/>
     </w:p>
     <w:sectPr>
       <w:headerReference w:type="default" r:id="rId9"/>
@@ -2256,6 +2195,35 @@
         </w:p>
       </w:docPartBody>
     </w:docPart>
+    <w:docPart>
+      <w:docPartPr>
+        <w:name w:val="A395AC259E6A4648807FF03B0219F6DA"/>
+        <w:category>
+          <w:name w:val="General"/>
+          <w:gallery w:val="placeholder"/>
+        </w:category>
+        <w:types>
+          <w:type w:val="bbPlcHdr"/>
+        </w:types>
+        <w:behaviors>
+          <w:behavior w:val="content"/>
+        </w:behaviors>
+        <w:guid w:val="{62424FD0-96CC-4FE9-99F7-DA0C33A4851D}"/>
+      </w:docPartPr>
+      <w:docPartBody>
+        <w:p>
+          <w:pPr>
+            <w:pStyle w:val="A395AC259E6A4648807FF03B0219F6DA"/>
+          </w:pPr>
+          <w:r>
+            <w:rPr>
+              <w:rStyle w:val="PlaceholderText"/>
+            </w:rPr>
+            <w:t>Click here to enter text.</w:t>
+          </w:r>
+        </w:p>
+      </w:docPartBody>
+    </w:docPart>
   </w:docParts>
 </w:glossaryDocument>
 </file>
@@ -2321,13 +2289,16 @@
     <w:rsid w:val="00204F72"/>
     <w:rsid w:val="0025290D"/>
     <w:rsid w:val="0029425C"/>
+    <w:rsid w:val="004225EB"/>
     <w:rsid w:val="0055500D"/>
     <w:rsid w:val="0059199F"/>
     <w:rsid w:val="006B4030"/>
+    <w:rsid w:val="006D3111"/>
     <w:rsid w:val="00730240"/>
     <w:rsid w:val="00742CEA"/>
     <w:rsid w:val="007659A3"/>
     <w:rsid w:val="007D50C3"/>
+    <w:rsid w:val="0088782A"/>
     <w:rsid w:val="008B0B37"/>
     <w:rsid w:val="00924A9B"/>
     <w:rsid w:val="00980123"/>
@@ -2336,6 +2307,8 @@
     <w:rsid w:val="00B817AE"/>
     <w:rsid w:val="00BF69F6"/>
     <w:rsid w:val="00C71C97"/>
+    <w:rsid w:val="00CE4E2A"/>
+    <w:rsid w:val="00CF358C"/>
     <w:rsid w:val="00D15F81"/>
     <w:rsid w:val="00F341A1"/>
     <w:rsid w:val="00F90B09"/>
@@ -2358,7 +2331,7 @@
   <w:clrSchemeMapping w:bg1="light1" w:t1="dark1" w:bg2="light2" w:t2="dark2" w:accent1="accent1" w:accent2="accent2" w:accent3="accent3" w:accent4="accent4" w:accent5="accent5" w:accent6="accent6" w:hyperlink="hyperlink" w:followedHyperlink="followedHyperlink"/>
   <w:decimalSymbol w:val="."/>
   <w:listSeparator w:val=","/>
-  <w14:docId w14:val="7784F648"/>
+  <w14:docId w14:val="24E66C4F"/>
 </w:settings>
 </file>
 
@@ -2555,7 +2528,7 @@
     <w:basedOn w:val="DefaultParagraphFont"/>
     <w:uiPriority w:val="99"/>
     <w:semiHidden/>
-    <w:rsid w:val="0055500D"/>
+    <w:rsid w:val="00CE4E2A"/>
     <w:rPr>
       <w:color w:val="808080"/>
     </w:rPr>
@@ -2687,6 +2660,10 @@
   <w:style w:type="paragraph" w:customStyle="1" w:styleId="4BC6E8CEA8C94842A78DEA19F4E284A6">
     <w:name w:val="4BC6E8CEA8C94842A78DEA19F4E284A6"/>
     <w:rsid w:val="0055500D"/>
+  </w:style>
+  <w:style w:type="paragraph" w:customStyle="1" w:styleId="A395AC259E6A4648807FF03B0219F6DA">
+    <w:name w:val="A395AC259E6A4648807FF03B0219F6DA"/>
+    <w:rsid w:val="00CE4E2A"/>
   </w:style>
 </w:styles>
 </file>
@@ -3177,7 +3154,7 @@
 </file>
 
 <file path=customXml/itemProps1.xml><?xml version="1.0" encoding="utf-8"?>
-<ds:datastoreItem xmlns:ds="http://schemas.openxmlformats.org/officeDocument/2006/customXml" ds:itemID="{4DA07E22-3542-4918-9D3A-B9DEA8203307}">
+<ds:datastoreItem xmlns:ds="http://schemas.openxmlformats.org/officeDocument/2006/customXml" ds:itemID="{88CC87CD-D995-40A7-9DB5-FF5116AD5F0A}">
   <ds:schemaRefs>
     <ds:schemaRef ds:uri="http://schemas.openxmlformats.org/officeDocument/2006/bibliography"/>
   </ds:schemaRefs>

--- a/Word Templates/Bill.docx
+++ b/Word Templates/Bill.docx
@@ -39,7 +39,7 @@
     <w:p>
       <w:pPr>
         <w:pStyle w:val="NoSpacing"/>
-        <w:spacing w:before="240"/>
+        <w:spacing w:before="240" w:after="240"/>
         <w:rPr>
           <w:rFonts w:ascii="Cambria" w:hAnsi="Cambria"/>
           <w:sz w:val="24"/>
@@ -57,7 +57,7 @@
             <v:stroke joinstyle="miter"/>
             <v:path gradientshapeok="t" o:connecttype="rect"/>
           </v:shapetype>
-          <v:shape id="_x0000_s1028" type="#_x0000_t202" style="position:absolute;left:0;text-align:left;margin-left:.7pt;margin-top:-4.1pt;width:557.3pt;height:31.35pt;z-index:251658240;mso-position-horizontal-relative:margin;mso-position-vertical-relative:margin" filled="f" stroked="f">
+          <v:shape id="_x0000_s1028" type="#_x0000_t202" style="position:absolute;left:0;text-align:left;margin-left:.7pt;margin-top:-4.1pt;width:574.6pt;height:20.5pt;z-index:251658240;mso-position-horizontal-relative:margin;mso-position-vertical-relative:margin" filled="f" stroked="f">
             <v:textbox style="mso-next-textbox:#_x0000_s1028">
               <w:txbxContent>
                 <w:p>
@@ -65,7 +65,7 @@
                     <w:tabs>
                       <w:tab w:val="left" w:pos="7677"/>
                     </w:tabs>
-                    <w:spacing w:after="0"/>
+                    <w:spacing w:after="0" w:line="240" w:lineRule="auto"/>
                     <w:jc w:val="left"/>
                     <w:rPr>
                       <w:rFonts w:ascii="Cambria" w:hAnsi="Cambria"/>
@@ -83,7 +83,7 @@
                       <w:rFonts w:ascii="Cambria" w:hAnsi="Cambria"/>
                       <w:sz w:val="24"/>
                     </w:rPr>
-                    <w:t>Statement</w:t>
+                    <w:t>Invoice</w:t>
                   </w:r>
                   <w:r>
                     <w:rPr>
@@ -133,7 +133,7 @@
                       <w:noProof/>
                       <w:sz w:val="24"/>
                     </w:rPr>
-                    <w:t>Friday, January 22, 2010</w:t>
+                    <w:t>Wednesday, February 17, 2010</w:t>
                   </w:r>
                   <w:r>
                     <w:rPr>
@@ -200,11 +200,112 @@
     <w:p>
       <w:pPr>
         <w:pStyle w:val="NoSpacing"/>
+        <w:spacing w:after="240"/>
         <w:rPr>
           <w:rFonts w:ascii="Cambria" w:hAnsi="Cambria"/>
           <w:sz w:val="24"/>
         </w:rPr>
       </w:pPr>
+      <w:r>
+        <w:rPr>
+          <w:rFonts w:ascii="Cambria" w:hAnsi="Cambria"/>
+          <w:sz w:val="24"/>
+        </w:rPr>
+        <w:t>On behalf of Rabbi Weinberger and Congregation Shomrei Torah</w:t>
+      </w:r>
+      <w:r>
+        <w:rPr>
+          <w:rFonts w:ascii="Cambria" w:hAnsi="Cambria"/>
+          <w:sz w:val="24"/>
+        </w:rPr>
+        <w:t xml:space="preserve"> </w:t>
+      </w:r>
+      <w:r>
+        <w:rPr>
+          <w:rFonts w:ascii="Cambria" w:hAnsi="Cambria"/>
+          <w:sz w:val="24"/>
+        </w:rPr>
+        <w:t>of Passaic Clifton</w:t>
+      </w:r>
+      <w:r>
+        <w:rPr>
+          <w:rFonts w:ascii="Cambria" w:hAnsi="Cambria"/>
+          <w:sz w:val="24"/>
+        </w:rPr>
+        <w:t xml:space="preserve">, </w:t>
+      </w:r>
+      <w:r>
+        <w:rPr>
+          <w:rFonts w:ascii="Cambria" w:hAnsi="Cambria"/>
+          <w:sz w:val="24"/>
+        </w:rPr>
+        <w:t>I</w:t>
+      </w:r>
+      <w:r>
+        <w:rPr>
+          <w:rFonts w:ascii="Cambria" w:hAnsi="Cambria"/>
+          <w:sz w:val="24"/>
+        </w:rPr>
+        <w:t xml:space="preserve"> would like to express </w:t>
+      </w:r>
+      <w:r>
+        <w:rPr>
+          <w:rFonts w:ascii="Cambria" w:hAnsi="Cambria"/>
+          <w:sz w:val="24"/>
+        </w:rPr>
+        <w:t>my sincere</w:t>
+      </w:r>
+      <w:r>
+        <w:rPr>
+          <w:rFonts w:ascii="Cambria" w:hAnsi="Cambria"/>
+          <w:sz w:val="24"/>
+        </w:rPr>
+        <w:t xml:space="preserve"> gratitude</w:t>
+      </w:r>
+      <w:r>
+        <w:rPr>
+          <w:rFonts w:ascii="Cambria" w:hAnsi="Cambria"/>
+          <w:sz w:val="24"/>
+        </w:rPr>
+        <w:t xml:space="preserve"> and appreciation</w:t>
+      </w:r>
+      <w:r>
+        <w:rPr>
+          <w:rFonts w:ascii="Cambria" w:hAnsi="Cambria"/>
+          <w:sz w:val="24"/>
+        </w:rPr>
+        <w:t xml:space="preserve"> for your financial support and valued participation in our davening and learning. </w:t>
+      </w:r>
+      <w:r>
+        <w:rPr>
+          <w:rFonts w:ascii="Cambria" w:hAnsi="Cambria"/>
+          <w:sz w:val="24"/>
+        </w:rPr>
+        <w:t xml:space="preserve"> </w:t>
+      </w:r>
+      <w:r>
+        <w:rPr>
+          <w:rFonts w:ascii="Cambria" w:hAnsi="Cambria"/>
+          <w:sz w:val="24"/>
+        </w:rPr>
+        <w:t xml:space="preserve">Through your generosity, support, and participation our Shul will continue to grow and thrive as a special place of Torah and </w:t>
+      </w:r>
+      <w:proofErr w:type="spellStart"/>
+      <w:r>
+        <w:rPr>
+          <w:rFonts w:ascii="Cambria" w:hAnsi="Cambria"/>
+          <w:sz w:val="24"/>
+        </w:rPr>
+        <w:t>Avodah</w:t>
+      </w:r>
+      <w:proofErr w:type="spellEnd"/>
+      <w:r>
+        <w:rPr>
+          <w:rFonts w:ascii="Cambria" w:hAnsi="Cambria"/>
+          <w:sz w:val="24"/>
+        </w:rPr>
+        <w:t>.</w:t>
+      </w:r>
     </w:p>
     <w:p>
       <w:pPr>
@@ -220,102 +321,12 @@
           <w:rFonts w:ascii="Cambria" w:hAnsi="Cambria"/>
           <w:sz w:val="24"/>
         </w:rPr>
-        <w:t xml:space="preserve">On behalf of Rabbi Weinberger and Congregation Shomrei Torah, </w:t>
-      </w:r>
-      <w:r>
-        <w:rPr>
-          <w:rFonts w:ascii="Cambria" w:hAnsi="Cambria"/>
-          <w:sz w:val="24"/>
-        </w:rPr>
-        <w:t>I</w:t>
-      </w:r>
-      <w:r>
-        <w:rPr>
-          <w:rFonts w:ascii="Cambria" w:hAnsi="Cambria"/>
-          <w:sz w:val="24"/>
-        </w:rPr>
-        <w:t xml:space="preserve"> would like to express </w:t>
-      </w:r>
-      <w:r>
-        <w:rPr>
-          <w:rFonts w:ascii="Cambria" w:hAnsi="Cambria"/>
-          <w:sz w:val="24"/>
-        </w:rPr>
-        <w:t>my sincere</w:t>
-      </w:r>
-      <w:r>
-        <w:rPr>
-          <w:rFonts w:ascii="Cambria" w:hAnsi="Cambria"/>
-          <w:sz w:val="24"/>
-        </w:rPr>
-        <w:t xml:space="preserve"> gratitude</w:t>
-      </w:r>
-      <w:r>
-        <w:rPr>
-          <w:rFonts w:ascii="Cambria" w:hAnsi="Cambria"/>
-          <w:sz w:val="24"/>
-        </w:rPr>
-        <w:t xml:space="preserve"> and appreciation</w:t>
-      </w:r>
-      <w:r>
-        <w:rPr>
-          <w:rFonts w:ascii="Cambria" w:hAnsi="Cambria"/>
-          <w:sz w:val="24"/>
-        </w:rPr>
-        <w:t xml:space="preserve"> for your financial support and valued participation in our davening and learning. </w:t>
-      </w:r>
-      <w:r>
-        <w:rPr>
-          <w:rFonts w:ascii="Cambria" w:hAnsi="Cambria"/>
-          <w:sz w:val="24"/>
-        </w:rPr>
-        <w:t xml:space="preserve"> </w:t>
-      </w:r>
-      <w:r>
-        <w:rPr>
-          <w:rFonts w:ascii="Cambria" w:hAnsi="Cambria"/>
-          <w:sz w:val="24"/>
-        </w:rPr>
-        <w:t xml:space="preserve">Through your generosity, support, and participation our Shul will continue to grow and thrive as a special place of Torah and </w:t>
-      </w:r>
-      <w:proofErr w:type="spellStart"/>
-      <w:r>
-        <w:rPr>
-          <w:rFonts w:ascii="Cambria" w:hAnsi="Cambria"/>
-          <w:sz w:val="24"/>
-        </w:rPr>
-        <w:t>Avodah</w:t>
-      </w:r>
-      <w:proofErr w:type="spellEnd"/>
-      <w:r>
-        <w:rPr>
-          <w:rFonts w:ascii="Cambria" w:hAnsi="Cambria"/>
-          <w:sz w:val="24"/>
-        </w:rPr>
-        <w:t>.</w:t>
-      </w:r>
-    </w:p>
-    <w:p>
-      <w:pPr>
-        <w:pStyle w:val="NoSpacing"/>
-        <w:rPr>
-          <w:rFonts w:ascii="Cambria" w:hAnsi="Cambria"/>
-          <w:sz w:val="24"/>
-        </w:rPr>
-      </w:pPr>
-      <w:r>
-        <w:rPr>
-          <w:rFonts w:ascii="Cambria" w:hAnsi="Cambria"/>
-          <w:sz w:val="24"/>
-        </w:rPr>
         <w:t xml:space="preserve">Your total balance due is </w:t>
       </w:r>
       <w:sdt>
         <w:sdtPr>
           <w:rPr>
             <w:rFonts w:ascii="Cambria" w:hAnsi="Cambria"/>
-            <w:b/>
-            <w:bCs/>
             <w:sz w:val="24"/>
           </w:rPr>
           <w:id w:val="1895703932"/>
@@ -330,8 +341,6 @@
           <w:r>
             <w:rPr>
               <w:rFonts w:ascii="Cambria" w:hAnsi="Cambria"/>
-              <w:b/>
-              <w:bCs/>
               <w:sz w:val="24"/>
             </w:rPr>
             <w:t>BalanceDue</w:t>
@@ -393,7 +402,9 @@
           <w:rPr>
             <w:rStyle w:val="Hyperlink"/>
             <w:rFonts w:ascii="Cambria" w:hAnsi="Cambria"/>
+            <w:color w:val="auto"/>
             <w:sz w:val="24"/>
+            <w:u w:val="none"/>
           </w:rPr>
           <w:t>Billing@ShomreiTorah.us</w:t>
         </w:r>
@@ -410,12 +421,22 @@
           <w:rFonts w:ascii="Cambria" w:hAnsi="Cambria"/>
           <w:sz w:val="24"/>
         </w:rPr>
-        <w:t>or contact Yaakov Gitstein at (732) 516 – 5583.</w:t>
+        <w:t xml:space="preserve">or contact </w:t>
+      </w:r>
+      <w:bookmarkStart w:id="0" w:name="_GoBack"/>
+      <w:bookmarkEnd w:id="0"/>
+      <w:r>
+        <w:rPr>
+          <w:rFonts w:ascii="Cambria" w:hAnsi="Cambria"/>
+          <w:sz w:val="24"/>
+        </w:rPr>
+        <w:t>Yaakov Gitstein at (732) 516 – 5583.</w:t>
       </w:r>
     </w:p>
     <w:p>
       <w:pPr>
         <w:pStyle w:val="NoSpacing"/>
+        <w:spacing w:after="240"/>
         <w:rPr>
           <w:rFonts w:ascii="Cambria" w:hAnsi="Cambria"/>
           <w:sz w:val="24"/>
@@ -511,32 +532,27 @@
     <w:p>
       <w:pPr>
         <w:pStyle w:val="NoSpacing"/>
+        <w:spacing w:after="240"/>
         <w:jc w:val="left"/>
         <w:rPr>
           <w:rFonts w:ascii="Cambria" w:hAnsi="Cambria"/>
           <w:sz w:val="24"/>
         </w:rPr>
       </w:pPr>
-    </w:p>
-    <w:p>
-      <w:pPr>
-        <w:pStyle w:val="NoSpacing"/>
-        <w:jc w:val="left"/>
-        <w:rPr>
-          <w:rFonts w:ascii="Cambria" w:hAnsi="Cambria"/>
-          <w:sz w:val="24"/>
-        </w:rPr>
-      </w:pPr>
-    </w:p>
-    <w:p>
-      <w:pPr>
-        <w:pStyle w:val="NoSpacing"/>
-        <w:jc w:val="left"/>
-        <w:rPr>
-          <w:rFonts w:ascii="Cambria" w:hAnsi="Cambria"/>
-          <w:sz w:val="24"/>
-        </w:rPr>
-      </w:pPr>
+      <w:r>
+        <w:rPr>
+          <w:rFonts w:ascii="Cambria" w:hAnsi="Cambria"/>
+          <w:sz w:val="24"/>
+        </w:rPr>
+        <w:br/>
+      </w:r>
+      <w:r>
+        <w:rPr>
+          <w:rFonts w:ascii="Cambria" w:hAnsi="Cambria"/>
+          <w:sz w:val="24"/>
+        </w:rPr>
+        <w:br/>
+      </w:r>
       <w:r>
         <w:rPr>
           <w:rFonts w:ascii="Cambria" w:hAnsi="Cambria"/>
@@ -574,16 +590,13 @@
         </w:rPr>
         <w:t xml:space="preserve">) Gitstein </w:t>
       </w:r>
-    </w:p>
-    <w:p>
-      <w:pPr>
-        <w:pStyle w:val="NoSpacing"/>
-        <w:jc w:val="left"/>
-        <w:rPr>
-          <w:rFonts w:ascii="Cambria" w:hAnsi="Cambria"/>
-          <w:sz w:val="24"/>
-        </w:rPr>
-      </w:pPr>
+      <w:r>
+        <w:rPr>
+          <w:rFonts w:ascii="Cambria" w:hAnsi="Cambria"/>
+          <w:sz w:val="24"/>
+        </w:rPr>
+        <w:br/>
+      </w:r>
       <w:r>
         <w:rPr>
           <w:rFonts w:ascii="Cambria" w:hAnsi="Cambria"/>
@@ -591,8 +604,6 @@
         </w:rPr>
         <w:t>Treasurer</w:t>
       </w:r>
-      <w:bookmarkStart w:id="0" w:name="_GoBack"/>
-      <w:bookmarkEnd w:id="0"/>
     </w:p>
     <w:sectPr>
       <w:headerReference w:type="default" r:id="rId9"/>
@@ -2296,6 +2307,7 @@
     <w:rsid w:val="006D3111"/>
     <w:rsid w:val="00730240"/>
     <w:rsid w:val="00742CEA"/>
+    <w:rsid w:val="00751086"/>
     <w:rsid w:val="007659A3"/>
     <w:rsid w:val="007D50C3"/>
     <w:rsid w:val="0088782A"/>
@@ -2304,6 +2316,7 @@
     <w:rsid w:val="00980123"/>
     <w:rsid w:val="009E5C32"/>
     <w:rsid w:val="00A1031F"/>
+    <w:rsid w:val="00AA5D65"/>
     <w:rsid w:val="00B817AE"/>
     <w:rsid w:val="00BF69F6"/>
     <w:rsid w:val="00C71C97"/>
@@ -2331,7 +2344,7 @@
   <w:clrSchemeMapping w:bg1="light1" w:t1="dark1" w:bg2="light2" w:t2="dark2" w:accent1="accent1" w:accent2="accent2" w:accent3="accent3" w:accent4="accent4" w:accent5="accent5" w:accent6="accent6" w:hyperlink="hyperlink" w:followedHyperlink="followedHyperlink"/>
   <w:decimalSymbol w:val="."/>
   <w:listSeparator w:val=","/>
-  <w14:docId w14:val="24E66C4F"/>
+  <w14:docId w14:val="03391661"/>
 </w:settings>
 </file>
 
@@ -3154,7 +3167,7 @@
 </file>
 
 <file path=customXml/itemProps1.xml><?xml version="1.0" encoding="utf-8"?>
-<ds:datastoreItem xmlns:ds="http://schemas.openxmlformats.org/officeDocument/2006/customXml" ds:itemID="{88CC87CD-D995-40A7-9DB5-FF5116AD5F0A}">
+<ds:datastoreItem xmlns:ds="http://schemas.openxmlformats.org/officeDocument/2006/customXml" ds:itemID="{B784484A-AEBF-44FA-B288-91D1C15C2214}">
   <ds:schemaRefs>
     <ds:schemaRef ds:uri="http://schemas.openxmlformats.org/officeDocument/2006/bibliography"/>
   </ds:schemaRefs>

--- a/Word Templates/Bill.docx
+++ b/Word Templates/Bill.docx
@@ -133,7 +133,7 @@
                       <w:noProof/>
                       <w:sz w:val="24"/>
                     </w:rPr>
-                    <w:t>Wednesday, February 17, 2010</w:t>
+                    <w:t>Thursday, February 18, 2010</w:t>
                   </w:r>
                   <w:r>
                     <w:rPr>
@@ -421,16 +421,7 @@
           <w:rFonts w:ascii="Cambria" w:hAnsi="Cambria"/>
           <w:sz w:val="24"/>
         </w:rPr>
-        <w:t xml:space="preserve">or contact </w:t>
-      </w:r>
-      <w:bookmarkStart w:id="0" w:name="_GoBack"/>
-      <w:bookmarkEnd w:id="0"/>
-      <w:r>
-        <w:rPr>
-          <w:rFonts w:ascii="Cambria" w:hAnsi="Cambria"/>
-          <w:sz w:val="24"/>
-        </w:rPr>
-        <w:t>Yaakov Gitstein at (732) 516 – 5583.</w:t>
+        <w:t>or contact Yaakov Gitstein at (732) 516 – 5583.</w:t>
       </w:r>
     </w:p>
     <w:p>
@@ -532,6 +523,76 @@
     <w:p>
       <w:pPr>
         <w:pStyle w:val="NoSpacing"/>
+        <w:jc w:val="left"/>
+        <w:rPr>
+          <w:rFonts w:ascii="Cambria" w:hAnsi="Cambria"/>
+          <w:sz w:val="24"/>
+        </w:rPr>
+      </w:pPr>
+      <w:r>
+        <w:rPr>
+          <w:rFonts w:ascii="Cambria" w:hAnsi="Cambria"/>
+          <w:sz w:val="24"/>
+        </w:rPr>
+        <w:br/>
+      </w:r>
+      <w:r>
+        <w:rPr>
+          <w:rFonts w:ascii="Cambria" w:hAnsi="Cambria"/>
+          <w:sz w:val="24"/>
+        </w:rPr>
+        <w:br/>
+      </w:r>
+      <w:r>
+        <w:rPr>
+          <w:rFonts w:ascii="Cambria" w:hAnsi="Cambria"/>
+          <w:sz w:val="24"/>
+        </w:rPr>
+        <w:t>Jason P. (</w:t>
+      </w:r>
+      <w:proofErr w:type="spellStart"/>
+      <w:r>
+        <w:rPr>
+          <w:rFonts w:ascii="Cambria" w:hAnsi="Cambria"/>
+          <w:sz w:val="24"/>
+        </w:rPr>
+        <w:t>Y</w:t>
+      </w:r>
+      <w:bookmarkStart w:id="0" w:name="_GoBack"/>
+      <w:bookmarkEnd w:id="0"/>
+      <w:r>
+        <w:rPr>
+          <w:rFonts w:ascii="Cambria" w:hAnsi="Cambria"/>
+          <w:sz w:val="24"/>
+        </w:rPr>
+        <w:t>aa</w:t>
+      </w:r>
+      <w:r>
+        <w:rPr>
+          <w:rFonts w:ascii="Cambria" w:hAnsi="Cambria"/>
+          <w:sz w:val="24"/>
+        </w:rPr>
+        <w:t>c</w:t>
+      </w:r>
+      <w:r>
+        <w:rPr>
+          <w:rFonts w:ascii="Cambria" w:hAnsi="Cambria"/>
+          <w:sz w:val="24"/>
+        </w:rPr>
+        <w:t>ov</w:t>
+      </w:r>
+      <w:proofErr w:type="spellEnd"/>
+      <w:r>
+        <w:rPr>
+          <w:rFonts w:ascii="Cambria" w:hAnsi="Cambria"/>
+          <w:sz w:val="24"/>
+        </w:rPr>
+        <w:t xml:space="preserve">) Gitstein </w:t>
+      </w:r>
+    </w:p>
+    <w:p>
+      <w:pPr>
+        <w:pStyle w:val="NoSpacing"/>
         <w:spacing w:after="240"/>
         <w:jc w:val="left"/>
         <w:rPr>
@@ -544,66 +605,35 @@
           <w:rFonts w:ascii="Cambria" w:hAnsi="Cambria"/>
           <w:sz w:val="24"/>
         </w:rPr>
-        <w:br/>
-      </w:r>
-      <w:r>
-        <w:rPr>
-          <w:rFonts w:ascii="Cambria" w:hAnsi="Cambria"/>
-          <w:sz w:val="24"/>
-        </w:rPr>
-        <w:br/>
-      </w:r>
-      <w:r>
-        <w:rPr>
-          <w:rFonts w:ascii="Cambria" w:hAnsi="Cambria"/>
-          <w:sz w:val="24"/>
-        </w:rPr>
-        <w:t>Jason P. (</w:t>
-      </w:r>
-      <w:proofErr w:type="spellStart"/>
-      <w:r>
-        <w:rPr>
-          <w:rFonts w:ascii="Cambria" w:hAnsi="Cambria"/>
-          <w:sz w:val="24"/>
-        </w:rPr>
-        <w:t>Yaa</w:t>
-      </w:r>
-      <w:r>
-        <w:rPr>
-          <w:rFonts w:ascii="Cambria" w:hAnsi="Cambria"/>
-          <w:sz w:val="24"/>
-        </w:rPr>
-        <w:t>c</w:t>
-      </w:r>
-      <w:r>
-        <w:rPr>
-          <w:rFonts w:ascii="Cambria" w:hAnsi="Cambria"/>
-          <w:sz w:val="24"/>
-        </w:rPr>
-        <w:t>ov</w:t>
-      </w:r>
-      <w:proofErr w:type="spellEnd"/>
-      <w:r>
-        <w:rPr>
-          <w:rFonts w:ascii="Cambria" w:hAnsi="Cambria"/>
-          <w:sz w:val="24"/>
-        </w:rPr>
-        <w:t xml:space="preserve">) Gitstein </w:t>
-      </w:r>
-      <w:r>
-        <w:rPr>
-          <w:rFonts w:ascii="Cambria" w:hAnsi="Cambria"/>
-          <w:sz w:val="24"/>
-        </w:rPr>
-        <w:br/>
-      </w:r>
-      <w:r>
-        <w:rPr>
-          <w:rFonts w:ascii="Cambria" w:hAnsi="Cambria"/>
-          <w:sz w:val="24"/>
-        </w:rPr>
         <w:t>Treasurer</w:t>
       </w:r>
+    </w:p>
+    <w:p>
+      <w:pPr>
+        <w:jc w:val="left"/>
+        <w:rPr>
+          <w:rFonts w:ascii="Cambria" w:hAnsi="Cambria"/>
+          <w:sz w:val="24"/>
+        </w:rPr>
+      </w:pPr>
+      <w:r>
+        <w:rPr>
+          <w:rFonts w:ascii="Cambria" w:hAnsi="Cambria"/>
+          <w:sz w:val="24"/>
+        </w:rPr>
+        <w:br w:type="page"/>
+      </w:r>
+    </w:p>
+    <w:p>
+      <w:pPr>
+        <w:pStyle w:val="NoSpacing"/>
+        <w:spacing w:after="240"/>
+        <w:jc w:val="left"/>
+        <w:rPr>
+          <w:rFonts w:ascii="Cambria" w:hAnsi="Cambria"/>
+          <w:sz w:val="24"/>
+        </w:rPr>
+      </w:pPr>
     </w:p>
     <w:sectPr>
       <w:headerReference w:type="default" r:id="rId9"/>
@@ -2308,6 +2338,7 @@
     <w:rsid w:val="00730240"/>
     <w:rsid w:val="00742CEA"/>
     <w:rsid w:val="00751086"/>
+    <w:rsid w:val="00760E96"/>
     <w:rsid w:val="007659A3"/>
     <w:rsid w:val="007D50C3"/>
     <w:rsid w:val="0088782A"/>
@@ -2344,7 +2375,7 @@
   <w:clrSchemeMapping w:bg1="light1" w:t1="dark1" w:bg2="light2" w:t2="dark2" w:accent1="accent1" w:accent2="accent2" w:accent3="accent3" w:accent4="accent4" w:accent5="accent5" w:accent6="accent6" w:hyperlink="hyperlink" w:followedHyperlink="followedHyperlink"/>
   <w:decimalSymbol w:val="."/>
   <w:listSeparator w:val=","/>
-  <w14:docId w14:val="03391661"/>
+  <w14:docId w14:val="4BAB9F48"/>
 </w:settings>
 </file>
 
@@ -3167,7 +3198,7 @@
 </file>
 
 <file path=customXml/itemProps1.xml><?xml version="1.0" encoding="utf-8"?>
-<ds:datastoreItem xmlns:ds="http://schemas.openxmlformats.org/officeDocument/2006/customXml" ds:itemID="{B784484A-AEBF-44FA-B288-91D1C15C2214}">
+<ds:datastoreItem xmlns:ds="http://schemas.openxmlformats.org/officeDocument/2006/customXml" ds:itemID="{047FBEA8-9B77-4D4F-A521-F1A4709D8AD9}">
   <ds:schemaRefs>
     <ds:schemaRef ds:uri="http://schemas.openxmlformats.org/officeDocument/2006/bibliography"/>
   </ds:schemaRefs>

--- a/Word Templates/Bill.docx
+++ b/Word Templates/Bill.docx
@@ -1,55 +1,38 @@
 
 <file path=word/document.xml><?xml version="1.0" encoding="utf-8"?>
-<w:document xmlns:wpc="http://schemas.microsoft.com/office/word/2010/wordprocessingCanvas" xmlns:mc="http://schemas.openxmlformats.org/markup-compatibility/2006" xmlns:o="urn:schemas-microsoft-com:office:office" xmlns:r="http://schemas.openxmlformats.org/officeDocument/2006/relationships" xmlns:m="http://schemas.openxmlformats.org/officeDocument/2006/math" xmlns:v="urn:schemas-microsoft-com:vml" xmlns:wp14="http://schemas.microsoft.com/office/word/2010/wordprocessingDrawing" xmlns:wp="http://schemas.openxmlformats.org/drawingml/2006/wordprocessingDrawing" xmlns:w10="urn:schemas-microsoft-com:office:word" xmlns:w="http://schemas.openxmlformats.org/wordprocessingml/2006/main" xmlns:w14="http://schemas.microsoft.com/office/word/2010/wordml" xmlns:wpg="http://schemas.microsoft.com/office/word/2010/wordprocessingGroup" xmlns:wpi="http://schemas.microsoft.com/office/word/2010/wordprocessingInk" xmlns:wne="http://schemas.microsoft.com/office/word/2006/wordml" xmlns:wps="http://schemas.microsoft.com/office/word/2010/wordprocessingShape" mc:Ignorable="w14 wp14">
+<w:document xmlns:ve="http://schemas.openxmlformats.org/markup-compatibility/2006" xmlns:o="urn:schemas-microsoft-com:office:office" xmlns:r="http://schemas.openxmlformats.org/officeDocument/2006/relationships" xmlns:m="http://schemas.openxmlformats.org/officeDocument/2006/math" xmlns:v="urn:schemas-microsoft-com:vml" xmlns:wp="http://schemas.openxmlformats.org/drawingml/2006/wordprocessingDrawing" xmlns:w10="urn:schemas-microsoft-com:office:word" xmlns:w="http://schemas.openxmlformats.org/wordprocessingml/2006/main" xmlns:wne="http://schemas.microsoft.com/office/word/2006/wordml">
   <w:body>
     <w:sdt>
       <w:sdtPr>
-        <w:rPr>
-          <w:rFonts w:ascii="Cambria" w:hAnsi="Cambria"/>
-          <w:sz w:val="24"/>
-        </w:rPr>
         <w:id w:val="496691414"/>
         <w:placeholder>
           <w:docPart w:val="A6A1808585B44B9DA4BBCACF60D62753"/>
         </w:placeholder>
         <w:text/>
       </w:sdtPr>
-      <w:sdtEndPr/>
       <w:sdtContent>
         <w:p>
           <w:pPr>
             <w:pStyle w:val="NoSpacing"/>
-            <w:rPr>
-              <w:rFonts w:ascii="Cambria" w:hAnsi="Cambria"/>
-              <w:sz w:val="24"/>
-            </w:rPr>
           </w:pPr>
-          <w:proofErr w:type="spellStart"/>
           <w:r>
-            <w:rPr>
-              <w:rFonts w:ascii="Cambria" w:hAnsi="Cambria"/>
-              <w:sz w:val="24"/>
-            </w:rPr>
             <w:t>MailingAddress</w:t>
           </w:r>
-          <w:proofErr w:type="spellEnd"/>
         </w:p>
       </w:sdtContent>
     </w:sdt>
     <w:p>
       <w:pPr>
         <w:pStyle w:val="NoSpacing"/>
-        <w:spacing w:before="240" w:after="240"/>
-        <w:rPr>
-          <w:rFonts w:ascii="Cambria" w:hAnsi="Cambria"/>
-          <w:sz w:val="24"/>
+        <w:spacing w:before="160" w:after="160"/>
+        <w:rPr>
+          <w:szCs w:val="20"/>
         </w:rPr>
       </w:pPr>
       <w:r>
         <w:rPr>
-          <w:rFonts w:ascii="Cambria" w:hAnsi="Cambria"/>
           <w:noProof/>
-          <w:sz w:val="24"/>
+          <w:szCs w:val="20"/>
           <w:lang w:bidi="he-IL"/>
         </w:rPr>
         <w:pict>
@@ -68,77 +51,55 @@
                     <w:spacing w:after="0" w:line="240" w:lineRule="auto"/>
                     <w:jc w:val="left"/>
                     <w:rPr>
-                      <w:rFonts w:ascii="Cambria" w:hAnsi="Cambria"/>
+                      <w:szCs w:val="20"/>
                     </w:rPr>
                   </w:pPr>
                   <w:r>
                     <w:rPr>
-                      <w:rFonts w:ascii="Cambria" w:hAnsi="Cambria"/>
-                      <w:sz w:val="24"/>
+                      <w:szCs w:val="20"/>
                     </w:rPr>
                     <w:ptab w:relativeTo="margin" w:alignment="center" w:leader="none"/>
                   </w:r>
                   <w:r>
                     <w:rPr>
-                      <w:rFonts w:ascii="Cambria" w:hAnsi="Cambria"/>
-                      <w:sz w:val="24"/>
+                      <w:szCs w:val="20"/>
                     </w:rPr>
                     <w:t>Invoice</w:t>
                   </w:r>
                   <w:r>
                     <w:rPr>
-                      <w:rFonts w:ascii="Cambria" w:hAnsi="Cambria"/>
-                      <w:sz w:val="24"/>
+                      <w:szCs w:val="20"/>
                     </w:rPr>
                     <w:tab/>
                   </w:r>
                   <w:r>
                     <w:rPr>
-                      <w:rFonts w:ascii="Cambria" w:hAnsi="Cambria"/>
-                      <w:sz w:val="24"/>
+                      <w:szCs w:val="20"/>
                     </w:rPr>
                     <w:fldChar w:fldCharType="begin"/>
                   </w:r>
                   <w:r>
                     <w:rPr>
-                      <w:rFonts w:ascii="Cambria" w:hAnsi="Cambria"/>
-                      <w:sz w:val="24"/>
+                      <w:szCs w:val="20"/>
                     </w:rPr>
-                    <w:instrText xml:space="preserve"> DATE \@ "</w:instrText>
+                    <w:instrText xml:space="preserve"> DATE \@ "dddd, MMMM d, yyyy" </w:instrText>
                   </w:r>
                   <w:r>
                     <w:rPr>
-                      <w:rFonts w:ascii="Cambria" w:hAnsi="Cambria"/>
-                      <w:sz w:val="24"/>
-                    </w:rPr>
-                    <w:instrText>dddd, MMMM d, yyyy</w:instrText>
-                  </w:r>
-                  <w:r>
-                    <w:rPr>
-                      <w:rFonts w:ascii="Cambria" w:hAnsi="Cambria"/>
-                      <w:sz w:val="24"/>
-                    </w:rPr>
-                    <w:instrText xml:space="preserve">" </w:instrText>
-                  </w:r>
-                  <w:r>
-                    <w:rPr>
-                      <w:rFonts w:ascii="Cambria" w:hAnsi="Cambria"/>
-                      <w:sz w:val="24"/>
+                      <w:szCs w:val="20"/>
                     </w:rPr>
                     <w:fldChar w:fldCharType="separate"/>
                   </w:r>
                   <w:r>
                     <w:rPr>
-                      <w:rFonts w:ascii="Cambria" w:hAnsi="Cambria"/>
                       <w:noProof/>
-                      <w:sz w:val="24"/>
+                      <w:szCs w:val="20"/>
                     </w:rPr>
-                    <w:t>Thursday, February 18, 2010</w:t>
+                    <w:t>Sunday, February 21, 2010</w:t>
                   </w:r>
                   <w:r>
                     <w:rPr>
-                      <w:rFonts w:ascii="Cambria" w:hAnsi="Cambria"/>
-                      <w:sz w:val="24"/>
+                      <w:szCs w:val="20"/>
                     </w:rPr>
                     <w:fldChar w:fldCharType="end"/>
                   </w:r>
@@ -151,23 +112,20 @@
       </w:r>
       <w:r>
         <w:rPr>
-          <w:rFonts w:ascii="Cambria" w:hAnsi="Cambria"/>
-          <w:sz w:val="24"/>
+          <w:szCs w:val="20"/>
         </w:rPr>
         <w:t>Dear</w:t>
       </w:r>
       <w:r>
         <w:rPr>
-          <w:rFonts w:ascii="Cambria" w:hAnsi="Cambria"/>
-          <w:sz w:val="24"/>
+          <w:szCs w:val="20"/>
         </w:rPr>
         <w:t xml:space="preserve"> </w:t>
       </w:r>
       <w:sdt>
         <w:sdtPr>
           <w:rPr>
-            <w:rFonts w:ascii="Cambria" w:hAnsi="Cambria"/>
-            <w:sz w:val="24"/>
+            <w:szCs w:val="20"/>
           </w:rPr>
           <w:id w:val="98861798"/>
           <w:lock w:val="sdtLocked"/>
@@ -176,23 +134,18 @@
           </w:placeholder>
           <w:text/>
         </w:sdtPr>
-        <w:sdtEndPr/>
         <w:sdtContent>
-          <w:proofErr w:type="spellStart"/>
           <w:r>
             <w:rPr>
-              <w:rFonts w:ascii="Cambria" w:hAnsi="Cambria"/>
-              <w:sz w:val="24"/>
+              <w:szCs w:val="20"/>
             </w:rPr>
             <w:t>FullName</w:t>
           </w:r>
-          <w:proofErr w:type="spellEnd"/>
         </w:sdtContent>
       </w:sdt>
       <w:r>
         <w:rPr>
-          <w:rFonts w:ascii="Cambria" w:hAnsi="Cambria"/>
-          <w:sz w:val="24"/>
+          <w:szCs w:val="20"/>
         </w:rPr>
         <w:t>,</w:t>
       </w:r>
@@ -200,134 +153,96 @@
     <w:p>
       <w:pPr>
         <w:pStyle w:val="NoSpacing"/>
-        <w:spacing w:after="240"/>
-        <w:rPr>
-          <w:rFonts w:ascii="Cambria" w:hAnsi="Cambria"/>
-          <w:sz w:val="24"/>
+        <w:spacing w:after="160"/>
+        <w:rPr>
+          <w:szCs w:val="20"/>
         </w:rPr>
       </w:pPr>
       <w:r>
         <w:rPr>
-          <w:rFonts w:ascii="Cambria" w:hAnsi="Cambria"/>
-          <w:sz w:val="24"/>
+          <w:szCs w:val="20"/>
         </w:rPr>
         <w:t>On behalf of Rabbi Weinberger and Congregation Shomrei Torah</w:t>
       </w:r>
       <w:r>
         <w:rPr>
-          <w:rFonts w:ascii="Cambria" w:hAnsi="Cambria"/>
-          <w:sz w:val="24"/>
+          <w:szCs w:val="20"/>
+        </w:rPr>
+        <w:t xml:space="preserve"> of Passaic Clifton</w:t>
+      </w:r>
+      <w:r>
+        <w:rPr>
+          <w:szCs w:val="20"/>
+        </w:rPr>
+        <w:t xml:space="preserve">, </w:t>
+      </w:r>
+      <w:r>
+        <w:rPr>
+          <w:szCs w:val="20"/>
+        </w:rPr>
+        <w:t>I</w:t>
+      </w:r>
+      <w:r>
+        <w:rPr>
+          <w:szCs w:val="20"/>
+        </w:rPr>
+        <w:t xml:space="preserve"> would like to express </w:t>
+      </w:r>
+      <w:r>
+        <w:rPr>
+          <w:szCs w:val="20"/>
+        </w:rPr>
+        <w:t>my sincere</w:t>
+      </w:r>
+      <w:r>
+        <w:rPr>
+          <w:szCs w:val="20"/>
+        </w:rPr>
+        <w:t xml:space="preserve"> gratitude</w:t>
+      </w:r>
+      <w:r>
+        <w:rPr>
+          <w:szCs w:val="20"/>
+        </w:rPr>
+        <w:t xml:space="preserve"> and appreciation</w:t>
+      </w:r>
+      <w:r>
+        <w:rPr>
+          <w:szCs w:val="20"/>
+        </w:rPr>
+        <w:t xml:space="preserve"> for your financial support and valued participation in our davening and learning. </w:t>
+      </w:r>
+      <w:r>
+        <w:rPr>
+          <w:szCs w:val="20"/>
         </w:rPr>
         <w:t xml:space="preserve"> </w:t>
       </w:r>
       <w:r>
         <w:rPr>
-          <w:rFonts w:ascii="Cambria" w:hAnsi="Cambria"/>
-          <w:sz w:val="24"/>
-        </w:rPr>
-        <w:t>of Passaic Clifton</w:t>
-      </w:r>
-      <w:r>
-        <w:rPr>
-          <w:rFonts w:ascii="Cambria" w:hAnsi="Cambria"/>
-          <w:sz w:val="24"/>
-        </w:rPr>
-        <w:t xml:space="preserve">, </w:t>
-      </w:r>
-      <w:r>
-        <w:rPr>
-          <w:rFonts w:ascii="Cambria" w:hAnsi="Cambria"/>
-          <w:sz w:val="24"/>
-        </w:rPr>
-        <w:t>I</w:t>
-      </w:r>
-      <w:r>
-        <w:rPr>
-          <w:rFonts w:ascii="Cambria" w:hAnsi="Cambria"/>
-          <w:sz w:val="24"/>
-        </w:rPr>
-        <w:t xml:space="preserve"> would like to express </w:t>
-      </w:r>
-      <w:r>
-        <w:rPr>
-          <w:rFonts w:ascii="Cambria" w:hAnsi="Cambria"/>
-          <w:sz w:val="24"/>
-        </w:rPr>
-        <w:t>my sincere</w:t>
-      </w:r>
-      <w:r>
-        <w:rPr>
-          <w:rFonts w:ascii="Cambria" w:hAnsi="Cambria"/>
-          <w:sz w:val="24"/>
-        </w:rPr>
-        <w:t xml:space="preserve"> gratitude</w:t>
-      </w:r>
-      <w:r>
-        <w:rPr>
-          <w:rFonts w:ascii="Cambria" w:hAnsi="Cambria"/>
-          <w:sz w:val="24"/>
-        </w:rPr>
-        <w:t xml:space="preserve"> and appreciation</w:t>
-      </w:r>
-      <w:r>
-        <w:rPr>
-          <w:rFonts w:ascii="Cambria" w:hAnsi="Cambria"/>
-          <w:sz w:val="24"/>
-        </w:rPr>
-        <w:t xml:space="preserve"> for your financial support and valued participation in our davening and learning. </w:t>
-      </w:r>
-      <w:r>
-        <w:rPr>
-          <w:rFonts w:ascii="Cambria" w:hAnsi="Cambria"/>
-          <w:sz w:val="24"/>
-        </w:rPr>
-        <w:t xml:space="preserve"> </w:t>
-      </w:r>
-      <w:r>
-        <w:rPr>
-          <w:rFonts w:ascii="Cambria" w:hAnsi="Cambria"/>
-          <w:sz w:val="24"/>
-        </w:rPr>
-        <w:t xml:space="preserve">Through your generosity, support, and participation our Shul will continue to grow and thrive as a special place of Torah and </w:t>
-      </w:r>
-      <w:proofErr w:type="spellStart"/>
-      <w:r>
-        <w:rPr>
-          <w:rFonts w:ascii="Cambria" w:hAnsi="Cambria"/>
-          <w:sz w:val="24"/>
-        </w:rPr>
-        <w:t>Avodah</w:t>
-      </w:r>
-      <w:proofErr w:type="spellEnd"/>
-      <w:r>
-        <w:rPr>
-          <w:rFonts w:ascii="Cambria" w:hAnsi="Cambria"/>
-          <w:sz w:val="24"/>
-        </w:rPr>
-        <w:t>.</w:t>
+          <w:szCs w:val="20"/>
+        </w:rPr>
+        <w:t>Through your generosity, support, and participation our Shul will continue to grow and thrive as a special place of Torah and Avodah.</w:t>
       </w:r>
     </w:p>
     <w:p>
       <w:pPr>
         <w:pStyle w:val="NoSpacing"/>
-        <w:spacing w:after="240"/>
-        <w:rPr>
-          <w:rFonts w:ascii="Cambria" w:hAnsi="Cambria"/>
-          <w:sz w:val="24"/>
+        <w:spacing w:after="160"/>
+        <w:rPr>
+          <w:szCs w:val="20"/>
         </w:rPr>
       </w:pPr>
       <w:r>
         <w:rPr>
-          <w:rFonts w:ascii="Cambria" w:hAnsi="Cambria"/>
-          <w:sz w:val="24"/>
+          <w:szCs w:val="20"/>
         </w:rPr>
         <w:t xml:space="preserve">Your total balance due is </w:t>
       </w:r>
       <w:sdt>
         <w:sdtPr>
           <w:rPr>
-            <w:rFonts w:ascii="Cambria" w:hAnsi="Cambria"/>
-            <w:sz w:val="24"/>
+            <w:szCs w:val="20"/>
           </w:rPr>
           <w:id w:val="1895703932"/>
           <w:placeholder>
@@ -335,75 +250,63 @@
           </w:placeholder>
           <w:text/>
         </w:sdtPr>
-        <w:sdtEndPr/>
         <w:sdtContent>
-          <w:proofErr w:type="spellStart"/>
           <w:r>
             <w:rPr>
-              <w:rFonts w:ascii="Cambria" w:hAnsi="Cambria"/>
-              <w:sz w:val="24"/>
+              <w:szCs w:val="20"/>
             </w:rPr>
             <w:t>BalanceDue</w:t>
           </w:r>
-          <w:proofErr w:type="spellEnd"/>
         </w:sdtContent>
       </w:sdt>
       <w:r>
         <w:rPr>
-          <w:rFonts w:ascii="Cambria" w:hAnsi="Cambria"/>
-          <w:sz w:val="24"/>
+          <w:szCs w:val="20"/>
         </w:rPr>
         <w:t>.</w:t>
       </w:r>
       <w:r>
         <w:rPr>
-          <w:rFonts w:ascii="Cambria" w:hAnsi="Cambria"/>
-          <w:sz w:val="24"/>
+          <w:szCs w:val="20"/>
         </w:rPr>
         <w:t xml:space="preserve"> </w:t>
       </w:r>
       <w:r>
         <w:rPr>
-          <w:rFonts w:ascii="Cambria" w:hAnsi="Cambria"/>
-          <w:sz w:val="24"/>
+          <w:szCs w:val="20"/>
         </w:rPr>
         <w:t xml:space="preserve"> </w:t>
       </w:r>
       <w:r>
         <w:rPr>
-          <w:rFonts w:ascii="Cambria" w:hAnsi="Cambria"/>
-          <w:sz w:val="24"/>
+          <w:szCs w:val="20"/>
         </w:rPr>
         <w:t xml:space="preserve">Please review the summary below. </w:t>
       </w:r>
       <w:r>
         <w:rPr>
-          <w:rFonts w:ascii="Cambria" w:hAnsi="Cambria"/>
-          <w:sz w:val="24"/>
+          <w:szCs w:val="20"/>
         </w:rPr>
         <w:t xml:space="preserve"> </w:t>
       </w:r>
       <w:r>
         <w:rPr>
-          <w:rFonts w:ascii="Cambria" w:hAnsi="Cambria"/>
-          <w:sz w:val="24"/>
+          <w:szCs w:val="20"/>
         </w:rPr>
         <w:t xml:space="preserve">If you have any questions regarding the pledges or payments contained herein, please </w:t>
       </w:r>
       <w:r>
         <w:rPr>
-          <w:rFonts w:ascii="Cambria" w:hAnsi="Cambria"/>
-          <w:sz w:val="24"/>
+          <w:szCs w:val="20"/>
         </w:rPr>
         <w:t xml:space="preserve">email </w:t>
       </w:r>
-      <w:hyperlink r:id="rId8" w:history="1">
+      <w:hyperlink r:id="rId7" w:history="1">
         <w:r>
           <w:rPr>
             <w:rStyle w:val="Hyperlink"/>
-            <w:rFonts w:ascii="Cambria" w:hAnsi="Cambria"/>
             <w:color w:val="auto"/>
-            <w:sz w:val="24"/>
+            <w:szCs w:val="20"/>
             <w:u w:val="none"/>
           </w:rPr>
           <w:t>Billing@ShomreiTorah.us</w:t>
@@ -411,15 +314,13 @@
       </w:hyperlink>
       <w:r>
         <w:rPr>
-          <w:rFonts w:ascii="Cambria" w:hAnsi="Cambria"/>
-          <w:sz w:val="24"/>
+          <w:szCs w:val="20"/>
         </w:rPr>
         <w:t xml:space="preserve"> </w:t>
       </w:r>
       <w:r>
         <w:rPr>
-          <w:rFonts w:ascii="Cambria" w:hAnsi="Cambria"/>
-          <w:sz w:val="24"/>
+          <w:szCs w:val="20"/>
         </w:rPr>
         <w:t>or contact Yaakov Gitstein at (732) 516 – 5583.</w:t>
       </w:r>
@@ -427,24 +328,15 @@
     <w:p>
       <w:pPr>
         <w:pStyle w:val="NoSpacing"/>
-        <w:spacing w:after="240"/>
-        <w:rPr>
-          <w:rFonts w:ascii="Cambria" w:hAnsi="Cambria"/>
-          <w:sz w:val="24"/>
-        </w:rPr>
       </w:pPr>
       <w:r>
-        <w:rPr>
-          <w:rFonts w:ascii="Cambria" w:hAnsi="Cambria"/>
-          <w:sz w:val="24"/>
-        </w:rPr>
         <w:t>Thank you.</w:t>
       </w:r>
     </w:p>
     <w:sdt>
       <w:sdtPr>
         <w:rPr>
-          <w:rFonts w:ascii="Cambria" w:hAnsi="Cambria"/>
+          <w:szCs w:val="20"/>
         </w:rPr>
         <w:id w:val="2030839917"/>
         <w:placeholder>
@@ -452,19 +344,18 @@
         </w:placeholder>
         <w:text/>
       </w:sdtPr>
-      <w:sdtEndPr/>
       <w:sdtContent>
         <w:p>
           <w:pPr>
             <w:pStyle w:val="NoSpacing"/>
             <w:jc w:val="center"/>
             <w:rPr>
-              <w:rFonts w:ascii="Cambria" w:hAnsi="Cambria"/>
+              <w:szCs w:val="20"/>
             </w:rPr>
           </w:pPr>
           <w:r>
             <w:rPr>
-              <w:rFonts w:ascii="Cambria" w:hAnsi="Cambria"/>
+              <w:szCs w:val="20"/>
             </w:rPr>
             <w:t>Table</w:t>
           </w:r>
@@ -474,17 +365,15 @@
     <w:p>
       <w:pPr>
         <w:pStyle w:val="NoSpacing"/>
-        <w:spacing w:after="240"/>
-        <w:rPr>
-          <w:rFonts w:ascii="Cambria" w:hAnsi="Cambria"/>
-          <w:sz w:val="24"/>
+        <w:spacing w:after="160"/>
+        <w:rPr>
+          <w:szCs w:val="20"/>
         </w:rPr>
       </w:pPr>
       <w:sdt>
         <w:sdtPr>
           <w:rPr>
-            <w:rFonts w:ascii="Cambria" w:hAnsi="Cambria"/>
-            <w:sz w:val="24"/>
+            <w:szCs w:val="20"/>
           </w:rPr>
           <w:id w:val="-168331410"/>
           <w:placeholder>
@@ -492,13 +381,10 @@
           </w:placeholder>
           <w:text/>
         </w:sdtPr>
-        <w:sdtEndPr/>
         <w:sdtContent>
-          <w:proofErr w:type="spellStart"/>
           <w:r>
             <w:rPr>
-              <w:rFonts w:ascii="Cambria" w:hAnsi="Cambria"/>
-              <w:sz w:val="24"/>
+              <w:szCs w:val="20"/>
             </w:rPr>
             <w:t>PayTo</w:t>
           </w:r>
@@ -506,18 +392,9 @@
       </w:sdt>
       <w:r>
         <w:rPr>
-          <w:rFonts w:ascii="Cambria" w:hAnsi="Cambria"/>
-          <w:sz w:val="24"/>
-        </w:rPr>
-        <w:t>Sincerely</w:t>
-      </w:r>
-      <w:proofErr w:type="spellEnd"/>
-      <w:r>
-        <w:rPr>
-          <w:rFonts w:ascii="Cambria" w:hAnsi="Cambria"/>
-          <w:sz w:val="24"/>
-        </w:rPr>
-        <w:t xml:space="preserve">, </w:t>
+          <w:szCs w:val="20"/>
+        </w:rPr>
+        <w:t xml:space="preserve">Sincerely, </w:t>
       </w:r>
     </w:p>
     <w:p>
@@ -525,119 +402,72 @@
         <w:pStyle w:val="NoSpacing"/>
         <w:jc w:val="left"/>
         <w:rPr>
-          <w:rFonts w:ascii="Cambria" w:hAnsi="Cambria"/>
-          <w:sz w:val="24"/>
+          <w:szCs w:val="20"/>
         </w:rPr>
       </w:pPr>
       <w:r>
         <w:rPr>
-          <w:rFonts w:ascii="Cambria" w:hAnsi="Cambria"/>
-          <w:sz w:val="24"/>
+          <w:szCs w:val="20"/>
         </w:rPr>
         <w:br/>
       </w:r>
       <w:r>
         <w:rPr>
-          <w:rFonts w:ascii="Cambria" w:hAnsi="Cambria"/>
-          <w:sz w:val="24"/>
+          <w:szCs w:val="20"/>
         </w:rPr>
         <w:br/>
       </w:r>
       <w:r>
         <w:rPr>
-          <w:rFonts w:ascii="Cambria" w:hAnsi="Cambria"/>
-          <w:sz w:val="24"/>
-        </w:rPr>
-        <w:t>Jason P. (</w:t>
-      </w:r>
-      <w:proofErr w:type="spellStart"/>
-      <w:r>
-        <w:rPr>
-          <w:rFonts w:ascii="Cambria" w:hAnsi="Cambria"/>
-          <w:sz w:val="24"/>
-        </w:rPr>
-        <w:t>Y</w:t>
+          <w:szCs w:val="20"/>
+        </w:rPr>
+        <w:t>Jason P. (Y</w:t>
       </w:r>
       <w:bookmarkStart w:id="0" w:name="_GoBack"/>
       <w:bookmarkEnd w:id="0"/>
       <w:r>
         <w:rPr>
-          <w:rFonts w:ascii="Cambria" w:hAnsi="Cambria"/>
-          <w:sz w:val="24"/>
+          <w:szCs w:val="20"/>
         </w:rPr>
         <w:t>aa</w:t>
       </w:r>
       <w:r>
         <w:rPr>
-          <w:rFonts w:ascii="Cambria" w:hAnsi="Cambria"/>
-          <w:sz w:val="24"/>
+          <w:szCs w:val="20"/>
         </w:rPr>
         <w:t>c</w:t>
       </w:r>
       <w:r>
         <w:rPr>
-          <w:rFonts w:ascii="Cambria" w:hAnsi="Cambria"/>
-          <w:sz w:val="24"/>
-        </w:rPr>
-        <w:t>ov</w:t>
-      </w:r>
-      <w:proofErr w:type="spellEnd"/>
-      <w:r>
-        <w:rPr>
-          <w:rFonts w:ascii="Cambria" w:hAnsi="Cambria"/>
-          <w:sz w:val="24"/>
-        </w:rPr>
-        <w:t xml:space="preserve">) Gitstein </w:t>
+          <w:szCs w:val="20"/>
+        </w:rPr>
+        <w:t xml:space="preserve">ov) Gitstein </w:t>
       </w:r>
     </w:p>
     <w:p>
       <w:pPr>
         <w:pStyle w:val="NoSpacing"/>
-        <w:spacing w:after="240"/>
         <w:jc w:val="left"/>
         <w:rPr>
-          <w:rFonts w:ascii="Cambria" w:hAnsi="Cambria"/>
-          <w:sz w:val="24"/>
+          <w:szCs w:val="20"/>
         </w:rPr>
       </w:pPr>
       <w:r>
         <w:rPr>
-          <w:rFonts w:ascii="Cambria" w:hAnsi="Cambria"/>
-          <w:sz w:val="24"/>
+          <w:szCs w:val="20"/>
         </w:rPr>
         <w:t>Treasurer</w:t>
       </w:r>
-    </w:p>
-    <w:p>
-      <w:pPr>
-        <w:jc w:val="left"/>
-        <w:rPr>
-          <w:rFonts w:ascii="Cambria" w:hAnsi="Cambria"/>
-          <w:sz w:val="24"/>
-        </w:rPr>
-      </w:pPr>
-      <w:r>
-        <w:rPr>
-          <w:rFonts w:ascii="Cambria" w:hAnsi="Cambria"/>
-          <w:sz w:val="24"/>
+      <w:r>
+        <w:rPr>
+          <w:szCs w:val="20"/>
         </w:rPr>
         <w:br w:type="page"/>
       </w:r>
-    </w:p>
-    <w:p>
-      <w:pPr>
-        <w:pStyle w:val="NoSpacing"/>
-        <w:spacing w:after="240"/>
-        <w:jc w:val="left"/>
-        <w:rPr>
-          <w:rFonts w:ascii="Cambria" w:hAnsi="Cambria"/>
-          <w:sz w:val="24"/>
-        </w:rPr>
-      </w:pPr>
     </w:p>
     <w:sectPr>
-      <w:headerReference w:type="default" r:id="rId9"/>
-      <w:footerReference w:type="default" r:id="rId10"/>
+      <w:headerReference w:type="default" r:id="rId8"/>
+      <w:footerReference w:type="default" r:id="rId9"/>
       <w:pgSz w:w="12240" w:h="15840"/>
       <w:pgMar w:top="1921" w:right="720" w:bottom="720" w:left="720" w:header="576" w:footer="579" w:gutter="0"/>
       <w:cols w:space="720"/>
@@ -648,7 +478,7 @@
 </file>
 
 <file path=word/endnotes.xml><?xml version="1.0" encoding="utf-8"?>
-<w:endnotes xmlns:wpc="http://schemas.microsoft.com/office/word/2010/wordprocessingCanvas" xmlns:mc="http://schemas.openxmlformats.org/markup-compatibility/2006" xmlns:o="urn:schemas-microsoft-com:office:office" xmlns:r="http://schemas.openxmlformats.org/officeDocument/2006/relationships" xmlns:m="http://schemas.openxmlformats.org/officeDocument/2006/math" xmlns:v="urn:schemas-microsoft-com:vml" xmlns:wp14="http://schemas.microsoft.com/office/word/2010/wordprocessingDrawing" xmlns:wp="http://schemas.openxmlformats.org/drawingml/2006/wordprocessingDrawing" xmlns:w10="urn:schemas-microsoft-com:office:word" xmlns:w="http://schemas.openxmlformats.org/wordprocessingml/2006/main" xmlns:w14="http://schemas.microsoft.com/office/word/2010/wordml" xmlns:wpg="http://schemas.microsoft.com/office/word/2010/wordprocessingGroup" xmlns:wpi="http://schemas.microsoft.com/office/word/2010/wordprocessingInk" xmlns:wne="http://schemas.microsoft.com/office/word/2006/wordml" xmlns:wps="http://schemas.microsoft.com/office/word/2010/wordprocessingShape" mc:Ignorable="w14 wp14">
+<w:endnotes xmlns:ve="http://schemas.openxmlformats.org/markup-compatibility/2006" xmlns:o="urn:schemas-microsoft-com:office:office" xmlns:r="http://schemas.openxmlformats.org/officeDocument/2006/relationships" xmlns:m="http://schemas.openxmlformats.org/officeDocument/2006/math" xmlns:v="urn:schemas-microsoft-com:vml" xmlns:wp="http://schemas.openxmlformats.org/drawingml/2006/wordprocessingDrawing" xmlns:w10="urn:schemas-microsoft-com:office:word" xmlns:w="http://schemas.openxmlformats.org/wordprocessingml/2006/main" xmlns:wne="http://schemas.microsoft.com/office/word/2006/wordml">
   <w:endnote w:type="separator" w:id="-1">
     <w:p>
       <w:r>
@@ -667,7 +497,7 @@
 </file>
 
 <file path=word/footer1.xml><?xml version="1.0" encoding="utf-8"?>
-<w:ftr xmlns:wpc="http://schemas.microsoft.com/office/word/2010/wordprocessingCanvas" xmlns:mc="http://schemas.openxmlformats.org/markup-compatibility/2006" xmlns:o="urn:schemas-microsoft-com:office:office" xmlns:r="http://schemas.openxmlformats.org/officeDocument/2006/relationships" xmlns:m="http://schemas.openxmlformats.org/officeDocument/2006/math" xmlns:v="urn:schemas-microsoft-com:vml" xmlns:wp14="http://schemas.microsoft.com/office/word/2010/wordprocessingDrawing" xmlns:wp="http://schemas.openxmlformats.org/drawingml/2006/wordprocessingDrawing" xmlns:w10="urn:schemas-microsoft-com:office:word" xmlns:w="http://schemas.openxmlformats.org/wordprocessingml/2006/main" xmlns:w14="http://schemas.microsoft.com/office/word/2010/wordml" xmlns:wpg="http://schemas.microsoft.com/office/word/2010/wordprocessingGroup" xmlns:wpi="http://schemas.microsoft.com/office/word/2010/wordprocessingInk" xmlns:wne="http://schemas.microsoft.com/office/word/2006/wordml" xmlns:wps="http://schemas.microsoft.com/office/word/2010/wordprocessingShape" mc:Ignorable="w14 wp14">
+<w:ftr xmlns:ve="http://schemas.openxmlformats.org/markup-compatibility/2006" xmlns:o="urn:schemas-microsoft-com:office:office" xmlns:r="http://schemas.openxmlformats.org/officeDocument/2006/relationships" xmlns:m="http://schemas.openxmlformats.org/officeDocument/2006/math" xmlns:v="urn:schemas-microsoft-com:vml" xmlns:wp="http://schemas.openxmlformats.org/drawingml/2006/wordprocessingDrawing" xmlns:w10="urn:schemas-microsoft-com:office:word" xmlns:w="http://schemas.openxmlformats.org/wordprocessingml/2006/main" xmlns:wne="http://schemas.microsoft.com/office/word/2006/wordml">
   <w:p>
     <w:pPr>
       <w:pStyle w:val="Footer"/>
@@ -678,7 +508,7 @@
 </file>
 
 <file path=word/footnotes.xml><?xml version="1.0" encoding="utf-8"?>
-<w:footnotes xmlns:wpc="http://schemas.microsoft.com/office/word/2010/wordprocessingCanvas" xmlns:mc="http://schemas.openxmlformats.org/markup-compatibility/2006" xmlns:o="urn:schemas-microsoft-com:office:office" xmlns:r="http://schemas.openxmlformats.org/officeDocument/2006/relationships" xmlns:m="http://schemas.openxmlformats.org/officeDocument/2006/math" xmlns:v="urn:schemas-microsoft-com:vml" xmlns:wp14="http://schemas.microsoft.com/office/word/2010/wordprocessingDrawing" xmlns:wp="http://schemas.openxmlformats.org/drawingml/2006/wordprocessingDrawing" xmlns:w10="urn:schemas-microsoft-com:office:word" xmlns:w="http://schemas.openxmlformats.org/wordprocessingml/2006/main" xmlns:w14="http://schemas.microsoft.com/office/word/2010/wordml" xmlns:wpg="http://schemas.microsoft.com/office/word/2010/wordprocessingGroup" xmlns:wpi="http://schemas.microsoft.com/office/word/2010/wordprocessingInk" xmlns:wne="http://schemas.microsoft.com/office/word/2006/wordml" xmlns:wps="http://schemas.microsoft.com/office/word/2010/wordprocessingShape" mc:Ignorable="w14 wp14">
+<w:footnotes xmlns:ve="http://schemas.openxmlformats.org/markup-compatibility/2006" xmlns:o="urn:schemas-microsoft-com:office:office" xmlns:r="http://schemas.openxmlformats.org/officeDocument/2006/relationships" xmlns:m="http://schemas.openxmlformats.org/officeDocument/2006/math" xmlns:v="urn:schemas-microsoft-com:vml" xmlns:wp="http://schemas.openxmlformats.org/drawingml/2006/wordprocessingDrawing" xmlns:w10="urn:schemas-microsoft-com:office:word" xmlns:w="http://schemas.openxmlformats.org/wordprocessingml/2006/main" xmlns:wne="http://schemas.microsoft.com/office/word/2006/wordml">
   <w:footnote w:type="separator" w:id="-1">
     <w:p>
       <w:r>
@@ -697,7 +527,7 @@
 </file>
 
 <file path=word/header1.xml><?xml version="1.0" encoding="utf-8"?>
-<w:hdr xmlns:wpc="http://schemas.microsoft.com/office/word/2010/wordprocessingCanvas" xmlns:mc="http://schemas.openxmlformats.org/markup-compatibility/2006" xmlns:o="urn:schemas-microsoft-com:office:office" xmlns:r="http://schemas.openxmlformats.org/officeDocument/2006/relationships" xmlns:m="http://schemas.openxmlformats.org/officeDocument/2006/math" xmlns:v="urn:schemas-microsoft-com:vml" xmlns:wp14="http://schemas.microsoft.com/office/word/2010/wordprocessingDrawing" xmlns:wp="http://schemas.openxmlformats.org/drawingml/2006/wordprocessingDrawing" xmlns:w10="urn:schemas-microsoft-com:office:word" xmlns:w="http://schemas.openxmlformats.org/wordprocessingml/2006/main" xmlns:w14="http://schemas.microsoft.com/office/word/2010/wordml" xmlns:wpg="http://schemas.microsoft.com/office/word/2010/wordprocessingGroup" xmlns:wpi="http://schemas.microsoft.com/office/word/2010/wordprocessingInk" xmlns:wne="http://schemas.microsoft.com/office/word/2006/wordml" xmlns:wps="http://schemas.microsoft.com/office/word/2010/wordprocessingShape" mc:Ignorable="w14 wp14">
+<w:hdr xmlns:ve="http://schemas.openxmlformats.org/markup-compatibility/2006" xmlns:o="urn:schemas-microsoft-com:office:office" xmlns:r="http://schemas.openxmlformats.org/officeDocument/2006/relationships" xmlns:m="http://schemas.openxmlformats.org/officeDocument/2006/math" xmlns:v="urn:schemas-microsoft-com:vml" xmlns:wp="http://schemas.openxmlformats.org/drawingml/2006/wordprocessingDrawing" xmlns:w10="urn:schemas-microsoft-com:office:word" xmlns:w="http://schemas.openxmlformats.org/wordprocessingml/2006/main" xmlns:wne="http://schemas.microsoft.com/office/word/2006/wordml">
   <w:p>
     <w:pPr>
       <w:tabs>
@@ -706,13 +536,11 @@
       <w:spacing w:after="0" w:line="288" w:lineRule="auto"/>
       <w:jc w:val="left"/>
       <w:rPr>
-        <w:rFonts w:ascii="Cambria" w:hAnsi="Cambria"/>
         <w:vanish/>
       </w:rPr>
     </w:pPr>
     <w:r>
       <w:rPr>
-        <w:rFonts w:ascii="Cambria" w:hAnsi="Cambria"/>
         <w:noProof/>
       </w:rPr>
       <w:pict>
@@ -723,12 +551,11 @@
     </w:r>
     <w:r>
       <w:rPr>
-        <w:rFonts w:ascii="Cambria" w:hAnsi="Cambria"/>
         <w:noProof/>
         <w:lang w:bidi="he-IL"/>
       </w:rPr>
       <w:drawing>
-        <wp:inline distT="0" distB="0" distL="0" distR="0" wp14:editId="51825F0F">
+        <wp:inline distT="0" distB="0" distL="0" distR="0">
           <wp:extent cx="1619250" cy="822476"/>
           <wp:effectExtent l="0" t="0" r="0" b="0"/>
           <wp:docPr id="1" name="Picture 1" descr="Torah for shul full"/>
@@ -748,7 +575,7 @@
                   <a:blip r:embed="rId1">
                     <a:extLst>
                       <a:ext uri="{28A0092B-C50C-407E-A947-70E740481C1C}">
-                        <a14:useLocalDpi xmlns:a14="http://schemas.microsoft.com/office/drawing/2010/main" val="0"/>
+                        <a14:useLocalDpi xmlns:a14="http://schemas.microsoft.com/office/drawing/2010/main" xmlns:wps="http://schemas.microsoft.com/office/word/2010/wordprocessingShape" xmlns:wpi="http://schemas.microsoft.com/office/word/2010/wordprocessingInk" xmlns:wpg="http://schemas.microsoft.com/office/word/2010/wordprocessingGroup" xmlns:w14="http://schemas.microsoft.com/office/word/2010/wordml" xmlns:w="http://schemas.openxmlformats.org/wordprocessingml/2006/main" xmlns:w10="urn:schemas-microsoft-com:office:word" xmlns:wp14="http://schemas.microsoft.com/office/word/2010/wordprocessingDrawing" xmlns:v="urn:schemas-microsoft-com:vml" xmlns:o="urn:schemas-microsoft-com:office:office" xmlns:mc="http://schemas.openxmlformats.org/markup-compatibility/2006" xmlns:wpc="http://schemas.microsoft.com/office/word/2010/wordprocessingCanvas" xmlns="" val="0"/>
                       </a:ext>
                     </a:extLst>
                   </a:blip>
@@ -780,15 +607,12 @@
     </w:r>
     <w:r>
       <w:rPr>
-        <w:rFonts w:ascii="Cambria" w:hAnsi="Cambria"/>
-        <w:sz w:val="20"/>
         <w:szCs w:val="20"/>
       </w:rPr>
       <w:ptab w:relativeTo="indent" w:alignment="center" w:leader="none"/>
     </w:r>
     <w:r>
       <w:rPr>
-        <w:rFonts w:ascii="Cambria" w:hAnsi="Cambria"/>
         <w:b/>
         <w:bCs/>
         <w:sz w:val="32"/>
@@ -797,22 +621,15 @@
       <w:t>Congregation Shomrei Torah</w:t>
     </w:r>
     <w:r>
-      <w:rPr>
-        <w:rFonts w:ascii="Cambria" w:hAnsi="Cambria"/>
-      </w:rPr>
       <w:ptab w:relativeTo="margin" w:alignment="right" w:leader="none"/>
     </w:r>
     <w:r>
       <w:rPr>
-        <w:rFonts w:ascii="Cambria" w:hAnsi="Cambria"/>
-        <w:sz w:val="20"/>
         <w:szCs w:val="20"/>
       </w:rPr>
     </w:r>
     <w:r>
       <w:rPr>
-        <w:rFonts w:ascii="Cambria" w:hAnsi="Cambria"/>
-        <w:sz w:val="20"/>
         <w:szCs w:val="20"/>
       </w:rPr>
       <w:pict>
@@ -820,7 +637,7 @@
           <v:stroke joinstyle="miter"/>
           <v:path gradientshapeok="t" o:connecttype="rect"/>
         </v:shapetype>
-        <v:shape id="_x0000_s2056" type="#_x0000_t202" style="width:154.5pt;height:77.25pt;mso-left-percent:-10001;mso-top-percent:-10001;mso-position-horizontal:absolute;mso-position-horizontal-relative:char;mso-position-vertical:absolute;mso-position-vertical-relative:line;mso-left-percent:-10001;mso-top-percent:-10001" filled="f" stroked="f" strokecolor="blue">
+        <v:shape id="_x0000_s2056" type="#_x0000_t202" style="width:154.5pt;height:77.25pt;mso-position-horizontal-relative:char;mso-position-vertical-relative:line" filled="f" stroked="f" strokecolor="blue">
           <v:textbox style="mso-next-textbox:#_x0000_s2056">
             <w:txbxContent>
               <w:p>
@@ -900,7 +717,7 @@
 </file>
 
 <file path=word/styles.xml><?xml version="1.0" encoding="utf-8"?>
-<w:styles xmlns:mc="http://schemas.openxmlformats.org/markup-compatibility/2006" xmlns:r="http://schemas.openxmlformats.org/officeDocument/2006/relationships" xmlns:w="http://schemas.openxmlformats.org/wordprocessingml/2006/main" xmlns:w14="http://schemas.microsoft.com/office/word/2010/wordml" mc:Ignorable="w14">
+<w:styles xmlns:r="http://schemas.openxmlformats.org/officeDocument/2006/relationships" xmlns:w="http://schemas.openxmlformats.org/wordprocessingml/2006/main">
   <w:docDefaults>
     <w:rPrDefault>
       <w:rPr>
@@ -1059,10 +876,14 @@
   <w:style w:type="paragraph" w:default="1" w:styleId="Normal">
     <w:name w:val="Normal"/>
     <w:qFormat/>
-    <w:rsid w:val="00141A58"/>
+    <w:rsid w:val="000B5001"/>
     <w:pPr>
       <w:jc w:val="both"/>
     </w:pPr>
+    <w:rPr>
+      <w:rFonts w:ascii="Cambria" w:hAnsi="Cambria"/>
+      <w:sz w:val="20"/>
+    </w:rPr>
   </w:style>
   <w:style w:type="paragraph" w:styleId="Heading1">
     <w:name w:val="heading 1"/>
@@ -1167,7 +988,7 @@
       <w:rFonts w:asciiTheme="majorHAnsi" w:eastAsiaTheme="majorEastAsia" w:hAnsiTheme="majorHAnsi" w:cstheme="majorBidi"/>
       <w:b/>
       <w:bCs/>
-      <w:color w:val="808080" w:themeColor="text1" w:themeTint="80"/>
+      <w:color w:val="7F7F7F" w:themeColor="text1" w:themeTint="80"/>
     </w:rPr>
   </w:style>
   <w:style w:type="paragraph" w:styleId="Heading6">
@@ -1190,7 +1011,7 @@
       <w:bCs/>
       <w:i/>
       <w:iCs/>
-      <w:color w:val="808080" w:themeColor="text1" w:themeTint="80"/>
+      <w:color w:val="7F7F7F" w:themeColor="text1" w:themeTint="80"/>
     </w:rPr>
   </w:style>
   <w:style w:type="paragraph" w:styleId="Heading7">
@@ -1229,7 +1050,6 @@
     </w:pPr>
     <w:rPr>
       <w:rFonts w:asciiTheme="majorHAnsi" w:eastAsiaTheme="majorEastAsia" w:hAnsiTheme="majorHAnsi" w:cstheme="majorBidi"/>
-      <w:sz w:val="20"/>
       <w:szCs w:val="20"/>
     </w:rPr>
   </w:style>
@@ -1252,7 +1072,6 @@
       <w:i/>
       <w:iCs/>
       <w:spacing w:val="5"/>
-      <w:sz w:val="20"/>
       <w:szCs w:val="20"/>
     </w:rPr>
   </w:style>
@@ -1267,6 +1086,7 @@
     <w:uiPriority w:val="99"/>
     <w:semiHidden/>
     <w:unhideWhenUsed/>
+    <w:qFormat/>
     <w:tblPr>
       <w:tblInd w:w="0" w:type="dxa"/>
       <w:tblCellMar>
@@ -1392,7 +1212,7 @@
       <w:rFonts w:asciiTheme="majorHAnsi" w:eastAsiaTheme="majorEastAsia" w:hAnsiTheme="majorHAnsi" w:cstheme="majorBidi"/>
       <w:b/>
       <w:bCs/>
-      <w:color w:val="808080" w:themeColor="text1" w:themeTint="80"/>
+      <w:color w:val="7F7F7F" w:themeColor="text1" w:themeTint="80"/>
     </w:rPr>
   </w:style>
   <w:style w:type="character" w:customStyle="1" w:styleId="Heading6Char">
@@ -1408,7 +1228,7 @@
       <w:bCs/>
       <w:i/>
       <w:iCs/>
-      <w:color w:val="808080" w:themeColor="text1" w:themeTint="80"/>
+      <w:color w:val="7F7F7F" w:themeColor="text1" w:themeTint="80"/>
     </w:rPr>
   </w:style>
   <w:style w:type="character" w:customStyle="1" w:styleId="Heading7Char">
@@ -1783,7 +1603,7 @@
       <w:spacing w:after="0" w:line="240" w:lineRule="auto"/>
     </w:pPr>
     <w:rPr>
-      <w:color w:val="31859C" w:themeColor="accent5" w:themeShade="BF"/>
+      <w:color w:val="31849B" w:themeColor="accent5" w:themeShade="BF"/>
     </w:rPr>
     <w:tblPr>
       <w:tblStyleRowBandSize w:val="1"/>
@@ -1926,7 +1746,7 @@
           <w:top w:val="single" w:sz="2" w:space="0" w:color="1F497D" w:themeColor="text2"/>
           <w:bottom w:val="single" w:sz="2" w:space="0" w:color="1F497D" w:themeColor="text2"/>
         </w:tcBorders>
-        <w:shd w:val="clear" w:color="auto" w:fill="DCE6F2" w:themeFill="accent1" w:themeFillTint="33"/>
+        <w:shd w:val="clear" w:color="auto" w:fill="DBE5F1" w:themeFill="accent1" w:themeFillTint="33"/>
       </w:tcPr>
     </w:tblStylePr>
   </w:style>
@@ -2124,7 +1944,7 @@
 </file>
 
 <file path=word/glossary/document.xml><?xml version="1.0" encoding="utf-8"?>
-<w:glossaryDocument xmlns:wpc="http://schemas.microsoft.com/office/word/2010/wordprocessingCanvas" xmlns:mc="http://schemas.openxmlformats.org/markup-compatibility/2006" xmlns:o="urn:schemas-microsoft-com:office:office" xmlns:r="http://schemas.openxmlformats.org/officeDocument/2006/relationships" xmlns:m="http://schemas.openxmlformats.org/officeDocument/2006/math" xmlns:v="urn:schemas-microsoft-com:vml" xmlns:wp14="http://schemas.microsoft.com/office/word/2010/wordprocessingDrawing" xmlns:wp="http://schemas.openxmlformats.org/drawingml/2006/wordprocessingDrawing" xmlns:w10="urn:schemas-microsoft-com:office:word" xmlns:w="http://schemas.openxmlformats.org/wordprocessingml/2006/main" xmlns:w14="http://schemas.microsoft.com/office/word/2010/wordml" xmlns:wpg="http://schemas.microsoft.com/office/word/2010/wordprocessingGroup" xmlns:wpi="http://schemas.microsoft.com/office/word/2010/wordprocessingInk" xmlns:wne="http://schemas.microsoft.com/office/word/2006/wordml" xmlns:wps="http://schemas.microsoft.com/office/word/2010/wordprocessingShape" mc:Ignorable="w14 wp14">
+<w:glossaryDocument xmlns:ve="http://schemas.openxmlformats.org/markup-compatibility/2006" xmlns:o="urn:schemas-microsoft-com:office:office" xmlns:r="http://schemas.openxmlformats.org/officeDocument/2006/relationships" xmlns:m="http://schemas.openxmlformats.org/officeDocument/2006/math" xmlns:v="urn:schemas-microsoft-com:vml" xmlns:wp="http://schemas.openxmlformats.org/drawingml/2006/wordprocessingDrawing" xmlns:w10="urn:schemas-microsoft-com:office:word" xmlns:w="http://schemas.openxmlformats.org/wordprocessingml/2006/main" xmlns:wne="http://schemas.microsoft.com/office/word/2006/wordml">
   <w:docParts>
     <w:docPart>
       <w:docPartPr>
@@ -2270,53 +2090,52 @@
 </file>
 
 <file path=word/glossary/fontTable.xml><?xml version="1.0" encoding="utf-8"?>
-<w:fonts xmlns:mc="http://schemas.openxmlformats.org/markup-compatibility/2006" xmlns:r="http://schemas.openxmlformats.org/officeDocument/2006/relationships" xmlns:w="http://schemas.openxmlformats.org/wordprocessingml/2006/main" xmlns:w14="http://schemas.microsoft.com/office/word/2010/wordml" mc:Ignorable="w14">
+<w:fonts xmlns:r="http://schemas.openxmlformats.org/officeDocument/2006/relationships" xmlns:w="http://schemas.openxmlformats.org/wordprocessingml/2006/main">
   <w:font w:name="Calibri">
     <w:panose1 w:val="020F0502020204030204"/>
     <w:charset w:val="00"/>
     <w:family w:val="swiss"/>
     <w:pitch w:val="variable"/>
-    <w:sig w:usb0="E10002FF" w:usb1="4000ACFF" w:usb2="00000009" w:usb3="00000000" w:csb0="0000019F" w:csb1="00000000"/>
+    <w:sig w:usb0="A00002EF" w:usb1="4000207B" w:usb2="00000000" w:usb3="00000000" w:csb0="0000009F" w:csb1="00000000"/>
   </w:font>
   <w:font w:name="Times New Roman">
     <w:panose1 w:val="02020603050405020304"/>
     <w:charset w:val="00"/>
     <w:family w:val="roman"/>
     <w:pitch w:val="variable"/>
-    <w:sig w:usb0="E0002AFF" w:usb1="C0007841" w:usb2="00000009" w:usb3="00000000" w:csb0="000001FF" w:csb1="00000000"/>
+    <w:sig w:usb0="20002A87" w:usb1="80000000" w:usb2="00000008" w:usb3="00000000" w:csb0="000001FF" w:csb1="00000000"/>
   </w:font>
   <w:font w:name="Arial">
     <w:panose1 w:val="020B0604020202020204"/>
     <w:charset w:val="00"/>
     <w:family w:val="swiss"/>
     <w:pitch w:val="variable"/>
-    <w:sig w:usb0="E0002AFF" w:usb1="C0007843" w:usb2="00000009" w:usb3="00000000" w:csb0="000001FF" w:csb1="00000000"/>
+    <w:sig w:usb0="20002A87" w:usb1="80000000" w:usb2="00000008" w:usb3="00000000" w:csb0="000001FF" w:csb1="00000000"/>
   </w:font>
   <w:font w:name="Cambria">
     <w:panose1 w:val="02040503050406030204"/>
     <w:charset w:val="00"/>
     <w:family w:val="roman"/>
     <w:pitch w:val="variable"/>
-    <w:sig w:usb0="A00002EF" w:usb1="4000004B" w:usb2="00000000" w:usb3="00000000" w:csb0="0000019F" w:csb1="00000000"/>
+    <w:sig w:usb0="A00002EF" w:usb1="4000004B" w:usb2="00000000" w:usb3="00000000" w:csb0="0000009F" w:csb1="00000000"/>
   </w:font>
   <w:font w:name="Tahoma">
     <w:panose1 w:val="020B0604030504040204"/>
     <w:charset w:val="00"/>
     <w:family w:val="swiss"/>
     <w:pitch w:val="variable"/>
-    <w:sig w:usb0="E1002EFF" w:usb1="C000605B" w:usb2="00000029" w:usb3="00000000" w:csb0="000101FF" w:csb1="00000000"/>
+    <w:sig w:usb0="61002A87" w:usb1="80000000" w:usb2="00000008" w:usb3="00000000" w:csb0="000101FF" w:csb1="00000000"/>
   </w:font>
 </w:fonts>
 </file>
 
 <file path=word/glossary/settings.xml><?xml version="1.0" encoding="utf-8"?>
-<w:settings xmlns:mc="http://schemas.openxmlformats.org/markup-compatibility/2006" xmlns:o="urn:schemas-microsoft-com:office:office" xmlns:r="http://schemas.openxmlformats.org/officeDocument/2006/relationships" xmlns:m="http://schemas.openxmlformats.org/officeDocument/2006/math" xmlns:v="urn:schemas-microsoft-com:vml" xmlns:w10="urn:schemas-microsoft-com:office:word" xmlns:w="http://schemas.openxmlformats.org/wordprocessingml/2006/main" xmlns:w14="http://schemas.microsoft.com/office/word/2010/wordml" xmlns:sl="http://schemas.openxmlformats.org/schemaLibrary/2006/main" mc:Ignorable="w14">
+<w:settings xmlns:o="urn:schemas-microsoft-com:office:office" xmlns:r="http://schemas.openxmlformats.org/officeDocument/2006/relationships" xmlns:m="http://schemas.openxmlformats.org/officeDocument/2006/math" xmlns:v="urn:schemas-microsoft-com:vml" xmlns:w10="urn:schemas-microsoft-com:office:word" xmlns:w="http://schemas.openxmlformats.org/wordprocessingml/2006/main" xmlns:sl="http://schemas.openxmlformats.org/schemaLibrary/2006/main">
   <w:view w:val="normal"/>
   <w:defaultTabStop w:val="720"/>
   <w:characterSpacingControl w:val="doNotCompress"/>
   <w:compat>
     <w:useFELayout/>
-    <w:compatSetting w:name="compatibilityMode" w:uri="http://schemas.microsoft.com/office/word" w:val="12"/>
   </w:compat>
   <w:rsids>
     <w:rsidRoot w:val="00980123"/>
@@ -2354,6 +2173,7 @@
     <w:rsid w:val="00CE4E2A"/>
     <w:rsid w:val="00CF358C"/>
     <w:rsid w:val="00D15F81"/>
+    <w:rsid w:val="00D24021"/>
     <w:rsid w:val="00F341A1"/>
     <w:rsid w:val="00F90B09"/>
     <w:rsid w:val="00FB0199"/>
@@ -2362,7 +2182,7 @@
     <m:mathFont m:val="Cambria Math"/>
     <m:brkBin m:val="before"/>
     <m:brkBinSub m:val="--"/>
-    <m:smallFrac m:val="0"/>
+    <m:smallFrac m:val="off"/>
     <m:dispDef/>
     <m:lMargin m:val="0"/>
     <m:rMargin m:val="0"/>
@@ -2375,12 +2195,11 @@
   <w:clrSchemeMapping w:bg1="light1" w:t1="dark1" w:bg2="light2" w:t2="dark2" w:accent1="accent1" w:accent2="accent2" w:accent3="accent3" w:accent4="accent4" w:accent5="accent5" w:accent6="accent6" w:hyperlink="hyperlink" w:followedHyperlink="followedHyperlink"/>
   <w:decimalSymbol w:val="."/>
   <w:listSeparator w:val=","/>
-  <w14:docId w14:val="4BAB9F48"/>
 </w:settings>
 </file>
 
 <file path=word/glossary/styles.xml><?xml version="1.0" encoding="utf-8"?>
-<w:styles xmlns:mc="http://schemas.openxmlformats.org/markup-compatibility/2006" xmlns:r="http://schemas.openxmlformats.org/officeDocument/2006/relationships" xmlns:w="http://schemas.openxmlformats.org/wordprocessingml/2006/main" xmlns:w14="http://schemas.microsoft.com/office/word/2010/wordml" mc:Ignorable="w14">
+<w:styles xmlns:r="http://schemas.openxmlformats.org/officeDocument/2006/relationships" xmlns:w="http://schemas.openxmlformats.org/wordprocessingml/2006/main">
   <w:docDefaults>
     <w:rPrDefault>
       <w:rPr>
@@ -2551,6 +2370,7 @@
     <w:uiPriority w:val="99"/>
     <w:semiHidden/>
     <w:unhideWhenUsed/>
+    <w:qFormat/>
     <w:tblPr>
       <w:tblInd w:w="0" w:type="dxa"/>
       <w:tblCellMar>
@@ -2712,198 +2532,8 @@
 </w:styles>
 </file>
 
-<file path=word/glossary/stylesWithEffects.xml><?xml version="1.0" encoding="utf-8"?>
-<w:styles xmlns:wpc="http://schemas.microsoft.com/office/word/2010/wordprocessingCanvas" xmlns:mc="http://schemas.openxmlformats.org/markup-compatibility/2006" xmlns:o="urn:schemas-microsoft-com:office:office" xmlns:r="http://schemas.openxmlformats.org/officeDocument/2006/relationships" xmlns:m="http://schemas.openxmlformats.org/officeDocument/2006/math" xmlns:v="urn:schemas-microsoft-com:vml" xmlns:wp14="http://schemas.microsoft.com/office/word/2010/wordprocessingDrawing" xmlns:wp="http://schemas.openxmlformats.org/drawingml/2006/wordprocessingDrawing" xmlns:w10="urn:schemas-microsoft-com:office:word" xmlns:w="http://schemas.openxmlformats.org/wordprocessingml/2006/main" xmlns:w14="http://schemas.microsoft.com/office/word/2010/wordml" xmlns:wpg="http://schemas.microsoft.com/office/word/2010/wordprocessingGroup" xmlns:wpi="http://schemas.microsoft.com/office/word/2010/wordprocessingInk" xmlns:wne="http://schemas.microsoft.com/office/word/2006/wordml" xmlns:wps="http://schemas.microsoft.com/office/word/2010/wordprocessingShape" mc:Ignorable="w14 wp14">
-  <w:docDefaults>
-    <w:rPrDefault>
-      <w:rPr>
-        <w:rFonts w:asciiTheme="minorHAnsi" w:eastAsiaTheme="minorEastAsia" w:hAnsiTheme="minorHAnsi" w:cstheme="minorBidi"/>
-        <w:sz w:val="22"/>
-        <w:szCs w:val="22"/>
-        <w:lang w:val="en-US" w:eastAsia="en-US" w:bidi="he-IL"/>
-      </w:rPr>
-    </w:rPrDefault>
-    <w:pPrDefault>
-      <w:pPr>
-        <w:spacing w:after="200" w:line="276" w:lineRule="auto"/>
-      </w:pPr>
-    </w:pPrDefault>
-  </w:docDefaults>
-  <w:latentStyles w:defLockedState="0" w:defUIPriority="99" w:defSemiHidden="1" w:defUnhideWhenUsed="1" w:defQFormat="0" w:count="267">
-    <w:lsdException w:name="Normal" w:semiHidden="0" w:uiPriority="0" w:unhideWhenUsed="0" w:qFormat="1"/>
-    <w:lsdException w:name="heading 1" w:semiHidden="0" w:uiPriority="9" w:unhideWhenUsed="0" w:qFormat="1"/>
-    <w:lsdException w:name="heading 2" w:uiPriority="9" w:qFormat="1"/>
-    <w:lsdException w:name="heading 3" w:uiPriority="9" w:qFormat="1"/>
-    <w:lsdException w:name="heading 4" w:uiPriority="9" w:qFormat="1"/>
-    <w:lsdException w:name="heading 5" w:uiPriority="9" w:qFormat="1"/>
-    <w:lsdException w:name="heading 6" w:uiPriority="9" w:qFormat="1"/>
-    <w:lsdException w:name="heading 7" w:uiPriority="9" w:qFormat="1"/>
-    <w:lsdException w:name="heading 8" w:uiPriority="9" w:qFormat="1"/>
-    <w:lsdException w:name="heading 9" w:uiPriority="9" w:qFormat="1"/>
-    <w:lsdException w:name="toc 1" w:uiPriority="39"/>
-    <w:lsdException w:name="toc 2" w:uiPriority="39"/>
-    <w:lsdException w:name="toc 3" w:uiPriority="39"/>
-    <w:lsdException w:name="toc 4" w:uiPriority="39"/>
-    <w:lsdException w:name="toc 5" w:uiPriority="39"/>
-    <w:lsdException w:name="toc 6" w:uiPriority="39"/>
-    <w:lsdException w:name="toc 7" w:uiPriority="39"/>
-    <w:lsdException w:name="toc 8" w:uiPriority="39"/>
-    <w:lsdException w:name="toc 9" w:uiPriority="39"/>
-    <w:lsdException w:name="caption" w:uiPriority="35" w:qFormat="1"/>
-    <w:lsdException w:name="Title" w:semiHidden="0" w:uiPriority="10" w:unhideWhenUsed="0" w:qFormat="1"/>
-    <w:lsdException w:name="Default Paragraph Font" w:uiPriority="1"/>
-    <w:lsdException w:name="Subtitle" w:semiHidden="0" w:uiPriority="11" w:unhideWhenUsed="0" w:qFormat="1"/>
-    <w:lsdException w:name="Strong" w:semiHidden="0" w:uiPriority="22" w:unhideWhenUsed="0" w:qFormat="1"/>
-    <w:lsdException w:name="Emphasis" w:semiHidden="0" w:uiPriority="20" w:unhideWhenUsed="0" w:qFormat="1"/>
-    <w:lsdException w:name="Table Grid" w:semiHidden="0" w:uiPriority="59" w:unhideWhenUsed="0"/>
-    <w:lsdException w:name="Placeholder Text" w:unhideWhenUsed="0"/>
-    <w:lsdException w:name="No Spacing" w:semiHidden="0" w:uiPriority="1" w:unhideWhenUsed="0" w:qFormat="1"/>
-    <w:lsdException w:name="Light Shading" w:semiHidden="0" w:uiPriority="60" w:unhideWhenUsed="0"/>
-    <w:lsdException w:name="Light List" w:semiHidden="0" w:uiPriority="61" w:unhideWhenUsed="0"/>
-    <w:lsdException w:name="Light Grid" w:semiHidden="0" w:uiPriority="62" w:unhideWhenUsed="0"/>
-    <w:lsdException w:name="Medium Shading 1" w:semiHidden="0" w:uiPriority="63" w:unhideWhenUsed="0"/>
-    <w:lsdException w:name="Medium Shading 2" w:semiHidden="0" w:uiPriority="64" w:unhideWhenUsed="0"/>
-    <w:lsdException w:name="Medium List 1" w:semiHidden="0" w:uiPriority="65" w:unhideWhenUsed="0"/>
-    <w:lsdException w:name="Medium List 2" w:semiHidden="0" w:uiPriority="66" w:unhideWhenUsed="0"/>
-    <w:lsdException w:name="Medium Grid 1" w:semiHidden="0" w:uiPriority="67" w:unhideWhenUsed="0"/>
-    <w:lsdException w:name="Medium Grid 2" w:semiHidden="0" w:uiPriority="68" w:unhideWhenUsed="0"/>
-    <w:lsdException w:name="Medium Grid 3" w:semiHidden="0" w:uiPriority="69" w:unhideWhenUsed="0"/>
-    <w:lsdException w:name="Dark List" w:semiHidden="0" w:uiPriority="70" w:unhideWhenUsed="0"/>
-    <w:lsdException w:name="Colorful Shading" w:semiHidden="0" w:uiPriority="71" w:unhideWhenUsed="0"/>
-    <w:lsdException w:name="Colorful List" w:semiHidden="0" w:uiPriority="72" w:unhideWhenUsed="0"/>
-    <w:lsdException w:name="Colorful Grid" w:semiHidden="0" w:uiPriority="73" w:unhideWhenUsed="0"/>
-    <w:lsdException w:name="Light Shading Accent 1" w:semiHidden="0" w:uiPriority="60" w:unhideWhenUsed="0"/>
-    <w:lsdException w:name="Light List Accent 1" w:semiHidden="0" w:uiPriority="61" w:unhideWhenUsed="0"/>
-    <w:lsdException w:name="Light Grid Accent 1" w:semiHidden="0" w:uiPriority="62" w:unhideWhenUsed="0"/>
-    <w:lsdException w:name="Medium Shading 1 Accent 1" w:semiHidden="0" w:uiPriority="63" w:unhideWhenUsed="0"/>
-    <w:lsdException w:name="Medium Shading 2 Accent 1" w:semiHidden="0" w:uiPriority="64" w:unhideWhenUsed="0"/>
-    <w:lsdException w:name="Medium List 1 Accent 1" w:semiHidden="0" w:uiPriority="65" w:unhideWhenUsed="0"/>
-    <w:lsdException w:name="Revision" w:unhideWhenUsed="0"/>
-    <w:lsdException w:name="List Paragraph" w:semiHidden="0" w:uiPriority="34" w:unhideWhenUsed="0" w:qFormat="1"/>
-    <w:lsdException w:name="Quote" w:semiHidden="0" w:uiPriority="29" w:unhideWhenUsed="0" w:qFormat="1"/>
-    <w:lsdException w:name="Intense Quote" w:semiHidden="0" w:uiPriority="30" w:unhideWhenUsed="0" w:qFormat="1"/>
-    <w:lsdException w:name="Medium List 2 Accent 1" w:semiHidden="0" w:uiPriority="66" w:unhideWhenUsed="0"/>
-    <w:lsdException w:name="Medium Grid 1 Accent 1" w:semiHidden="0" w:uiPriority="67" w:unhideWhenUsed="0"/>
-    <w:lsdException w:name="Medium Grid 2 Accent 1" w:semiHidden="0" w:uiPriority="68" w:unhideWhenUsed="0"/>
-    <w:lsdException w:name="Medium Grid 3 Accent 1" w:semiHidden="0" w:uiPriority="69" w:unhideWhenUsed="0"/>
-    <w:lsdException w:name="Dark List Accent 1" w:semiHidden="0" w:uiPriority="70" w:unhideWhenUsed="0"/>
-    <w:lsdException w:name="Colorful Shading Accent 1" w:semiHidden="0" w:uiPriority="71" w:unhideWhenUsed="0"/>
-    <w:lsdException w:name="Colorful List Accent 1" w:semiHidden="0" w:uiPriority="72" w:unhideWhenUsed="0"/>
-    <w:lsdException w:name="Colorful Grid Accent 1" w:semiHidden="0" w:uiPriority="73" w:unhideWhenUsed="0"/>
-    <w:lsdException w:name="Light Shading Accent 2" w:semiHidden="0" w:uiPriority="60" w:unhideWhenUsed="0"/>
-    <w:lsdException w:name="Light List Accent 2" w:semiHidden="0" w:uiPriority="61" w:unhideWhenUsed="0"/>
-    <w:lsdException w:name="Light Grid Accent 2" w:semiHidden="0" w:uiPriority="62" w:unhideWhenUsed="0"/>
-    <w:lsdException w:name="Medium Shading 1 Accent 2" w:semiHidden="0" w:uiPriority="63" w:unhideWhenUsed="0"/>
-    <w:lsdException w:name="Medium Shading 2 Accent 2" w:semiHidden="0" w:uiPriority="64" w:unhideWhenUsed="0"/>
-    <w:lsdException w:name="Medium List 1 Accent 2" w:semiHidden="0" w:uiPriority="65" w:unhideWhenUsed="0"/>
-    <w:lsdException w:name="Medium List 2 Accent 2" w:semiHidden="0" w:uiPriority="66" w:unhideWhenUsed="0"/>
-    <w:lsdException w:name="Medium Grid 1 Accent 2" w:semiHidden="0" w:uiPriority="67" w:unhideWhenUsed="0"/>
-    <w:lsdException w:name="Medium Grid 2 Accent 2" w:semiHidden="0" w:uiPriority="68" w:unhideWhenUsed="0"/>
-    <w:lsdException w:name="Medium Grid 3 Accent 2" w:semiHidden="0" w:uiPriority="69" w:unhideWhenUsed="0"/>
-    <w:lsdException w:name="Dark List Accent 2" w:semiHidden="0" w:uiPriority="70" w:unhideWhenUsed="0"/>
-    <w:lsdException w:name="Colorful Shading Accent 2" w:semiHidden="0" w:uiPriority="71" w:unhideWhenUsed="0"/>
-    <w:lsdException w:name="Colorful List Accent 2" w:semiHidden="0" w:uiPriority="72" w:unhideWhenUsed="0"/>
-    <w:lsdException w:name="Colorful Grid Accent 2" w:semiHidden="0" w:uiPriority="73" w:unhideWhenUsed="0"/>
-    <w:lsdException w:name="Light Shading Accent 3" w:semiHidden="0" w:uiPriority="60" w:unhideWhenUsed="0"/>
-    <w:lsdException w:name="Light List Accent 3" w:semiHidden="0" w:uiPriority="61" w:unhideWhenUsed="0"/>
-    <w:lsdException w:name="Light Grid Accent 3" w:semiHidden="0" w:uiPriority="62" w:unhideWhenUsed="0"/>
-    <w:lsdException w:name="Medium Shading 1 Accent 3" w:semiHidden="0" w:uiPriority="63" w:unhideWhenUsed="0"/>
-    <w:lsdException w:name="Medium Shading 2 Accent 3" w:semiHidden="0" w:uiPriority="64" w:unhideWhenUsed="0"/>
-    <w:lsdException w:name="Medium List 1 Accent 3" w:semiHidden="0" w:uiPriority="65" w:unhideWhenUsed="0"/>
-    <w:lsdException w:name="Medium List 2 Accent 3" w:semiHidden="0" w:uiPriority="66" w:unhideWhenUsed="0"/>
-    <w:lsdException w:name="Medium Grid 1 Accent 3" w:semiHidden="0" w:uiPriority="67" w:unhideWhenUsed="0"/>
-    <w:lsdException w:name="Medium Grid 2 Accent 3" w:semiHidden="0" w:uiPriority="68" w:unhideWhenUsed="0"/>
-    <w:lsdException w:name="Medium Grid 3 Accent 3" w:semiHidden="0" w:uiPriority="69" w:unhideWhenUsed="0"/>
-    <w:lsdException w:name="Dark List Accent 3" w:semiHidden="0" w:uiPriority="70" w:unhideWhenUsed="0"/>
-    <w:lsdException w:name="Colorful Shading Accent 3" w:semiHidden="0" w:uiPriority="71" w:unhideWhenUsed="0"/>
-    <w:lsdException w:name="Colorful List Accent 3" w:semiHidden="0" w:uiPriority="72" w:unhideWhenUsed="0"/>
-    <w:lsdException w:name="Colorful Grid Accent 3" w:semiHidden="0" w:uiPriority="73" w:unhideWhenUsed="0"/>
-    <w:lsdException w:name="Light Shading Accent 4" w:semiHidden="0" w:uiPriority="60" w:unhideWhenUsed="0"/>
-    <w:lsdException w:name="Light List Accent 4" w:semiHidden="0" w:uiPriority="61" w:unhideWhenUsed="0"/>
-    <w:lsdException w:name="Light Grid Accent 4" w:semiHidden="0" w:uiPriority="62" w:unhideWhenUsed="0"/>
-    <w:lsdException w:name="Medium Shading 1 Accent 4" w:semiHidden="0" w:uiPriority="63" w:unhideWhenUsed="0"/>
-    <w:lsdException w:name="Medium Shading 2 Accent 4" w:semiHidden="0" w:uiPriority="64" w:unhideWhenUsed="0"/>
-    <w:lsdException w:name="Medium List 1 Accent 4" w:semiHidden="0" w:uiPriority="65" w:unhideWhenUsed="0"/>
-    <w:lsdException w:name="Medium List 2 Accent 4" w:semiHidden="0" w:uiPriority="66" w:unhideWhenUsed="0"/>
-    <w:lsdException w:name="Medium Grid 1 Accent 4" w:semiHidden="0" w:uiPriority="67" w:unhideWhenUsed="0"/>
-    <w:lsdException w:name="Medium Grid 2 Accent 4" w:semiHidden="0" w:uiPriority="68" w:unhideWhenUsed="0"/>
-    <w:lsdException w:name="Medium Grid 3 Accent 4" w:semiHidden="0" w:uiPriority="69" w:unhideWhenUsed="0"/>
-    <w:lsdException w:name="Dark List Accent 4" w:semiHidden="0" w:uiPriority="70" w:unhideWhenUsed="0"/>
-    <w:lsdException w:name="Colorful Shading Accent 4" w:semiHidden="0" w:uiPriority="71" w:unhideWhenUsed="0"/>
-    <w:lsdException w:name="Colorful List Accent 4" w:semiHidden="0" w:uiPriority="72" w:unhideWhenUsed="0"/>
-    <w:lsdException w:name="Colorful Grid Accent 4" w:semiHidden="0" w:uiPriority="73" w:unhideWhenUsed="0"/>
-    <w:lsdException w:name="Light Shading Accent 5" w:semiHidden="0" w:uiPriority="60" w:unhideWhenUsed="0"/>
-    <w:lsdException w:name="Light List Accent 5" w:semiHidden="0" w:uiPriority="61" w:unhideWhenUsed="0"/>
-    <w:lsdException w:name="Light Grid Accent 5" w:semiHidden="0" w:uiPriority="62" w:unhideWhenUsed="0"/>
-    <w:lsdException w:name="Medium Shading 1 Accent 5" w:semiHidden="0" w:uiPriority="63" w:unhideWhenUsed="0"/>
-    <w:lsdException w:name="Medium Shading 2 Accent 5" w:semiHidden="0" w:uiPriority="64" w:unhideWhenUsed="0"/>
-    <w:lsdException w:name="Medium List 1 Accent 5" w:semiHidden="0" w:uiPriority="65" w:unhideWhenUsed="0"/>
-    <w:lsdException w:name="Medium List 2 Accent 5" w:semiHidden="0" w:uiPriority="66" w:unhideWhenUsed="0"/>
-    <w:lsdException w:name="Medium Grid 1 Accent 5" w:semiHidden="0" w:uiPriority="67" w:unhideWhenUsed="0"/>
-    <w:lsdException w:name="Medium Grid 2 Accent 5" w:semiHidden="0" w:uiPriority="68" w:unhideWhenUsed="0"/>
-    <w:lsdException w:name="Medium Grid 3 Accent 5" w:semiHidden="0" w:uiPriority="69" w:unhideWhenUsed="0"/>
-    <w:lsdException w:name="Dark List Accent 5" w:semiHidden="0" w:uiPriority="70" w:unhideWhenUsed="0"/>
-    <w:lsdException w:name="Colorful Shading Accent 5" w:semiHidden="0" w:uiPriority="71" w:unhideWhenUsed="0"/>
-    <w:lsdException w:name="Colorful List Accent 5" w:semiHidden="0" w:uiPriority="72" w:unhideWhenUsed="0"/>
-    <w:lsdException w:name="Colorful Grid Accent 5" w:semiHidden="0" w:uiPriority="73" w:unhideWhenUsed="0"/>
-    <w:lsdException w:name="Light Shading Accent 6" w:semiHidden="0" w:uiPriority="60" w:unhideWhenUsed="0"/>
-    <w:lsdException w:name="Light List Accent 6" w:semiHidden="0" w:uiPriority="61" w:unhideWhenUsed="0"/>
-    <w:lsdException w:name="Light Grid Accent 6" w:semiHidden="0" w:uiPriority="62" w:unhideWhenUsed="0"/>
-    <w:lsdException w:name="Medium Shading 1 Accent 6" w:semiHidden="0" w:uiPriority="63" w:unhideWhenUsed="0"/>
-    <w:lsdException w:name="Medium Shading 2 Accent 6" w:semiHidden="0" w:uiPriority="64" w:unhideWhenUsed="0"/>
-    <w:lsdException w:name="Medium List 1 Accent 6" w:semiHidden="0" w:uiPriority="65" w:unhideWhenUsed="0"/>
-    <w:lsdException w:name="Medium List 2 Accent 6" w:semiHidden="0" w:uiPriority="66" w:unhideWhenUsed="0"/>
-    <w:lsdException w:name="Medium Grid 1 Accent 6" w:semiHidden="0" w:uiPriority="67" w:unhideWhenUsed="0"/>
-    <w:lsdException w:name="Medium Grid 2 Accent 6" w:semiHidden="0" w:uiPriority="68" w:unhideWhenUsed="0"/>
-    <w:lsdException w:name="Medium Grid 3 Accent 6" w:semiHidden="0" w:uiPriority="69" w:unhideWhenUsed="0"/>
-    <w:lsdException w:name="Dark List Accent 6" w:semiHidden="0" w:uiPriority="70" w:unhideWhenUsed="0"/>
-    <w:lsdException w:name="Colorful Shading Accent 6" w:semiHidden="0" w:uiPriority="71" w:unhideWhenUsed="0"/>
-    <w:lsdException w:name="Colorful List Accent 6" w:semiHidden="0" w:uiPriority="72" w:unhideWhenUsed="0"/>
-    <w:lsdException w:name="Colorful Grid Accent 6" w:semiHidden="0" w:uiPriority="73" w:unhideWhenUsed="0"/>
-    <w:lsdException w:name="Subtle Emphasis" w:semiHidden="0" w:uiPriority="19" w:unhideWhenUsed="0" w:qFormat="1"/>
-    <w:lsdException w:name="Intense Emphasis" w:semiHidden="0" w:uiPriority="21" w:unhideWhenUsed="0" w:qFormat="1"/>
-    <w:lsdException w:name="Subtle Reference" w:semiHidden="0" w:uiPriority="31" w:unhideWhenUsed="0" w:qFormat="1"/>
-    <w:lsdException w:name="Intense Reference" w:semiHidden="0" w:uiPriority="32" w:unhideWhenUsed="0" w:qFormat="1"/>
-    <w:lsdException w:name="Book Title" w:semiHidden="0" w:uiPriority="33" w:unhideWhenUsed="0" w:qFormat="1"/>
-    <w:lsdException w:name="Bibliography" w:uiPriority="37"/>
-    <w:lsdException w:name="TOC Heading" w:uiPriority="39" w:qFormat="1"/>
-  </w:latentStyles>
-  <w:style w:type="paragraph" w:default="1" w:styleId="Normal">
-    <w:name w:val="Normal"/>
-    <w:qFormat/>
-  </w:style>
-  <w:style w:type="character" w:default="1" w:styleId="DefaultParagraphFont">
-    <w:name w:val="Default Paragraph Font"/>
-    <w:uiPriority w:val="1"/>
-    <w:semiHidden/>
-    <w:unhideWhenUsed/>
-  </w:style>
-  <w:style w:type="table" w:default="1" w:styleId="TableNormal">
-    <w:name w:val="Normal Table"/>
-    <w:uiPriority w:val="99"/>
-    <w:semiHidden/>
-    <w:unhideWhenUsed/>
-    <w:tblPr>
-      <w:tblInd w:w="0" w:type="dxa"/>
-      <w:tblCellMar>
-        <w:top w:w="0" w:type="dxa"/>
-        <w:left w:w="108" w:type="dxa"/>
-        <w:bottom w:w="0" w:type="dxa"/>
-        <w:right w:w="108" w:type="dxa"/>
-      </w:tblCellMar>
-    </w:tblPr>
-  </w:style>
-  <w:style w:type="numbering" w:default="1" w:styleId="NoList">
-    <w:name w:val="No List"/>
-    <w:uiPriority w:val="99"/>
-    <w:semiHidden/>
-    <w:unhideWhenUsed/>
-  </w:style>
-</w:styles>
-</file>
-
 <file path=word/glossary/webSettings.xml><?xml version="1.0" encoding="utf-8"?>
-<w:webSettings xmlns:mc="http://schemas.openxmlformats.org/markup-compatibility/2006" xmlns:r="http://schemas.openxmlformats.org/officeDocument/2006/relationships" xmlns:w="http://schemas.openxmlformats.org/wordprocessingml/2006/main" xmlns:w14="http://schemas.microsoft.com/office/word/2010/wordml" mc:Ignorable="w14">
+<w:webSettings xmlns:r="http://schemas.openxmlformats.org/officeDocument/2006/relationships" xmlns:w="http://schemas.openxmlformats.org/wordprocessingml/2006/main">
   <w:optimizeForBrowser/>
 </w:webSettings>
 </file>
@@ -2919,34 +2549,34 @@
         <a:sysClr val="window" lastClr="FFFFFF"/>
       </a:lt1>
       <a:dk2>
-        <a:srgbClr xmlns:mc="http://schemas.openxmlformats.org/markup-compatibility/2006" xmlns:a14="http://schemas.microsoft.com/office/drawing/2010/main" val="1F497D" mc:Ignorable=""/>
+        <a:srgbClr val="1F497D"/>
       </a:dk2>
       <a:lt2>
-        <a:srgbClr xmlns:mc="http://schemas.openxmlformats.org/markup-compatibility/2006" xmlns:a14="http://schemas.microsoft.com/office/drawing/2010/main" val="EEECE1" mc:Ignorable=""/>
+        <a:srgbClr val="EEECE1"/>
       </a:lt2>
       <a:accent1>
-        <a:srgbClr xmlns:mc="http://schemas.openxmlformats.org/markup-compatibility/2006" xmlns:a14="http://schemas.microsoft.com/office/drawing/2010/main" val="4F81BD" mc:Ignorable=""/>
+        <a:srgbClr val="4F81BD"/>
       </a:accent1>
       <a:accent2>
-        <a:srgbClr xmlns:mc="http://schemas.openxmlformats.org/markup-compatibility/2006" xmlns:a14="http://schemas.microsoft.com/office/drawing/2010/main" val="C0504D" mc:Ignorable=""/>
+        <a:srgbClr val="C0504D"/>
       </a:accent2>
       <a:accent3>
-        <a:srgbClr xmlns:mc="http://schemas.openxmlformats.org/markup-compatibility/2006" xmlns:a14="http://schemas.microsoft.com/office/drawing/2010/main" val="9BBB59" mc:Ignorable=""/>
+        <a:srgbClr val="9BBB59"/>
       </a:accent3>
       <a:accent4>
-        <a:srgbClr xmlns:mc="http://schemas.openxmlformats.org/markup-compatibility/2006" xmlns:a14="http://schemas.microsoft.com/office/drawing/2010/main" val="8064A2" mc:Ignorable=""/>
+        <a:srgbClr val="8064A2"/>
       </a:accent4>
       <a:accent5>
-        <a:srgbClr xmlns:mc="http://schemas.openxmlformats.org/markup-compatibility/2006" xmlns:a14="http://schemas.microsoft.com/office/drawing/2010/main" val="4BACC6" mc:Ignorable=""/>
+        <a:srgbClr val="4BACC6"/>
       </a:accent5>
       <a:accent6>
-        <a:srgbClr xmlns:mc="http://schemas.openxmlformats.org/markup-compatibility/2006" xmlns:a14="http://schemas.microsoft.com/office/drawing/2010/main" val="F79646" mc:Ignorable=""/>
+        <a:srgbClr val="F79646"/>
       </a:accent6>
       <a:hlink>
-        <a:srgbClr xmlns:mc="http://schemas.openxmlformats.org/markup-compatibility/2006" xmlns:a14="http://schemas.microsoft.com/office/drawing/2010/main" val="0000FF" mc:Ignorable=""/>
+        <a:srgbClr val="0000FF"/>
       </a:hlink>
       <a:folHlink>
-        <a:srgbClr xmlns:mc="http://schemas.openxmlformats.org/markup-compatibility/2006" xmlns:a14="http://schemas.microsoft.com/office/drawing/2010/main" val="800080" mc:Ignorable=""/>
+        <a:srgbClr val="800080"/>
       </a:folHlink>
     </a:clrScheme>
     <a:fontScheme name="Office">
@@ -3100,7 +2730,7 @@
         <a:effectStyle>
           <a:effectLst>
             <a:outerShdw blurRad="40000" dist="20000" dir="5400000" rotWithShape="0">
-              <a:srgbClr xmlns:mc="http://schemas.openxmlformats.org/markup-compatibility/2006" xmlns:a14="http://schemas.microsoft.com/office/drawing/2010/main" val="000000" mc:Ignorable="">
+              <a:srgbClr val="000000">
                 <a:alpha val="38000"/>
               </a:srgbClr>
             </a:outerShdw>
@@ -3109,7 +2739,7 @@
         <a:effectStyle>
           <a:effectLst>
             <a:outerShdw blurRad="40000" dist="23000" dir="5400000" rotWithShape="0">
-              <a:srgbClr xmlns:mc="http://schemas.openxmlformats.org/markup-compatibility/2006" xmlns:a14="http://schemas.microsoft.com/office/drawing/2010/main" val="000000" mc:Ignorable="">
+              <a:srgbClr val="000000">
                 <a:alpha val="35000"/>
               </a:srgbClr>
             </a:outerShdw>
@@ -3118,7 +2748,7 @@
         <a:effectStyle>
           <a:effectLst>
             <a:outerShdw blurRad="40000" dist="23000" dir="5400000" rotWithShape="0">
-              <a:srgbClr xmlns:mc="http://schemas.openxmlformats.org/markup-compatibility/2006" xmlns:a14="http://schemas.microsoft.com/office/drawing/2010/main" val="000000" mc:Ignorable="">
+              <a:srgbClr val="000000">
                 <a:alpha val="35000"/>
               </a:srgbClr>
             </a:outerShdw>
@@ -3198,7 +2828,7 @@
 </file>
 
 <file path=customXml/itemProps1.xml><?xml version="1.0" encoding="utf-8"?>
-<ds:datastoreItem xmlns:ds="http://schemas.openxmlformats.org/officeDocument/2006/customXml" ds:itemID="{047FBEA8-9B77-4D4F-A521-F1A4709D8AD9}">
+<ds:datastoreItem xmlns:ds="http://schemas.openxmlformats.org/officeDocument/2006/customXml" ds:itemID="{DC62C47E-9C2A-4E04-AA4A-615677B2D33B}">
   <ds:schemaRefs>
     <ds:schemaRef ds:uri="http://schemas.openxmlformats.org/officeDocument/2006/bibliography"/>
   </ds:schemaRefs>

--- a/Word Templates/Bill.docx
+++ b/Word Templates/Bill.docx
@@ -1,6 +1,6 @@
 
 <file path=word/document.xml><?xml version="1.0" encoding="utf-8"?>
-<w:document xmlns:ve="http://schemas.openxmlformats.org/markup-compatibility/2006" xmlns:o="urn:schemas-microsoft-com:office:office" xmlns:r="http://schemas.openxmlformats.org/officeDocument/2006/relationships" xmlns:m="http://schemas.openxmlformats.org/officeDocument/2006/math" xmlns:v="urn:schemas-microsoft-com:vml" xmlns:wp="http://schemas.openxmlformats.org/drawingml/2006/wordprocessingDrawing" xmlns:w10="urn:schemas-microsoft-com:office:word" xmlns:w="http://schemas.openxmlformats.org/wordprocessingml/2006/main" xmlns:wne="http://schemas.microsoft.com/office/word/2006/wordml">
+<w:document xmlns:wpc="http://schemas.microsoft.com/office/word/2010/wordprocessingCanvas" xmlns:mc="http://schemas.openxmlformats.org/markup-compatibility/2006" xmlns:o="urn:schemas-microsoft-com:office:office" xmlns:r="http://schemas.openxmlformats.org/officeDocument/2006/relationships" xmlns:m="http://schemas.openxmlformats.org/officeDocument/2006/math" xmlns:v="urn:schemas-microsoft-com:vml" xmlns:wp14="http://schemas.microsoft.com/office/word/2010/wordprocessingDrawing" xmlns:wp="http://schemas.openxmlformats.org/drawingml/2006/wordprocessingDrawing" xmlns:w10="urn:schemas-microsoft-com:office:word" xmlns:w="http://schemas.openxmlformats.org/wordprocessingml/2006/main" xmlns:w14="http://schemas.microsoft.com/office/word/2010/wordml" xmlns:wpg="http://schemas.microsoft.com/office/word/2010/wordprocessingGroup" xmlns:wpi="http://schemas.microsoft.com/office/word/2010/wordprocessingInk" xmlns:wne="http://schemas.microsoft.com/office/word/2006/wordml" xmlns:wps="http://schemas.microsoft.com/office/word/2010/wordprocessingShape" mc:Ignorable="w14 wp14">
   <w:body>
     <w:sdt>
       <w:sdtPr>
@@ -10,14 +10,17 @@
         </w:placeholder>
         <w:text/>
       </w:sdtPr>
+      <w:sdtEndPr/>
       <w:sdtContent>
         <w:p>
           <w:pPr>
             <w:pStyle w:val="NoSpacing"/>
           </w:pPr>
+          <w:proofErr w:type="spellStart"/>
           <w:r>
             <w:t>MailingAddress</w:t>
           </w:r>
+          <w:proofErr w:type="spellEnd"/>
         </w:p>
       </w:sdtContent>
     </w:sdt>
@@ -95,7 +98,7 @@
                       <w:noProof/>
                       <w:szCs w:val="20"/>
                     </w:rPr>
-                    <w:t>Sunday, February 21, 2010</w:t>
+                    <w:t>Saturday, November 13, 2010</w:t>
                   </w:r>
                   <w:r>
                     <w:rPr>
@@ -134,13 +137,16 @@
           </w:placeholder>
           <w:text/>
         </w:sdtPr>
+        <w:sdtEndPr/>
         <w:sdtContent>
+          <w:proofErr w:type="spellStart"/>
           <w:r>
             <w:rPr>
               <w:szCs w:val="20"/>
             </w:rPr>
             <w:t>FullName</w:t>
           </w:r>
+          <w:proofErr w:type="spellEnd"/>
         </w:sdtContent>
       </w:sdt>
       <w:r>
@@ -222,7 +228,21 @@
         <w:rPr>
           <w:szCs w:val="20"/>
         </w:rPr>
-        <w:t>Through your generosity, support, and participation our Shul will continue to grow and thrive as a special place of Torah and Avodah.</w:t>
+        <w:t xml:space="preserve">Through your generosity, support, and participation our Shul will continue to grow and thrive as a special place of Torah and </w:t>
+      </w:r>
+      <w:proofErr w:type="spellStart"/>
+      <w:r>
+        <w:rPr>
+          <w:szCs w:val="20"/>
+        </w:rPr>
+        <w:t>Avodah</w:t>
+      </w:r>
+      <w:proofErr w:type="spellEnd"/>
+      <w:r>
+        <w:rPr>
+          <w:szCs w:val="20"/>
+        </w:rPr>
+        <w:t>.</w:t>
       </w:r>
     </w:p>
     <w:p>
@@ -250,13 +270,16 @@
           </w:placeholder>
           <w:text/>
         </w:sdtPr>
+        <w:sdtEndPr/>
         <w:sdtContent>
+          <w:proofErr w:type="spellStart"/>
           <w:r>
             <w:rPr>
               <w:szCs w:val="20"/>
             </w:rPr>
             <w:t>BalanceDue</w:t>
           </w:r>
+          <w:proofErr w:type="spellEnd"/>
         </w:sdtContent>
       </w:sdt>
       <w:r>
@@ -301,7 +324,7 @@
         </w:rPr>
         <w:t xml:space="preserve">email </w:t>
       </w:r>
-      <w:hyperlink r:id="rId7" w:history="1">
+      <w:hyperlink r:id="rId8" w:history="1">
         <w:r>
           <w:rPr>
             <w:rStyle w:val="Hyperlink"/>
@@ -344,6 +367,7 @@
         </w:placeholder>
         <w:text/>
       </w:sdtPr>
+      <w:sdtEndPr/>
       <w:sdtContent>
         <w:p>
           <w:pPr>
@@ -381,7 +405,9 @@
           </w:placeholder>
           <w:text/>
         </w:sdtPr>
+        <w:sdtEndPr/>
         <w:sdtContent>
+          <w:proofErr w:type="spellStart"/>
           <w:r>
             <w:rPr>
               <w:szCs w:val="20"/>
@@ -394,8 +420,42 @@
         <w:rPr>
           <w:szCs w:val="20"/>
         </w:rPr>
-        <w:t xml:space="preserve">Sincerely, </w:t>
-      </w:r>
+        <w:t>Sincerely</w:t>
+      </w:r>
+      <w:proofErr w:type="spellEnd"/>
+      <w:r>
+        <w:rPr>
+          <w:szCs w:val="20"/>
+        </w:rPr>
+        <w:t xml:space="preserve">, </w:t>
+      </w:r>
+    </w:p>
+    <w:p>
+      <w:pPr>
+        <w:pStyle w:val="NoSpacing"/>
+      </w:pPr>
+      <w:r>
+        <w:rPr>
+          <w:szCs w:val="20"/>
+        </w:rPr>
+        <w:br/>
+      </w:r>
+      <w:r>
+        <w:rPr>
+          <w:szCs w:val="20"/>
+        </w:rPr>
+        <w:br/>
+      </w:r>
+      <w:r>
+        <w:t xml:space="preserve">Levi </w:t>
+      </w:r>
+      <w:proofErr w:type="spellStart"/>
+      <w:r>
+        <w:t>Krinsky</w:t>
+      </w:r>
+      <w:bookmarkStart w:id="0" w:name="_GoBack"/>
+      <w:bookmarkEnd w:id="0"/>
+      <w:proofErr w:type="spellEnd"/>
     </w:p>
     <w:p>
       <w:pPr>
@@ -409,53 +469,6 @@
         <w:rPr>
           <w:szCs w:val="20"/>
         </w:rPr>
-        <w:br/>
-      </w:r>
-      <w:r>
-        <w:rPr>
-          <w:szCs w:val="20"/>
-        </w:rPr>
-        <w:br/>
-      </w:r>
-      <w:r>
-        <w:rPr>
-          <w:szCs w:val="20"/>
-        </w:rPr>
-        <w:t>Jason P. (Y</w:t>
-      </w:r>
-      <w:bookmarkStart w:id="0" w:name="_GoBack"/>
-      <w:bookmarkEnd w:id="0"/>
-      <w:r>
-        <w:rPr>
-          <w:szCs w:val="20"/>
-        </w:rPr>
-        <w:t>aa</w:t>
-      </w:r>
-      <w:r>
-        <w:rPr>
-          <w:szCs w:val="20"/>
-        </w:rPr>
-        <w:t>c</w:t>
-      </w:r>
-      <w:r>
-        <w:rPr>
-          <w:szCs w:val="20"/>
-        </w:rPr>
-        <w:t xml:space="preserve">ov) Gitstein </w:t>
-      </w:r>
-    </w:p>
-    <w:p>
-      <w:pPr>
-        <w:pStyle w:val="NoSpacing"/>
-        <w:jc w:val="left"/>
-        <w:rPr>
-          <w:szCs w:val="20"/>
-        </w:rPr>
-      </w:pPr>
-      <w:r>
-        <w:rPr>
-          <w:szCs w:val="20"/>
-        </w:rPr>
         <w:t>Treasurer</w:t>
       </w:r>
       <w:r>
@@ -466,8 +479,8 @@
       </w:r>
     </w:p>
     <w:sectPr>
-      <w:headerReference w:type="default" r:id="rId8"/>
-      <w:footerReference w:type="default" r:id="rId9"/>
+      <w:headerReference w:type="default" r:id="rId9"/>
+      <w:footerReference w:type="default" r:id="rId10"/>
       <w:pgSz w:w="12240" w:h="15840"/>
       <w:pgMar w:top="1921" w:right="720" w:bottom="720" w:left="720" w:header="576" w:footer="579" w:gutter="0"/>
       <w:cols w:space="720"/>
@@ -478,7 +491,7 @@
 </file>
 
 <file path=word/endnotes.xml><?xml version="1.0" encoding="utf-8"?>
-<w:endnotes xmlns:ve="http://schemas.openxmlformats.org/markup-compatibility/2006" xmlns:o="urn:schemas-microsoft-com:office:office" xmlns:r="http://schemas.openxmlformats.org/officeDocument/2006/relationships" xmlns:m="http://schemas.openxmlformats.org/officeDocument/2006/math" xmlns:v="urn:schemas-microsoft-com:vml" xmlns:wp="http://schemas.openxmlformats.org/drawingml/2006/wordprocessingDrawing" xmlns:w10="urn:schemas-microsoft-com:office:word" xmlns:w="http://schemas.openxmlformats.org/wordprocessingml/2006/main" xmlns:wne="http://schemas.microsoft.com/office/word/2006/wordml">
+<w:endnotes xmlns:wpc="http://schemas.microsoft.com/office/word/2010/wordprocessingCanvas" xmlns:mc="http://schemas.openxmlformats.org/markup-compatibility/2006" xmlns:o="urn:schemas-microsoft-com:office:office" xmlns:r="http://schemas.openxmlformats.org/officeDocument/2006/relationships" xmlns:m="http://schemas.openxmlformats.org/officeDocument/2006/math" xmlns:v="urn:schemas-microsoft-com:vml" xmlns:wp14="http://schemas.microsoft.com/office/word/2010/wordprocessingDrawing" xmlns:wp="http://schemas.openxmlformats.org/drawingml/2006/wordprocessingDrawing" xmlns:w10="urn:schemas-microsoft-com:office:word" xmlns:w="http://schemas.openxmlformats.org/wordprocessingml/2006/main" xmlns:w14="http://schemas.microsoft.com/office/word/2010/wordml" xmlns:wpg="http://schemas.microsoft.com/office/word/2010/wordprocessingGroup" xmlns:wpi="http://schemas.microsoft.com/office/word/2010/wordprocessingInk" xmlns:wne="http://schemas.microsoft.com/office/word/2006/wordml" xmlns:wps="http://schemas.microsoft.com/office/word/2010/wordprocessingShape" mc:Ignorable="w14 wp14">
   <w:endnote w:type="separator" w:id="-1">
     <w:p>
       <w:r>
@@ -497,7 +510,7 @@
 </file>
 
 <file path=word/footer1.xml><?xml version="1.0" encoding="utf-8"?>
-<w:ftr xmlns:ve="http://schemas.openxmlformats.org/markup-compatibility/2006" xmlns:o="urn:schemas-microsoft-com:office:office" xmlns:r="http://schemas.openxmlformats.org/officeDocument/2006/relationships" xmlns:m="http://schemas.openxmlformats.org/officeDocument/2006/math" xmlns:v="urn:schemas-microsoft-com:vml" xmlns:wp="http://schemas.openxmlformats.org/drawingml/2006/wordprocessingDrawing" xmlns:w10="urn:schemas-microsoft-com:office:word" xmlns:w="http://schemas.openxmlformats.org/wordprocessingml/2006/main" xmlns:wne="http://schemas.microsoft.com/office/word/2006/wordml">
+<w:ftr xmlns:wpc="http://schemas.microsoft.com/office/word/2010/wordprocessingCanvas" xmlns:mc="http://schemas.openxmlformats.org/markup-compatibility/2006" xmlns:o="urn:schemas-microsoft-com:office:office" xmlns:r="http://schemas.openxmlformats.org/officeDocument/2006/relationships" xmlns:m="http://schemas.openxmlformats.org/officeDocument/2006/math" xmlns:v="urn:schemas-microsoft-com:vml" xmlns:wp14="http://schemas.microsoft.com/office/word/2010/wordprocessingDrawing" xmlns:wp="http://schemas.openxmlformats.org/drawingml/2006/wordprocessingDrawing" xmlns:w10="urn:schemas-microsoft-com:office:word" xmlns:w="http://schemas.openxmlformats.org/wordprocessingml/2006/main" xmlns:w14="http://schemas.microsoft.com/office/word/2010/wordml" xmlns:wpg="http://schemas.microsoft.com/office/word/2010/wordprocessingGroup" xmlns:wpi="http://schemas.microsoft.com/office/word/2010/wordprocessingInk" xmlns:wne="http://schemas.microsoft.com/office/word/2006/wordml" xmlns:wps="http://schemas.microsoft.com/office/word/2010/wordprocessingShape" mc:Ignorable="w14 wp14">
   <w:p>
     <w:pPr>
       <w:pStyle w:val="Footer"/>
@@ -508,7 +521,7 @@
 </file>
 
 <file path=word/footnotes.xml><?xml version="1.0" encoding="utf-8"?>
-<w:footnotes xmlns:ve="http://schemas.openxmlformats.org/markup-compatibility/2006" xmlns:o="urn:schemas-microsoft-com:office:office" xmlns:r="http://schemas.openxmlformats.org/officeDocument/2006/relationships" xmlns:m="http://schemas.openxmlformats.org/officeDocument/2006/math" xmlns:v="urn:schemas-microsoft-com:vml" xmlns:wp="http://schemas.openxmlformats.org/drawingml/2006/wordprocessingDrawing" xmlns:w10="urn:schemas-microsoft-com:office:word" xmlns:w="http://schemas.openxmlformats.org/wordprocessingml/2006/main" xmlns:wne="http://schemas.microsoft.com/office/word/2006/wordml">
+<w:footnotes xmlns:wpc="http://schemas.microsoft.com/office/word/2010/wordprocessingCanvas" xmlns:mc="http://schemas.openxmlformats.org/markup-compatibility/2006" xmlns:o="urn:schemas-microsoft-com:office:office" xmlns:r="http://schemas.openxmlformats.org/officeDocument/2006/relationships" xmlns:m="http://schemas.openxmlformats.org/officeDocument/2006/math" xmlns:v="urn:schemas-microsoft-com:vml" xmlns:wp14="http://schemas.microsoft.com/office/word/2010/wordprocessingDrawing" xmlns:wp="http://schemas.openxmlformats.org/drawingml/2006/wordprocessingDrawing" xmlns:w10="urn:schemas-microsoft-com:office:word" xmlns:w="http://schemas.openxmlformats.org/wordprocessingml/2006/main" xmlns:w14="http://schemas.microsoft.com/office/word/2010/wordml" xmlns:wpg="http://schemas.microsoft.com/office/word/2010/wordprocessingGroup" xmlns:wpi="http://schemas.microsoft.com/office/word/2010/wordprocessingInk" xmlns:wne="http://schemas.microsoft.com/office/word/2006/wordml" xmlns:wps="http://schemas.microsoft.com/office/word/2010/wordprocessingShape" mc:Ignorable="w14 wp14">
   <w:footnote w:type="separator" w:id="-1">
     <w:p>
       <w:r>
@@ -527,7 +540,7 @@
 </file>
 
 <file path=word/header1.xml><?xml version="1.0" encoding="utf-8"?>
-<w:hdr xmlns:ve="http://schemas.openxmlformats.org/markup-compatibility/2006" xmlns:o="urn:schemas-microsoft-com:office:office" xmlns:r="http://schemas.openxmlformats.org/officeDocument/2006/relationships" xmlns:m="http://schemas.openxmlformats.org/officeDocument/2006/math" xmlns:v="urn:schemas-microsoft-com:vml" xmlns:wp="http://schemas.openxmlformats.org/drawingml/2006/wordprocessingDrawing" xmlns:w10="urn:schemas-microsoft-com:office:word" xmlns:w="http://schemas.openxmlformats.org/wordprocessingml/2006/main" xmlns:wne="http://schemas.microsoft.com/office/word/2006/wordml">
+<w:hdr xmlns:wpc="http://schemas.microsoft.com/office/word/2010/wordprocessingCanvas" xmlns:mc="http://schemas.openxmlformats.org/markup-compatibility/2006" xmlns:o="urn:schemas-microsoft-com:office:office" xmlns:r="http://schemas.openxmlformats.org/officeDocument/2006/relationships" xmlns:m="http://schemas.openxmlformats.org/officeDocument/2006/math" xmlns:v="urn:schemas-microsoft-com:vml" xmlns:wp14="http://schemas.microsoft.com/office/word/2010/wordprocessingDrawing" xmlns:wp="http://schemas.openxmlformats.org/drawingml/2006/wordprocessingDrawing" xmlns:w10="urn:schemas-microsoft-com:office:word" xmlns:w="http://schemas.openxmlformats.org/wordprocessingml/2006/main" xmlns:w14="http://schemas.microsoft.com/office/word/2010/wordml" xmlns:wpg="http://schemas.microsoft.com/office/word/2010/wordprocessingGroup" xmlns:wpi="http://schemas.microsoft.com/office/word/2010/wordprocessingInk" xmlns:wne="http://schemas.microsoft.com/office/word/2006/wordml" xmlns:wps="http://schemas.microsoft.com/office/word/2010/wordprocessingShape" mc:Ignorable="w14 wp14">
   <w:p>
     <w:pPr>
       <w:tabs>
@@ -575,7 +588,7 @@
                   <a:blip r:embed="rId1">
                     <a:extLst>
                       <a:ext uri="{28A0092B-C50C-407E-A947-70E740481C1C}">
-                        <a14:useLocalDpi xmlns:a14="http://schemas.microsoft.com/office/drawing/2010/main" xmlns:wps="http://schemas.microsoft.com/office/word/2010/wordprocessingShape" xmlns:wpi="http://schemas.microsoft.com/office/word/2010/wordprocessingInk" xmlns:wpg="http://schemas.microsoft.com/office/word/2010/wordprocessingGroup" xmlns:w14="http://schemas.microsoft.com/office/word/2010/wordml" xmlns:w="http://schemas.openxmlformats.org/wordprocessingml/2006/main" xmlns:w10="urn:schemas-microsoft-com:office:word" xmlns:wp14="http://schemas.microsoft.com/office/word/2010/wordprocessingDrawing" xmlns:v="urn:schemas-microsoft-com:vml" xmlns:o="urn:schemas-microsoft-com:office:office" xmlns:mc="http://schemas.openxmlformats.org/markup-compatibility/2006" xmlns:wpc="http://schemas.microsoft.com/office/word/2010/wordprocessingCanvas" xmlns="" val="0"/>
+                        <a14:useLocalDpi xmlns:a14="http://schemas.microsoft.com/office/drawing/2010/main" val="0"/>
                       </a:ext>
                     </a:extLst>
                   </a:blip>
@@ -637,7 +650,7 @@
           <v:stroke joinstyle="miter"/>
           <v:path gradientshapeok="t" o:connecttype="rect"/>
         </v:shapetype>
-        <v:shape id="_x0000_s2056" type="#_x0000_t202" style="width:154.5pt;height:77.25pt;mso-position-horizontal-relative:char;mso-position-vertical-relative:line" filled="f" stroked="f" strokecolor="blue">
+        <v:shape id="_x0000_s2056" type="#_x0000_t202" style="width:154.5pt;height:77.25pt;mso-left-percent:-10001;mso-top-percent:-10001;mso-position-horizontal:absolute;mso-position-horizontal-relative:char;mso-position-vertical:absolute;mso-position-vertical-relative:line;mso-left-percent:-10001;mso-top-percent:-10001" filled="f" stroked="f" strokecolor="blue">
           <v:textbox style="mso-next-textbox:#_x0000_s2056">
             <w:txbxContent>
               <w:p>
@@ -717,7 +730,7 @@
 </file>
 
 <file path=word/styles.xml><?xml version="1.0" encoding="utf-8"?>
-<w:styles xmlns:r="http://schemas.openxmlformats.org/officeDocument/2006/relationships" xmlns:w="http://schemas.openxmlformats.org/wordprocessingml/2006/main">
+<w:styles xmlns:mc="http://schemas.openxmlformats.org/markup-compatibility/2006" xmlns:r="http://schemas.openxmlformats.org/officeDocument/2006/relationships" xmlns:w="http://schemas.openxmlformats.org/wordprocessingml/2006/main" xmlns:w14="http://schemas.microsoft.com/office/word/2010/wordml" mc:Ignorable="w14">
   <w:docDefaults>
     <w:rPrDefault>
       <w:rPr>
@@ -1086,7 +1099,6 @@
     <w:uiPriority w:val="99"/>
     <w:semiHidden/>
     <w:unhideWhenUsed/>
-    <w:qFormat/>
     <w:tblPr>
       <w:tblInd w:w="0" w:type="dxa"/>
       <w:tblCellMar>
@@ -1944,7 +1956,7 @@
 </file>
 
 <file path=word/glossary/document.xml><?xml version="1.0" encoding="utf-8"?>
-<w:glossaryDocument xmlns:ve="http://schemas.openxmlformats.org/markup-compatibility/2006" xmlns:o="urn:schemas-microsoft-com:office:office" xmlns:r="http://schemas.openxmlformats.org/officeDocument/2006/relationships" xmlns:m="http://schemas.openxmlformats.org/officeDocument/2006/math" xmlns:v="urn:schemas-microsoft-com:vml" xmlns:wp="http://schemas.openxmlformats.org/drawingml/2006/wordprocessingDrawing" xmlns:w10="urn:schemas-microsoft-com:office:word" xmlns:w="http://schemas.openxmlformats.org/wordprocessingml/2006/main" xmlns:wne="http://schemas.microsoft.com/office/word/2006/wordml">
+<w:glossaryDocument xmlns:wpc="http://schemas.microsoft.com/office/word/2010/wordprocessingCanvas" xmlns:mc="http://schemas.openxmlformats.org/markup-compatibility/2006" xmlns:o="urn:schemas-microsoft-com:office:office" xmlns:r="http://schemas.openxmlformats.org/officeDocument/2006/relationships" xmlns:m="http://schemas.openxmlformats.org/officeDocument/2006/math" xmlns:v="urn:schemas-microsoft-com:vml" xmlns:wp14="http://schemas.microsoft.com/office/word/2010/wordprocessingDrawing" xmlns:wp="http://schemas.openxmlformats.org/drawingml/2006/wordprocessingDrawing" xmlns:w10="urn:schemas-microsoft-com:office:word" xmlns:w="http://schemas.openxmlformats.org/wordprocessingml/2006/main" xmlns:w14="http://schemas.microsoft.com/office/word/2010/wordml" xmlns:wpg="http://schemas.microsoft.com/office/word/2010/wordprocessingGroup" xmlns:wpi="http://schemas.microsoft.com/office/word/2010/wordprocessingInk" xmlns:wne="http://schemas.microsoft.com/office/word/2006/wordml" xmlns:wps="http://schemas.microsoft.com/office/word/2010/wordprocessingShape" mc:Ignorable="w14 wp14">
   <w:docParts>
     <w:docPart>
       <w:docPartPr>
@@ -2090,52 +2102,54 @@
 </file>
 
 <file path=word/glossary/fontTable.xml><?xml version="1.0" encoding="utf-8"?>
-<w:fonts xmlns:r="http://schemas.openxmlformats.org/officeDocument/2006/relationships" xmlns:w="http://schemas.openxmlformats.org/wordprocessingml/2006/main">
+<w:fonts xmlns:mc="http://schemas.openxmlformats.org/markup-compatibility/2006" xmlns:r="http://schemas.openxmlformats.org/officeDocument/2006/relationships" xmlns:w="http://schemas.openxmlformats.org/wordprocessingml/2006/main" xmlns:w14="http://schemas.microsoft.com/office/word/2010/wordml" mc:Ignorable="w14">
   <w:font w:name="Calibri">
     <w:panose1 w:val="020F0502020204030204"/>
     <w:charset w:val="00"/>
     <w:family w:val="swiss"/>
     <w:pitch w:val="variable"/>
-    <w:sig w:usb0="A00002EF" w:usb1="4000207B" w:usb2="00000000" w:usb3="00000000" w:csb0="0000009F" w:csb1="00000000"/>
+    <w:sig w:usb0="E10002FF" w:usb1="4000ACFF" w:usb2="00000009" w:usb3="00000000" w:csb0="0000019F" w:csb1="00000000"/>
   </w:font>
   <w:font w:name="Times New Roman">
     <w:panose1 w:val="02020603050405020304"/>
     <w:charset w:val="00"/>
     <w:family w:val="roman"/>
     <w:pitch w:val="variable"/>
-    <w:sig w:usb0="20002A87" w:usb1="80000000" w:usb2="00000008" w:usb3="00000000" w:csb0="000001FF" w:csb1="00000000"/>
+    <w:sig w:usb0="E0002AFF" w:usb1="C0007841" w:usb2="00000009" w:usb3="00000000" w:csb0="000001FF" w:csb1="00000000"/>
   </w:font>
   <w:font w:name="Arial">
     <w:panose1 w:val="020B0604020202020204"/>
     <w:charset w:val="00"/>
     <w:family w:val="swiss"/>
     <w:pitch w:val="variable"/>
-    <w:sig w:usb0="20002A87" w:usb1="80000000" w:usb2="00000008" w:usb3="00000000" w:csb0="000001FF" w:csb1="00000000"/>
+    <w:sig w:usb0="E0002AFF" w:usb1="C0007843" w:usb2="00000009" w:usb3="00000000" w:csb0="000001FF" w:csb1="00000000"/>
   </w:font>
   <w:font w:name="Cambria">
     <w:panose1 w:val="02040503050406030204"/>
     <w:charset w:val="00"/>
     <w:family w:val="roman"/>
     <w:pitch w:val="variable"/>
-    <w:sig w:usb0="A00002EF" w:usb1="4000004B" w:usb2="00000000" w:usb3="00000000" w:csb0="0000009F" w:csb1="00000000"/>
+    <w:sig w:usb0="E00002FF" w:usb1="400004FF" w:usb2="00000000" w:usb3="00000000" w:csb0="0000019F" w:csb1="00000000"/>
   </w:font>
   <w:font w:name="Tahoma">
     <w:panose1 w:val="020B0604030504040204"/>
     <w:charset w:val="00"/>
     <w:family w:val="swiss"/>
+    <w:notTrueType/>
     <w:pitch w:val="variable"/>
-    <w:sig w:usb0="61002A87" w:usb1="80000000" w:usb2="00000008" w:usb3="00000000" w:csb0="000101FF" w:csb1="00000000"/>
+    <w:sig w:usb0="00000003" w:usb1="00000000" w:usb2="00000000" w:usb3="00000000" w:csb0="00000001" w:csb1="00000000"/>
   </w:font>
 </w:fonts>
 </file>
 
 <file path=word/glossary/settings.xml><?xml version="1.0" encoding="utf-8"?>
-<w:settings xmlns:o="urn:schemas-microsoft-com:office:office" xmlns:r="http://schemas.openxmlformats.org/officeDocument/2006/relationships" xmlns:m="http://schemas.openxmlformats.org/officeDocument/2006/math" xmlns:v="urn:schemas-microsoft-com:vml" xmlns:w10="urn:schemas-microsoft-com:office:word" xmlns:w="http://schemas.openxmlformats.org/wordprocessingml/2006/main" xmlns:sl="http://schemas.openxmlformats.org/schemaLibrary/2006/main">
+<w:settings xmlns:mc="http://schemas.openxmlformats.org/markup-compatibility/2006" xmlns:o="urn:schemas-microsoft-com:office:office" xmlns:r="http://schemas.openxmlformats.org/officeDocument/2006/relationships" xmlns:m="http://schemas.openxmlformats.org/officeDocument/2006/math" xmlns:v="urn:schemas-microsoft-com:vml" xmlns:w10="urn:schemas-microsoft-com:office:word" xmlns:w="http://schemas.openxmlformats.org/wordprocessingml/2006/main" xmlns:w14="http://schemas.microsoft.com/office/word/2010/wordml" xmlns:sl="http://schemas.openxmlformats.org/schemaLibrary/2006/main" mc:Ignorable="w14">
   <w:view w:val="normal"/>
   <w:defaultTabStop w:val="720"/>
   <w:characterSpacingControl w:val="doNotCompress"/>
   <w:compat>
     <w:useFELayout/>
+    <w:compatSetting w:name="compatibilityMode" w:uri="http://schemas.microsoft.com/office/word" w:val="12"/>
   </w:compat>
   <w:rsids>
     <w:rsidRoot w:val="00980123"/>
@@ -2150,6 +2164,7 @@
     <w:rsid w:val="0025290D"/>
     <w:rsid w:val="0029425C"/>
     <w:rsid w:val="004225EB"/>
+    <w:rsid w:val="004C2002"/>
     <w:rsid w:val="0055500D"/>
     <w:rsid w:val="0059199F"/>
     <w:rsid w:val="006B4030"/>
@@ -2182,7 +2197,7 @@
     <m:mathFont m:val="Cambria Math"/>
     <m:brkBin m:val="before"/>
     <m:brkBinSub m:val="--"/>
-    <m:smallFrac m:val="off"/>
+    <m:smallFrac m:val="0"/>
     <m:dispDef/>
     <m:lMargin m:val="0"/>
     <m:rMargin m:val="0"/>
@@ -2199,7 +2214,7 @@
 </file>
 
 <file path=word/glossary/styles.xml><?xml version="1.0" encoding="utf-8"?>
-<w:styles xmlns:r="http://schemas.openxmlformats.org/officeDocument/2006/relationships" xmlns:w="http://schemas.openxmlformats.org/wordprocessingml/2006/main">
+<w:styles xmlns:mc="http://schemas.openxmlformats.org/markup-compatibility/2006" xmlns:r="http://schemas.openxmlformats.org/officeDocument/2006/relationships" xmlns:w="http://schemas.openxmlformats.org/wordprocessingml/2006/main" xmlns:w14="http://schemas.microsoft.com/office/word/2010/wordml" mc:Ignorable="w14">
   <w:docDefaults>
     <w:rPrDefault>
       <w:rPr>
@@ -2370,7 +2385,6 @@
     <w:uiPriority w:val="99"/>
     <w:semiHidden/>
     <w:unhideWhenUsed/>
-    <w:qFormat/>
     <w:tblPr>
       <w:tblInd w:w="0" w:type="dxa"/>
       <w:tblCellMar>
@@ -2532,8 +2546,198 @@
 </w:styles>
 </file>
 
+<file path=word/glossary/stylesWithEffects.xml><?xml version="1.0" encoding="utf-8"?>
+<w:styles xmlns:wpc="http://schemas.microsoft.com/office/word/2010/wordprocessingCanvas" xmlns:mc="http://schemas.openxmlformats.org/markup-compatibility/2006" xmlns:o="urn:schemas-microsoft-com:office:office" xmlns:r="http://schemas.openxmlformats.org/officeDocument/2006/relationships" xmlns:m="http://schemas.openxmlformats.org/officeDocument/2006/math" xmlns:v="urn:schemas-microsoft-com:vml" xmlns:wp14="http://schemas.microsoft.com/office/word/2010/wordprocessingDrawing" xmlns:wp="http://schemas.openxmlformats.org/drawingml/2006/wordprocessingDrawing" xmlns:w10="urn:schemas-microsoft-com:office:word" xmlns:w="http://schemas.openxmlformats.org/wordprocessingml/2006/main" xmlns:w14="http://schemas.microsoft.com/office/word/2010/wordml" xmlns:wpg="http://schemas.microsoft.com/office/word/2010/wordprocessingGroup" xmlns:wpi="http://schemas.microsoft.com/office/word/2010/wordprocessingInk" xmlns:wne="http://schemas.microsoft.com/office/word/2006/wordml" xmlns:wps="http://schemas.microsoft.com/office/word/2010/wordprocessingShape" mc:Ignorable="w14 wp14">
+  <w:docDefaults>
+    <w:rPrDefault>
+      <w:rPr>
+        <w:rFonts w:asciiTheme="minorHAnsi" w:eastAsiaTheme="minorEastAsia" w:hAnsiTheme="minorHAnsi" w:cstheme="minorBidi"/>
+        <w:sz w:val="22"/>
+        <w:szCs w:val="22"/>
+        <w:lang w:val="en-US" w:eastAsia="en-US" w:bidi="he-IL"/>
+      </w:rPr>
+    </w:rPrDefault>
+    <w:pPrDefault>
+      <w:pPr>
+        <w:spacing w:after="200" w:line="276" w:lineRule="auto"/>
+      </w:pPr>
+    </w:pPrDefault>
+  </w:docDefaults>
+  <w:latentStyles w:defLockedState="0" w:defUIPriority="99" w:defSemiHidden="1" w:defUnhideWhenUsed="1" w:defQFormat="0" w:count="267">
+    <w:lsdException w:name="Normal" w:semiHidden="0" w:uiPriority="0" w:unhideWhenUsed="0" w:qFormat="1"/>
+    <w:lsdException w:name="heading 1" w:semiHidden="0" w:uiPriority="9" w:unhideWhenUsed="0" w:qFormat="1"/>
+    <w:lsdException w:name="heading 2" w:uiPriority="9" w:qFormat="1"/>
+    <w:lsdException w:name="heading 3" w:uiPriority="9" w:qFormat="1"/>
+    <w:lsdException w:name="heading 4" w:uiPriority="9" w:qFormat="1"/>
+    <w:lsdException w:name="heading 5" w:uiPriority="9" w:qFormat="1"/>
+    <w:lsdException w:name="heading 6" w:uiPriority="9" w:qFormat="1"/>
+    <w:lsdException w:name="heading 7" w:uiPriority="9" w:qFormat="1"/>
+    <w:lsdException w:name="heading 8" w:uiPriority="9" w:qFormat="1"/>
+    <w:lsdException w:name="heading 9" w:uiPriority="9" w:qFormat="1"/>
+    <w:lsdException w:name="toc 1" w:uiPriority="39"/>
+    <w:lsdException w:name="toc 2" w:uiPriority="39"/>
+    <w:lsdException w:name="toc 3" w:uiPriority="39"/>
+    <w:lsdException w:name="toc 4" w:uiPriority="39"/>
+    <w:lsdException w:name="toc 5" w:uiPriority="39"/>
+    <w:lsdException w:name="toc 6" w:uiPriority="39"/>
+    <w:lsdException w:name="toc 7" w:uiPriority="39"/>
+    <w:lsdException w:name="toc 8" w:uiPriority="39"/>
+    <w:lsdException w:name="toc 9" w:uiPriority="39"/>
+    <w:lsdException w:name="caption" w:uiPriority="35" w:qFormat="1"/>
+    <w:lsdException w:name="Title" w:semiHidden="0" w:uiPriority="10" w:unhideWhenUsed="0" w:qFormat="1"/>
+    <w:lsdException w:name="Default Paragraph Font" w:uiPriority="1"/>
+    <w:lsdException w:name="Subtitle" w:semiHidden="0" w:uiPriority="11" w:unhideWhenUsed="0" w:qFormat="1"/>
+    <w:lsdException w:name="Strong" w:semiHidden="0" w:uiPriority="22" w:unhideWhenUsed="0" w:qFormat="1"/>
+    <w:lsdException w:name="Emphasis" w:semiHidden="0" w:uiPriority="20" w:unhideWhenUsed="0" w:qFormat="1"/>
+    <w:lsdException w:name="Table Grid" w:semiHidden="0" w:uiPriority="59" w:unhideWhenUsed="0"/>
+    <w:lsdException w:name="Placeholder Text" w:unhideWhenUsed="0"/>
+    <w:lsdException w:name="No Spacing" w:semiHidden="0" w:uiPriority="1" w:unhideWhenUsed="0" w:qFormat="1"/>
+    <w:lsdException w:name="Light Shading" w:semiHidden="0" w:uiPriority="60" w:unhideWhenUsed="0"/>
+    <w:lsdException w:name="Light List" w:semiHidden="0" w:uiPriority="61" w:unhideWhenUsed="0"/>
+    <w:lsdException w:name="Light Grid" w:semiHidden="0" w:uiPriority="62" w:unhideWhenUsed="0"/>
+    <w:lsdException w:name="Medium Shading 1" w:semiHidden="0" w:uiPriority="63" w:unhideWhenUsed="0"/>
+    <w:lsdException w:name="Medium Shading 2" w:semiHidden="0" w:uiPriority="64" w:unhideWhenUsed="0"/>
+    <w:lsdException w:name="Medium List 1" w:semiHidden="0" w:uiPriority="65" w:unhideWhenUsed="0"/>
+    <w:lsdException w:name="Medium List 2" w:semiHidden="0" w:uiPriority="66" w:unhideWhenUsed="0"/>
+    <w:lsdException w:name="Medium Grid 1" w:semiHidden="0" w:uiPriority="67" w:unhideWhenUsed="0"/>
+    <w:lsdException w:name="Medium Grid 2" w:semiHidden="0" w:uiPriority="68" w:unhideWhenUsed="0"/>
+    <w:lsdException w:name="Medium Grid 3" w:semiHidden="0" w:uiPriority="69" w:unhideWhenUsed="0"/>
+    <w:lsdException w:name="Dark List" w:semiHidden="0" w:uiPriority="70" w:unhideWhenUsed="0"/>
+    <w:lsdException w:name="Colorful Shading" w:semiHidden="0" w:uiPriority="71" w:unhideWhenUsed="0"/>
+    <w:lsdException w:name="Colorful List" w:semiHidden="0" w:uiPriority="72" w:unhideWhenUsed="0"/>
+    <w:lsdException w:name="Colorful Grid" w:semiHidden="0" w:uiPriority="73" w:unhideWhenUsed="0"/>
+    <w:lsdException w:name="Light Shading Accent 1" w:semiHidden="0" w:uiPriority="60" w:unhideWhenUsed="0"/>
+    <w:lsdException w:name="Light List Accent 1" w:semiHidden="0" w:uiPriority="61" w:unhideWhenUsed="0"/>
+    <w:lsdException w:name="Light Grid Accent 1" w:semiHidden="0" w:uiPriority="62" w:unhideWhenUsed="0"/>
+    <w:lsdException w:name="Medium Shading 1 Accent 1" w:semiHidden="0" w:uiPriority="63" w:unhideWhenUsed="0"/>
+    <w:lsdException w:name="Medium Shading 2 Accent 1" w:semiHidden="0" w:uiPriority="64" w:unhideWhenUsed="0"/>
+    <w:lsdException w:name="Medium List 1 Accent 1" w:semiHidden="0" w:uiPriority="65" w:unhideWhenUsed="0"/>
+    <w:lsdException w:name="Revision" w:unhideWhenUsed="0"/>
+    <w:lsdException w:name="List Paragraph" w:semiHidden="0" w:uiPriority="34" w:unhideWhenUsed="0" w:qFormat="1"/>
+    <w:lsdException w:name="Quote" w:semiHidden="0" w:uiPriority="29" w:unhideWhenUsed="0" w:qFormat="1"/>
+    <w:lsdException w:name="Intense Quote" w:semiHidden="0" w:uiPriority="30" w:unhideWhenUsed="0" w:qFormat="1"/>
+    <w:lsdException w:name="Medium List 2 Accent 1" w:semiHidden="0" w:uiPriority="66" w:unhideWhenUsed="0"/>
+    <w:lsdException w:name="Medium Grid 1 Accent 1" w:semiHidden="0" w:uiPriority="67" w:unhideWhenUsed="0"/>
+    <w:lsdException w:name="Medium Grid 2 Accent 1" w:semiHidden="0" w:uiPriority="68" w:unhideWhenUsed="0"/>
+    <w:lsdException w:name="Medium Grid 3 Accent 1" w:semiHidden="0" w:uiPriority="69" w:unhideWhenUsed="0"/>
+    <w:lsdException w:name="Dark List Accent 1" w:semiHidden="0" w:uiPriority="70" w:unhideWhenUsed="0"/>
+    <w:lsdException w:name="Colorful Shading Accent 1" w:semiHidden="0" w:uiPriority="71" w:unhideWhenUsed="0"/>
+    <w:lsdException w:name="Colorful List Accent 1" w:semiHidden="0" w:uiPriority="72" w:unhideWhenUsed="0"/>
+    <w:lsdException w:name="Colorful Grid Accent 1" w:semiHidden="0" w:uiPriority="73" w:unhideWhenUsed="0"/>
+    <w:lsdException w:name="Light Shading Accent 2" w:semiHidden="0" w:uiPriority="60" w:unhideWhenUsed="0"/>
+    <w:lsdException w:name="Light List Accent 2" w:semiHidden="0" w:uiPriority="61" w:unhideWhenUsed="0"/>
+    <w:lsdException w:name="Light Grid Accent 2" w:semiHidden="0" w:uiPriority="62" w:unhideWhenUsed="0"/>
+    <w:lsdException w:name="Medium Shading 1 Accent 2" w:semiHidden="0" w:uiPriority="63" w:unhideWhenUsed="0"/>
+    <w:lsdException w:name="Medium Shading 2 Accent 2" w:semiHidden="0" w:uiPriority="64" w:unhideWhenUsed="0"/>
+    <w:lsdException w:name="Medium List 1 Accent 2" w:semiHidden="0" w:uiPriority="65" w:unhideWhenUsed="0"/>
+    <w:lsdException w:name="Medium List 2 Accent 2" w:semiHidden="0" w:uiPriority="66" w:unhideWhenUsed="0"/>
+    <w:lsdException w:name="Medium Grid 1 Accent 2" w:semiHidden="0" w:uiPriority="67" w:unhideWhenUsed="0"/>
+    <w:lsdException w:name="Medium Grid 2 Accent 2" w:semiHidden="0" w:uiPriority="68" w:unhideWhenUsed="0"/>
+    <w:lsdException w:name="Medium Grid 3 Accent 2" w:semiHidden="0" w:uiPriority="69" w:unhideWhenUsed="0"/>
+    <w:lsdException w:name="Dark List Accent 2" w:semiHidden="0" w:uiPriority="70" w:unhideWhenUsed="0"/>
+    <w:lsdException w:name="Colorful Shading Accent 2" w:semiHidden="0" w:uiPriority="71" w:unhideWhenUsed="0"/>
+    <w:lsdException w:name="Colorful List Accent 2" w:semiHidden="0" w:uiPriority="72" w:unhideWhenUsed="0"/>
+    <w:lsdException w:name="Colorful Grid Accent 2" w:semiHidden="0" w:uiPriority="73" w:unhideWhenUsed="0"/>
+    <w:lsdException w:name="Light Shading Accent 3" w:semiHidden="0" w:uiPriority="60" w:unhideWhenUsed="0"/>
+    <w:lsdException w:name="Light List Accent 3" w:semiHidden="0" w:uiPriority="61" w:unhideWhenUsed="0"/>
+    <w:lsdException w:name="Light Grid Accent 3" w:semiHidden="0" w:uiPriority="62" w:unhideWhenUsed="0"/>
+    <w:lsdException w:name="Medium Shading 1 Accent 3" w:semiHidden="0" w:uiPriority="63" w:unhideWhenUsed="0"/>
+    <w:lsdException w:name="Medium Shading 2 Accent 3" w:semiHidden="0" w:uiPriority="64" w:unhideWhenUsed="0"/>
+    <w:lsdException w:name="Medium List 1 Accent 3" w:semiHidden="0" w:uiPriority="65" w:unhideWhenUsed="0"/>
+    <w:lsdException w:name="Medium List 2 Accent 3" w:semiHidden="0" w:uiPriority="66" w:unhideWhenUsed="0"/>
+    <w:lsdException w:name="Medium Grid 1 Accent 3" w:semiHidden="0" w:uiPriority="67" w:unhideWhenUsed="0"/>
+    <w:lsdException w:name="Medium Grid 2 Accent 3" w:semiHidden="0" w:uiPriority="68" w:unhideWhenUsed="0"/>
+    <w:lsdException w:name="Medium Grid 3 Accent 3" w:semiHidden="0" w:uiPriority="69" w:unhideWhenUsed="0"/>
+    <w:lsdException w:name="Dark List Accent 3" w:semiHidden="0" w:uiPriority="70" w:unhideWhenUsed="0"/>
+    <w:lsdException w:name="Colorful Shading Accent 3" w:semiHidden="0" w:uiPriority="71" w:unhideWhenUsed="0"/>
+    <w:lsdException w:name="Colorful List Accent 3" w:semiHidden="0" w:uiPriority="72" w:unhideWhenUsed="0"/>
+    <w:lsdException w:name="Colorful Grid Accent 3" w:semiHidden="0" w:uiPriority="73" w:unhideWhenUsed="0"/>
+    <w:lsdException w:name="Light Shading Accent 4" w:semiHidden="0" w:uiPriority="60" w:unhideWhenUsed="0"/>
+    <w:lsdException w:name="Light List Accent 4" w:semiHidden="0" w:uiPriority="61" w:unhideWhenUsed="0"/>
+    <w:lsdException w:name="Light Grid Accent 4" w:semiHidden="0" w:uiPriority="62" w:unhideWhenUsed="0"/>
+    <w:lsdException w:name="Medium Shading 1 Accent 4" w:semiHidden="0" w:uiPriority="63" w:unhideWhenUsed="0"/>
+    <w:lsdException w:name="Medium Shading 2 Accent 4" w:semiHidden="0" w:uiPriority="64" w:unhideWhenUsed="0"/>
+    <w:lsdException w:name="Medium List 1 Accent 4" w:semiHidden="0" w:uiPriority="65" w:unhideWhenUsed="0"/>
+    <w:lsdException w:name="Medium List 2 Accent 4" w:semiHidden="0" w:uiPriority="66" w:unhideWhenUsed="0"/>
+    <w:lsdException w:name="Medium Grid 1 Accent 4" w:semiHidden="0" w:uiPriority="67" w:unhideWhenUsed="0"/>
+    <w:lsdException w:name="Medium Grid 2 Accent 4" w:semiHidden="0" w:uiPriority="68" w:unhideWhenUsed="0"/>
+    <w:lsdException w:name="Medium Grid 3 Accent 4" w:semiHidden="0" w:uiPriority="69" w:unhideWhenUsed="0"/>
+    <w:lsdException w:name="Dark List Accent 4" w:semiHidden="0" w:uiPriority="70" w:unhideWhenUsed="0"/>
+    <w:lsdException w:name="Colorful Shading Accent 4" w:semiHidden="0" w:uiPriority="71" w:unhideWhenUsed="0"/>
+    <w:lsdException w:name="Colorful List Accent 4" w:semiHidden="0" w:uiPriority="72" w:unhideWhenUsed="0"/>
+    <w:lsdException w:name="Colorful Grid Accent 4" w:semiHidden="0" w:uiPriority="73" w:unhideWhenUsed="0"/>
+    <w:lsdException w:name="Light Shading Accent 5" w:semiHidden="0" w:uiPriority="60" w:unhideWhenUsed="0"/>
+    <w:lsdException w:name="Light List Accent 5" w:semiHidden="0" w:uiPriority="61" w:unhideWhenUsed="0"/>
+    <w:lsdException w:name="Light Grid Accent 5" w:semiHidden="0" w:uiPriority="62" w:unhideWhenUsed="0"/>
+    <w:lsdException w:name="Medium Shading 1 Accent 5" w:semiHidden="0" w:uiPriority="63" w:unhideWhenUsed="0"/>
+    <w:lsdException w:name="Medium Shading 2 Accent 5" w:semiHidden="0" w:uiPriority="64" w:unhideWhenUsed="0"/>
+    <w:lsdException w:name="Medium List 1 Accent 5" w:semiHidden="0" w:uiPriority="65" w:unhideWhenUsed="0"/>
+    <w:lsdException w:name="Medium List 2 Accent 5" w:semiHidden="0" w:uiPriority="66" w:unhideWhenUsed="0"/>
+    <w:lsdException w:name="Medium Grid 1 Accent 5" w:semiHidden="0" w:uiPriority="67" w:unhideWhenUsed="0"/>
+    <w:lsdException w:name="Medium Grid 2 Accent 5" w:semiHidden="0" w:uiPriority="68" w:unhideWhenUsed="0"/>
+    <w:lsdException w:name="Medium Grid 3 Accent 5" w:semiHidden="0" w:uiPriority="69" w:unhideWhenUsed="0"/>
+    <w:lsdException w:name="Dark List Accent 5" w:semiHidden="0" w:uiPriority="70" w:unhideWhenUsed="0"/>
+    <w:lsdException w:name="Colorful Shading Accent 5" w:semiHidden="0" w:uiPriority="71" w:unhideWhenUsed="0"/>
+    <w:lsdException w:name="Colorful List Accent 5" w:semiHidden="0" w:uiPriority="72" w:unhideWhenUsed="0"/>
+    <w:lsdException w:name="Colorful Grid Accent 5" w:semiHidden="0" w:uiPriority="73" w:unhideWhenUsed="0"/>
+    <w:lsdException w:name="Light Shading Accent 6" w:semiHidden="0" w:uiPriority="60" w:unhideWhenUsed="0"/>
+    <w:lsdException w:name="Light List Accent 6" w:semiHidden="0" w:uiPriority="61" w:unhideWhenUsed="0"/>
+    <w:lsdException w:name="Light Grid Accent 6" w:semiHidden="0" w:uiPriority="62" w:unhideWhenUsed="0"/>
+    <w:lsdException w:name="Medium Shading 1 Accent 6" w:semiHidden="0" w:uiPriority="63" w:unhideWhenUsed="0"/>
+    <w:lsdException w:name="Medium Shading 2 Accent 6" w:semiHidden="0" w:uiPriority="64" w:unhideWhenUsed="0"/>
+    <w:lsdException w:name="Medium List 1 Accent 6" w:semiHidden="0" w:uiPriority="65" w:unhideWhenUsed="0"/>
+    <w:lsdException w:name="Medium List 2 Accent 6" w:semiHidden="0" w:uiPriority="66" w:unhideWhenUsed="0"/>
+    <w:lsdException w:name="Medium Grid 1 Accent 6" w:semiHidden="0" w:uiPriority="67" w:unhideWhenUsed="0"/>
+    <w:lsdException w:name="Medium Grid 2 Accent 6" w:semiHidden="0" w:uiPriority="68" w:unhideWhenUsed="0"/>
+    <w:lsdException w:name="Medium Grid 3 Accent 6" w:semiHidden="0" w:uiPriority="69" w:unhideWhenUsed="0"/>
+    <w:lsdException w:name="Dark List Accent 6" w:semiHidden="0" w:uiPriority="70" w:unhideWhenUsed="0"/>
+    <w:lsdException w:name="Colorful Shading Accent 6" w:semiHidden="0" w:uiPriority="71" w:unhideWhenUsed="0"/>
+    <w:lsdException w:name="Colorful List Accent 6" w:semiHidden="0" w:uiPriority="72" w:unhideWhenUsed="0"/>
+    <w:lsdException w:name="Colorful Grid Accent 6" w:semiHidden="0" w:uiPriority="73" w:unhideWhenUsed="0"/>
+    <w:lsdException w:name="Subtle Emphasis" w:semiHidden="0" w:uiPriority="19" w:unhideWhenUsed="0" w:qFormat="1"/>
+    <w:lsdException w:name="Intense Emphasis" w:semiHidden="0" w:uiPriority="21" w:unhideWhenUsed="0" w:qFormat="1"/>
+    <w:lsdException w:name="Subtle Reference" w:semiHidden="0" w:uiPriority="31" w:unhideWhenUsed="0" w:qFormat="1"/>
+    <w:lsdException w:name="Intense Reference" w:semiHidden="0" w:uiPriority="32" w:unhideWhenUsed="0" w:qFormat="1"/>
+    <w:lsdException w:name="Book Title" w:semiHidden="0" w:uiPriority="33" w:unhideWhenUsed="0" w:qFormat="1"/>
+    <w:lsdException w:name="Bibliography" w:uiPriority="37"/>
+    <w:lsdException w:name="TOC Heading" w:uiPriority="39" w:qFormat="1"/>
+  </w:latentStyles>
+  <w:style w:type="paragraph" w:default="1" w:styleId="Normal">
+    <w:name w:val="Normal"/>
+    <w:qFormat/>
+  </w:style>
+  <w:style w:type="character" w:default="1" w:styleId="DefaultParagraphFont">
+    <w:name w:val="Default Paragraph Font"/>
+    <w:uiPriority w:val="1"/>
+    <w:semiHidden/>
+    <w:unhideWhenUsed/>
+  </w:style>
+  <w:style w:type="table" w:default="1" w:styleId="TableNormal">
+    <w:name w:val="Normal Table"/>
+    <w:uiPriority w:val="99"/>
+    <w:semiHidden/>
+    <w:unhideWhenUsed/>
+    <w:tblPr>
+      <w:tblInd w:w="0" w:type="dxa"/>
+      <w:tblCellMar>
+        <w:top w:w="0" w:type="dxa"/>
+        <w:left w:w="108" w:type="dxa"/>
+        <w:bottom w:w="0" w:type="dxa"/>
+        <w:right w:w="108" w:type="dxa"/>
+      </w:tblCellMar>
+    </w:tblPr>
+  </w:style>
+  <w:style w:type="numbering" w:default="1" w:styleId="NoList">
+    <w:name w:val="No List"/>
+    <w:uiPriority w:val="99"/>
+    <w:semiHidden/>
+    <w:unhideWhenUsed/>
+  </w:style>
+</w:styles>
+</file>
+
 <file path=word/glossary/webSettings.xml><?xml version="1.0" encoding="utf-8"?>
-<w:webSettings xmlns:r="http://schemas.openxmlformats.org/officeDocument/2006/relationships" xmlns:w="http://schemas.openxmlformats.org/wordprocessingml/2006/main">
+<w:webSettings xmlns:mc="http://schemas.openxmlformats.org/markup-compatibility/2006" xmlns:r="http://schemas.openxmlformats.org/officeDocument/2006/relationships" xmlns:w="http://schemas.openxmlformats.org/wordprocessingml/2006/main" xmlns:w14="http://schemas.microsoft.com/office/word/2010/wordml" mc:Ignorable="w14">
   <w:optimizeForBrowser/>
 </w:webSettings>
 </file>
@@ -2828,7 +3032,7 @@
 </file>
 
 <file path=customXml/itemProps1.xml><?xml version="1.0" encoding="utf-8"?>
-<ds:datastoreItem xmlns:ds="http://schemas.openxmlformats.org/officeDocument/2006/customXml" ds:itemID="{DC62C47E-9C2A-4E04-AA4A-615677B2D33B}">
+<ds:datastoreItem xmlns:ds="http://schemas.openxmlformats.org/officeDocument/2006/customXml" ds:itemID="{4F8BA19F-0D8B-45F2-934A-EEFE8941756E}">
   <ds:schemaRefs>
     <ds:schemaRef ds:uri="http://schemas.openxmlformats.org/officeDocument/2006/bibliography"/>
   </ds:schemaRefs>

--- a/Word Templates/Bill.docx
+++ b/Word Templates/Bill.docx
@@ -98,7 +98,7 @@
                       <w:noProof/>
                       <w:szCs w:val="20"/>
                     </w:rPr>
-                    <w:t>Saturday, November 13, 2010</w:t>
+                    <w:t>Saturday, February 5, 2011</w:t>
                   </w:r>
                   <w:r>
                     <w:rPr>
@@ -447,15 +447,69 @@
         <w:br/>
       </w:r>
       <w:r>
-        <w:t xml:space="preserve">Levi </w:t>
-      </w:r>
-      <w:proofErr w:type="spellStart"/>
-      <w:r>
-        <w:t>Krinsky</w:t>
-      </w:r>
+        <w:t>Levi Krinsky</w:t>
+      </w:r>
+    </w:p>
+    <w:p>
+      <w:pPr>
+        <w:pStyle w:val="NoSpacing"/>
+      </w:pPr>
       <w:bookmarkStart w:id="0" w:name="_GoBack"/>
+      <w:r>
+        <w:rPr>
+          <w:noProof/>
+          <w:lang w:bidi="he-IL"/>
+        </w:rPr>
+        <w:drawing>
+          <wp:inline distT="0" distB="0" distL="0" distR="0">
+            <wp:extent cx="1314450" cy="425487"/>
+            <wp:effectExtent l="0" t="0" r="0" b="0"/>
+            <wp:docPr id="2" name="Picture 2" descr="L:\Community\Rabbi Weinberger's Shul\Images\Levi Krinsky.png"/>
+            <wp:cNvGraphicFramePr>
+              <a:graphicFrameLocks xmlns:a="http://schemas.openxmlformats.org/drawingml/2006/main" noChangeAspect="1"/>
+            </wp:cNvGraphicFramePr>
+            <a:graphic xmlns:a="http://schemas.openxmlformats.org/drawingml/2006/main">
+              <a:graphicData uri="http://schemas.openxmlformats.org/drawingml/2006/picture">
+                <pic:pic xmlns:pic="http://schemas.openxmlformats.org/drawingml/2006/picture">
+                  <pic:nvPicPr>
+                    <pic:cNvPr id="0" name="Picture 2" descr="L:\Community\Rabbi Weinberger's Shul\Images\Levi Krinsky.png"/>
+                    <pic:cNvPicPr>
+                      <a:picLocks noChangeAspect="1" noChangeArrowheads="1"/>
+                    </pic:cNvPicPr>
+                  </pic:nvPicPr>
+                  <pic:blipFill>
+                    <a:blip r:embed="rId9" cstate="print">
+                      <a:extLst>
+                        <a:ext uri="{28A0092B-C50C-407E-A947-70E740481C1C}">
+                          <a14:useLocalDpi xmlns:a14="http://schemas.microsoft.com/office/drawing/2010/main" val="0"/>
+                        </a:ext>
+                      </a:extLst>
+                    </a:blip>
+                    <a:srcRect/>
+                    <a:stretch>
+                      <a:fillRect/>
+                    </a:stretch>
+                  </pic:blipFill>
+                  <pic:spPr bwMode="auto">
+                    <a:xfrm>
+                      <a:off x="0" y="0"/>
+                      <a:ext cx="1314450" cy="425487"/>
+                    </a:xfrm>
+                    <a:prstGeom prst="rect">
+                      <a:avLst/>
+                    </a:prstGeom>
+                    <a:noFill/>
+                    <a:ln>
+                      <a:noFill/>
+                    </a:ln>
+                  </pic:spPr>
+                </pic:pic>
+              </a:graphicData>
+            </a:graphic>
+          </wp:inline>
+        </w:drawing>
+      </w:r>
       <w:bookmarkEnd w:id="0"/>
-      <w:proofErr w:type="spellEnd"/>
     </w:p>
     <w:p>
       <w:pPr>
@@ -479,8 +533,8 @@
       </w:r>
     </w:p>
     <w:sectPr>
-      <w:headerReference w:type="default" r:id="rId9"/>
-      <w:footerReference w:type="default" r:id="rId10"/>
+      <w:headerReference w:type="default" r:id="rId10"/>
+      <w:footerReference w:type="default" r:id="rId11"/>
       <w:pgSz w:w="12240" w:h="15840"/>
       <w:pgMar w:top="1921" w:right="720" w:bottom="720" w:left="720" w:header="576" w:footer="579" w:gutter="0"/>
       <w:cols w:space="720"/>
@@ -2135,9 +2189,8 @@
     <w:panose1 w:val="020B0604030504040204"/>
     <w:charset w:val="00"/>
     <w:family w:val="swiss"/>
-    <w:notTrueType/>
     <w:pitch w:val="variable"/>
-    <w:sig w:usb0="00000003" w:usb1="00000000" w:usb2="00000000" w:usb3="00000000" w:csb0="00000001" w:csb1="00000000"/>
+    <w:sig w:usb0="E1002EFF" w:usb1="C000605B" w:usb2="00000029" w:usb3="00000000" w:csb0="000101FF" w:csb1="00000000"/>
   </w:font>
 </w:fonts>
 </file>
@@ -2189,6 +2242,7 @@
     <w:rsid w:val="00CF358C"/>
     <w:rsid w:val="00D15F81"/>
     <w:rsid w:val="00D24021"/>
+    <w:rsid w:val="00E46167"/>
     <w:rsid w:val="00F341A1"/>
     <w:rsid w:val="00F90B09"/>
     <w:rsid w:val="00FB0199"/>
@@ -3032,7 +3086,7 @@
 </file>
 
 <file path=customXml/itemProps1.xml><?xml version="1.0" encoding="utf-8"?>
-<ds:datastoreItem xmlns:ds="http://schemas.openxmlformats.org/officeDocument/2006/customXml" ds:itemID="{4F8BA19F-0D8B-45F2-934A-EEFE8941756E}">
+<ds:datastoreItem xmlns:ds="http://schemas.openxmlformats.org/officeDocument/2006/customXml" ds:itemID="{6B8D2784-92C0-48C8-A363-6A2461ED0A96}">
   <ds:schemaRefs>
     <ds:schemaRef ds:uri="http://schemas.openxmlformats.org/officeDocument/2006/bibliography"/>
   </ds:schemaRefs>

--- a/Word Templates/Bill.docx
+++ b/Word Templates/Bill.docx
@@ -332,7 +332,18 @@
             <w:szCs w:val="20"/>
             <w:u w:val="none"/>
           </w:rPr>
-          <w:t>Billing@ShomreiTorah.us</w:t>
+          <w:t>Billing@</w:t>
+        </w:r>
+        <w:bookmarkStart w:id="0" w:name="_GoBack"/>
+        <w:bookmarkEnd w:id="0"/>
+        <w:r>
+          <w:rPr>
+            <w:rStyle w:val="Hyperlink"/>
+            <w:color w:val="auto"/>
+            <w:szCs w:val="20"/>
+            <w:u w:val="none"/>
+          </w:rPr>
+          <w:t>ShomreiTorah.us</w:t>
         </w:r>
       </w:hyperlink>
       <w:r>
@@ -345,7 +356,31 @@
         <w:rPr>
           <w:szCs w:val="20"/>
         </w:rPr>
-        <w:t>or contact Yaakov Gitstein at (732) 516 – 5583.</w:t>
+        <w:t xml:space="preserve">or contact </w:t>
+      </w:r>
+      <w:r>
+        <w:rPr>
+          <w:szCs w:val="20"/>
+        </w:rPr>
+        <w:t xml:space="preserve">Levi Krinsky at (973) 594 </w:t>
+      </w:r>
+      <w:r>
+        <w:rPr>
+          <w:szCs w:val="20"/>
+        </w:rPr>
+        <w:t>–</w:t>
+      </w:r>
+      <w:r>
+        <w:rPr>
+          <w:szCs w:val="20"/>
+        </w:rPr>
+        <w:t xml:space="preserve"> 7972</w:t>
+      </w:r>
+      <w:r>
+        <w:rPr>
+          <w:szCs w:val="20"/>
+        </w:rPr>
+        <w:t>.</w:t>
       </w:r>
     </w:p>
     <w:p>
@@ -454,7 +489,6 @@
       <w:pPr>
         <w:pStyle w:val="NoSpacing"/>
       </w:pPr>
-      <w:bookmarkStart w:id="0" w:name="_GoBack"/>
       <w:r>
         <w:rPr>
           <w:noProof/>
@@ -509,7 +543,6 @@
           </wp:inline>
         </w:drawing>
       </w:r>
-      <w:bookmarkEnd w:id="0"/>
     </w:p>
     <w:p>
       <w:pPr>
@@ -2189,8 +2222,9 @@
     <w:panose1 w:val="020B0604030504040204"/>
     <w:charset w:val="00"/>
     <w:family w:val="swiss"/>
+    <w:notTrueType/>
     <w:pitch w:val="variable"/>
-    <w:sig w:usb0="E1002EFF" w:usb1="C000605B" w:usb2="00000029" w:usb3="00000000" w:csb0="000101FF" w:csb1="00000000"/>
+    <w:sig w:usb0="00000003" w:usb1="00000000" w:usb2="00000000" w:usb3="00000000" w:csb0="00000001" w:csb1="00000000"/>
   </w:font>
 </w:fonts>
 </file>
@@ -2223,6 +2257,7 @@
     <w:rsid w:val="006B4030"/>
     <w:rsid w:val="006D3111"/>
     <w:rsid w:val="00730240"/>
+    <w:rsid w:val="0074168E"/>
     <w:rsid w:val="00742CEA"/>
     <w:rsid w:val="00751086"/>
     <w:rsid w:val="00760E96"/>
@@ -3086,7 +3121,7 @@
 </file>
 
 <file path=customXml/itemProps1.xml><?xml version="1.0" encoding="utf-8"?>
-<ds:datastoreItem xmlns:ds="http://schemas.openxmlformats.org/officeDocument/2006/customXml" ds:itemID="{6B8D2784-92C0-48C8-A363-6A2461ED0A96}">
+<ds:datastoreItem xmlns:ds="http://schemas.openxmlformats.org/officeDocument/2006/customXml" ds:itemID="{AD4E4722-CF08-4FE7-8AC9-3CCC578D020B}">
   <ds:schemaRefs>
     <ds:schemaRef ds:uri="http://schemas.openxmlformats.org/officeDocument/2006/bibliography"/>
   </ds:schemaRefs>

--- a/Word Templates/Bill.docx
+++ b/Word Templates/Bill.docx
@@ -98,7 +98,7 @@
                       <w:noProof/>
                       <w:szCs w:val="20"/>
                     </w:rPr>
-                    <w:t>Saturday, February 5, 2011</w:t>
+                    <w:t>Sunday, February 13, 2011</w:t>
                   </w:r>
                   <w:r>
                     <w:rPr>
@@ -332,18 +332,7 @@
             <w:szCs w:val="20"/>
             <w:u w:val="none"/>
           </w:rPr>
-          <w:t>Billing@</w:t>
-        </w:r>
-        <w:bookmarkStart w:id="0" w:name="_GoBack"/>
-        <w:bookmarkEnd w:id="0"/>
-        <w:r>
-          <w:rPr>
-            <w:rStyle w:val="Hyperlink"/>
-            <w:color w:val="auto"/>
-            <w:szCs w:val="20"/>
-            <w:u w:val="none"/>
-          </w:rPr>
-          <w:t>ShomreiTorah.us</w:t>
+          <w:t>Billing@ShomreiTorah.us</w:t>
         </w:r>
       </w:hyperlink>
       <w:r>
@@ -424,7 +413,6 @@
     <w:p>
       <w:pPr>
         <w:pStyle w:val="NoSpacing"/>
-        <w:spacing w:after="160"/>
         <w:rPr>
           <w:szCs w:val="20"/>
         </w:rPr>
@@ -464,38 +452,19 @@
         </w:rPr>
         <w:t xml:space="preserve">, </w:t>
       </w:r>
-    </w:p>
-    <w:p>
-      <w:pPr>
-        <w:pStyle w:val="NoSpacing"/>
-      </w:pPr>
       <w:r>
         <w:rPr>
           <w:szCs w:val="20"/>
         </w:rPr>
         <w:br/>
       </w:r>
-      <w:r>
-        <w:rPr>
-          <w:szCs w:val="20"/>
-        </w:rPr>
-        <w:br/>
-      </w:r>
-      <w:r>
-        <w:t>Levi Krinsky</w:t>
-      </w:r>
-    </w:p>
-    <w:p>
-      <w:pPr>
-        <w:pStyle w:val="NoSpacing"/>
-      </w:pPr>
       <w:r>
         <w:rPr>
           <w:noProof/>
           <w:lang w:bidi="he-IL"/>
         </w:rPr>
         <w:drawing>
-          <wp:inline distT="0" distB="0" distL="0" distR="0">
+          <wp:inline distT="0" distB="0" distL="0" distR="0" wp14:anchorId="06AA7642" wp14:editId="54876A49">
             <wp:extent cx="1314450" cy="425487"/>
             <wp:effectExtent l="0" t="0" r="0" b="0"/>
             <wp:docPr id="2" name="Picture 2" descr="L:\Community\Rabbi Weinberger's Shul\Images\Levi Krinsky.png"/>
@@ -542,6 +511,20 @@
             </a:graphic>
           </wp:inline>
         </w:drawing>
+      </w:r>
+      <w:r>
+        <w:rPr>
+          <w:szCs w:val="20"/>
+        </w:rPr>
+        <w:br/>
+      </w:r>
+      <w:r>
+        <w:t>Le</w:t>
+      </w:r>
+      <w:bookmarkStart w:id="0" w:name="_GoBack"/>
+      <w:bookmarkEnd w:id="0"/>
+      <w:r>
+        <w:t>vi Krinsky</w:t>
       </w:r>
     </w:p>
     <w:p>
@@ -2222,9 +2205,8 @@
     <w:panose1 w:val="020B0604030504040204"/>
     <w:charset w:val="00"/>
     <w:family w:val="swiss"/>
-    <w:notTrueType/>
     <w:pitch w:val="variable"/>
-    <w:sig w:usb0="00000003" w:usb1="00000000" w:usb2="00000000" w:usb3="00000000" w:csb0="00000001" w:csb1="00000000"/>
+    <w:sig w:usb0="E1002EFF" w:usb1="C000605B" w:usb2="00000029" w:usb3="00000000" w:csb0="000101FF" w:csb1="00000000"/>
   </w:font>
 </w:fonts>
 </file>
@@ -2272,6 +2254,7 @@
     <w:rsid w:val="00AA5D65"/>
     <w:rsid w:val="00B817AE"/>
     <w:rsid w:val="00BF69F6"/>
+    <w:rsid w:val="00C6100F"/>
     <w:rsid w:val="00C71C97"/>
     <w:rsid w:val="00CE4E2A"/>
     <w:rsid w:val="00CF358C"/>
@@ -3121,7 +3104,7 @@
 </file>
 
 <file path=customXml/itemProps1.xml><?xml version="1.0" encoding="utf-8"?>
-<ds:datastoreItem xmlns:ds="http://schemas.openxmlformats.org/officeDocument/2006/customXml" ds:itemID="{AD4E4722-CF08-4FE7-8AC9-3CCC578D020B}">
+<ds:datastoreItem xmlns:ds="http://schemas.openxmlformats.org/officeDocument/2006/customXml" ds:itemID="{C4CDF37E-6216-428E-AF9E-3D0F3247C3FC}">
   <ds:schemaRefs>
     <ds:schemaRef ds:uri="http://schemas.openxmlformats.org/officeDocument/2006/bibliography"/>
   </ds:schemaRefs>

--- a/Word Templates/Bill.docx
+++ b/Word Templates/Bill.docx
@@ -98,7 +98,7 @@
                       <w:noProof/>
                       <w:szCs w:val="20"/>
                     </w:rPr>
-                    <w:t>Sunday, February 13, 2011</w:t>
+                    <w:t>Saturday, February 11, 2012</w:t>
                   </w:r>
                   <w:r>
                     <w:rPr>
@@ -519,13 +519,13 @@
         <w:br/>
       </w:r>
       <w:r>
-        <w:t>Le</w:t>
-      </w:r>
-      <w:bookmarkStart w:id="0" w:name="_GoBack"/>
-      <w:bookmarkEnd w:id="0"/>
-      <w:r>
-        <w:t>vi Krinsky</w:t>
-      </w:r>
+        <w:t xml:space="preserve">Levi </w:t>
+      </w:r>
+      <w:proofErr w:type="spellStart"/>
+      <w:r>
+        <w:t>Krinsky</w:t>
+      </w:r>
+      <w:proofErr w:type="spellEnd"/>
     </w:p>
     <w:p>
       <w:pPr>
@@ -541,12 +541,8 @@
         </w:rPr>
         <w:t>Treasurer</w:t>
       </w:r>
-      <w:r>
-        <w:rPr>
-          <w:szCs w:val="20"/>
-        </w:rPr>
-        <w:br w:type="page"/>
-      </w:r>
+      <w:bookmarkStart w:id="0" w:name="_GoBack"/>
+      <w:bookmarkEnd w:id="0"/>
     </w:p>
     <w:sectPr>
       <w:headerReference w:type="default" r:id="rId10"/>
@@ -2246,6 +2242,7 @@
     <w:rsid w:val="007659A3"/>
     <w:rsid w:val="007D50C3"/>
     <w:rsid w:val="0088782A"/>
+    <w:rsid w:val="008A3AB1"/>
     <w:rsid w:val="008B0B37"/>
     <w:rsid w:val="00924A9B"/>
     <w:rsid w:val="00980123"/>
@@ -3104,7 +3101,7 @@
 </file>
 
 <file path=customXml/itemProps1.xml><?xml version="1.0" encoding="utf-8"?>
-<ds:datastoreItem xmlns:ds="http://schemas.openxmlformats.org/officeDocument/2006/customXml" ds:itemID="{C4CDF37E-6216-428E-AF9E-3D0F3247C3FC}">
+<ds:datastoreItem xmlns:ds="http://schemas.openxmlformats.org/officeDocument/2006/customXml" ds:itemID="{3335A8E1-8D25-40B7-A58B-16B66A480DEB}">
   <ds:schemaRefs>
     <ds:schemaRef ds:uri="http://schemas.openxmlformats.org/officeDocument/2006/bibliography"/>
   </ds:schemaRefs>
